--- a/SujetsApplicationsPedagogiques/Sujets_From_Rapports.docx
+++ b/SujetsApplicationsPedagogiques/Sujets_From_Rapports.docx
@@ -101,7 +101,13 @@
         <w:pStyle w:val="Titre2"/>
       </w:pPr>
       <w:r>
-        <w:t>TP Transversal</w:t>
+        <w:t xml:space="preserve">TP </w:t>
+      </w:r>
+      <w:r>
+        <w:t xml:space="preserve">Epreuve 1 – TP </w:t>
+      </w:r>
+      <w:r>
+        <w:t>Transversal</w:t>
       </w:r>
     </w:p>
     <w:p>
@@ -135,7 +141,19 @@
         <w:pStyle w:val="Titre2"/>
       </w:pPr>
       <w:r>
-        <w:t>TP de spécialité</w:t>
+        <w:t xml:space="preserve">TP </w:t>
+      </w:r>
+      <w:r>
+        <w:t>Epreuve 2  - TP d</w:t>
+      </w:r>
+      <w:r>
+        <w:t>e</w:t>
+      </w:r>
+      <w:r>
+        <w:t xml:space="preserve"> </w:t>
+      </w:r>
+      <w:r>
+        <w:t>spécialité</w:t>
       </w:r>
     </w:p>
     <w:p>
@@ -203,8 +221,16 @@
         <w:rPr>
           <w:lang w:eastAsia="fr-FR"/>
         </w:rPr>
-        <w:t>SYSTÈME 1 : Control'X</w:t>
-      </w:r>
+        <w:t xml:space="preserve">SYSTÈME 1 : </w:t>
+      </w:r>
+      <w:proofErr w:type="spellStart"/>
+      <w:r>
+        <w:rPr>
+          <w:lang w:eastAsia="fr-FR"/>
+        </w:rPr>
+        <w:t>Control'X</w:t>
+      </w:r>
+      <w:proofErr w:type="spellEnd"/>
     </w:p>
     <w:p>
       <w:pPr>
@@ -221,55 +247,7 @@
         <w:rPr>
           <w:lang w:eastAsia="fr-FR"/>
         </w:rPr>
-        <w:t>Problématique associée aux TP :</w:t>
-      </w:r>
-      <w:r>
-        <w:rPr>
-          <w:lang w:eastAsia="fr-FR"/>
-        </w:rPr>
-        <w:t xml:space="preserve"> </w:t>
-      </w:r>
-      <w:r>
-        <w:rPr>
-          <w:lang w:eastAsia="fr-FR"/>
-        </w:rPr>
-        <w:t>L'objectif du TP est d'optimiser les performances de positionnement dans une première variante et d'analyser</w:t>
-      </w:r>
-      <w:r>
-        <w:rPr>
-          <w:lang w:eastAsia="fr-FR"/>
-        </w:rPr>
-        <w:t xml:space="preserve"> </w:t>
-      </w:r>
-      <w:r>
-        <w:rPr>
-          <w:lang w:eastAsia="fr-FR"/>
-        </w:rPr>
-        <w:t>la pr</w:t>
-      </w:r>
-      <w:r>
-        <w:rPr>
-          <w:lang w:eastAsia="fr-FR"/>
-        </w:rPr>
-        <w:t>é</w:t>
-      </w:r>
-      <w:r>
-        <w:rPr>
-          <w:lang w:eastAsia="fr-FR"/>
-        </w:rPr>
-        <w:t>cision du système dans une seconde vari</w:t>
-      </w:r>
-      <w:r>
-        <w:rPr>
-          <w:lang w:eastAsia="fr-FR"/>
-        </w:rPr>
-        <w:t>a</w:t>
-      </w:r>
-      <w:r>
-        <w:rPr>
-          <w:lang w:eastAsia="fr-FR"/>
-        </w:rPr>
-        <w:t>nte.</w:t>
+        <w:t>Problématique associée aux TP : L'objectif du TP est d'optimiser les performances de positionnement dans une première variante et d'analyser la précision du système dans une seconde variante.</w:t>
       </w:r>
     </w:p>
     <w:p>
@@ -305,43 +283,7 @@
         <w:rPr>
           <w:lang w:eastAsia="fr-FR"/>
         </w:rPr>
-        <w:t>Problématique associée aux TP :</w:t>
-      </w:r>
-      <w:r>
-        <w:rPr>
-          <w:lang w:eastAsia="fr-FR"/>
-        </w:rPr>
-        <w:t xml:space="preserve"> </w:t>
-      </w:r>
-      <w:r>
-        <w:rPr>
-          <w:lang w:eastAsia="fr-FR"/>
-        </w:rPr>
-        <w:t>L'objectif du TP est d'analyser les performances du système dans une première variante et d'analyser la</w:t>
-      </w:r>
-      <w:r>
-        <w:rPr>
-          <w:lang w:eastAsia="fr-FR"/>
-        </w:rPr>
-        <w:t xml:space="preserve"> </w:t>
-      </w:r>
-      <w:r>
-        <w:rPr>
-          <w:lang w:eastAsia="fr-FR"/>
-        </w:rPr>
-        <w:t xml:space="preserve">précision du système dans une seconde </w:t>
-      </w:r>
-      <w:r>
-        <w:rPr>
-          <w:lang w:eastAsia="fr-FR"/>
-        </w:rPr>
-        <w:t>variante</w:t>
-      </w:r>
-      <w:r>
-        <w:rPr>
-          <w:lang w:eastAsia="fr-FR"/>
-        </w:rPr>
-        <w:t>.</w:t>
+        <w:t>Problématique associée aux TP : L'objectif du TP est d'analyser les performances du système dans une première variante et d'analyser la précision du système dans une seconde variante.</w:t>
       </w:r>
     </w:p>
     <w:p>
@@ -359,8 +301,16 @@
         <w:rPr>
           <w:lang w:eastAsia="fr-FR"/>
         </w:rPr>
-        <w:t>SYSTÈME 3 : Positionneur d’antenne Multisat</w:t>
-      </w:r>
+        <w:t xml:space="preserve">SYSTÈME 3 : Positionneur d’antenne </w:t>
+      </w:r>
+      <w:proofErr w:type="spellStart"/>
+      <w:r>
+        <w:rPr>
+          <w:lang w:eastAsia="fr-FR"/>
+        </w:rPr>
+        <w:t>Multisat</w:t>
+      </w:r>
+      <w:proofErr w:type="spellEnd"/>
     </w:p>
     <w:p>
       <w:pPr>
@@ -377,31 +327,7 @@
         <w:rPr>
           <w:lang w:eastAsia="fr-FR"/>
         </w:rPr>
-        <w:t>Problématique associée aux TP :</w:t>
-      </w:r>
-      <w:r>
-        <w:rPr>
-          <w:lang w:eastAsia="fr-FR"/>
-        </w:rPr>
-        <w:t xml:space="preserve"> </w:t>
-      </w:r>
-      <w:r>
-        <w:rPr>
-          <w:lang w:eastAsia="fr-FR"/>
-        </w:rPr>
-        <w:t xml:space="preserve">L'objectif du TP est de valider les performances de l’actionneur dans une position </w:t>
-      </w:r>
-      <w:r>
-        <w:rPr>
-          <w:lang w:eastAsia="fr-FR"/>
-        </w:rPr>
-        <w:t>contraignante</w:t>
-      </w:r>
-      <w:r>
-        <w:rPr>
-          <w:lang w:eastAsia="fr-FR"/>
-        </w:rPr>
-        <w:t>.</w:t>
+        <w:t>Problématique associée aux TP : L'objectif du TP est de valider les performances de l’actionneur dans une position contraignante.</w:t>
       </w:r>
     </w:p>
     <w:p>
@@ -419,19 +345,7 @@
         <w:rPr>
           <w:lang w:eastAsia="fr-FR"/>
         </w:rPr>
-        <w:t>SYSTÈME 4 : ERD 050</w:t>
-      </w:r>
-      <w:r>
-        <w:rPr>
-          <w:lang w:eastAsia="fr-FR"/>
-        </w:rPr>
-        <w:t> </w:t>
-      </w:r>
-      <w:r>
-        <w:rPr>
-          <w:lang w:eastAsia="fr-FR"/>
-        </w:rPr>
-        <w:t>000</w:t>
+        <w:t>SYSTÈME 4 : ERD 050 000</w:t>
       </w:r>
     </w:p>
     <w:p>
@@ -449,31 +363,7 @@
         <w:rPr>
           <w:lang w:eastAsia="fr-FR"/>
         </w:rPr>
-        <w:t>Problématique associée aux TP :</w:t>
-      </w:r>
-      <w:r>
-        <w:rPr>
-          <w:lang w:eastAsia="fr-FR"/>
-        </w:rPr>
-        <w:t xml:space="preserve"> </w:t>
-      </w:r>
-      <w:r>
-        <w:rPr>
-          <w:lang w:eastAsia="fr-FR"/>
-        </w:rPr>
-        <w:t>L'objectif du TP est d'étudier l’effet du changement de la variation du couple résistant sur le comportement</w:t>
-      </w:r>
-      <w:r>
-        <w:rPr>
-          <w:lang w:eastAsia="fr-FR"/>
-        </w:rPr>
-        <w:t xml:space="preserve"> </w:t>
-      </w:r>
-      <w:r>
-        <w:rPr>
-          <w:lang w:eastAsia="fr-FR"/>
-        </w:rPr>
-        <w:t>d’un MCC dans sa commande en boucle ouverte.</w:t>
+        <w:t>Problématique associée aux TP : L'objectif du TP est d'étudier l’effet du changement de la variation du couple résistant sur le comportement d’un MCC dans sa commande en boucle ouverte.</w:t>
       </w:r>
     </w:p>
     <w:p>
@@ -527,31 +417,7 @@
         <w:rPr>
           <w:lang w:eastAsia="fr-FR"/>
         </w:rPr>
-        <w:t>TP1 : Commande et contrôle du vol de l’hélicoptère.</w:t>
-      </w:r>
-      <w:r>
-        <w:rPr>
-          <w:lang w:eastAsia="fr-FR"/>
-        </w:rPr>
-        <w:t xml:space="preserve"> </w:t>
-      </w:r>
-      <w:r>
-        <w:rPr>
-          <w:lang w:eastAsia="fr-FR"/>
-        </w:rPr>
-        <w:t>Il s’agit de l’étude d'asservissement d’une maquette d'hélicoptère multidimensionnelle, instable avec trois</w:t>
-      </w:r>
-      <w:r>
-        <w:rPr>
-          <w:lang w:eastAsia="fr-FR"/>
-        </w:rPr>
-        <w:t xml:space="preserve"> </w:t>
-      </w:r>
-      <w:r>
-        <w:rPr>
-          <w:lang w:eastAsia="fr-FR"/>
-        </w:rPr>
-        <w:t>entrées contrôlées et deux sorties mesurées, commandée par un environnement logiciel à partir d'un ordinateur.</w:t>
+        <w:t>TP1 : Commande et contrôle du vol de l’hélicoptère. Il s’agit de l’étude d'asservissement d’une maquette d'hélicoptère multidimensionnelle, instable avec trois entrées contrôlées et deux sorties mesurées, commandée par un environnement logiciel à partir d'un ordinateur.</w:t>
       </w:r>
       <w:r>
         <w:rPr>
@@ -581,55 +447,7 @@
         <w:rPr>
           <w:lang w:eastAsia="fr-FR"/>
         </w:rPr>
-        <w:t>TP2 : Etude du comportement de l’hélicoptère.</w:t>
-      </w:r>
-      <w:r>
-        <w:rPr>
-          <w:lang w:eastAsia="fr-FR"/>
-        </w:rPr>
-        <w:t xml:space="preserve"> </w:t>
-      </w:r>
-      <w:r>
-        <w:rPr>
-          <w:lang w:eastAsia="fr-FR"/>
-        </w:rPr>
-        <w:t>Le banc didactique décrit dans cette épreuve est destiné à l'enseignement de la dynamique des systèmes et des</w:t>
-      </w:r>
-      <w:r>
-        <w:rPr>
-          <w:lang w:eastAsia="fr-FR"/>
-        </w:rPr>
-        <w:t xml:space="preserve"> </w:t>
-      </w:r>
-      <w:r>
-        <w:rPr>
-          <w:lang w:eastAsia="fr-FR"/>
-        </w:rPr>
-        <w:t>principes d'ingénierie de commande. Le modèle appartient à la gamme des systèmes d’enseignement</w:t>
-      </w:r>
-      <w:r>
-        <w:rPr>
-          <w:lang w:eastAsia="fr-FR"/>
-        </w:rPr>
-        <w:t xml:space="preserve"> </w:t>
-      </w:r>
-      <w:r>
-        <w:rPr>
-          <w:lang w:eastAsia="fr-FR"/>
-        </w:rPr>
-        <w:t>contrôlables directement par ordinateur. L’objectif est d’étudier le comportement dynamique de l’hélicoptère</w:t>
-      </w:r>
-      <w:r>
-        <w:rPr>
-          <w:lang w:eastAsia="fr-FR"/>
-        </w:rPr>
-        <w:t xml:space="preserve"> </w:t>
-      </w:r>
-      <w:r>
-        <w:rPr>
-          <w:lang w:eastAsia="fr-FR"/>
-        </w:rPr>
-        <w:t>en mouvement d’élévation.</w:t>
+        <w:t>TP2 : Etude du comportement de l’hélicoptère. Le banc didactique décrit dans cette épreuve est destiné à l'enseignement de la dynamique des systèmes et des principes d'ingénierie de commande. Le modèle appartient à la gamme des systèmes d’enseignement contrôlables directement par ordinateur. L’objectif est d’étudier le comportement dynamique de l’hélicoptère en mouvement d’élévation.</w:t>
       </w:r>
     </w:p>
     <w:p>
@@ -666,31 +484,7 @@
           <w:lang w:eastAsia="fr-FR"/>
         </w:rPr>
         <w:lastRenderedPageBreak/>
-        <w:t>Présentation : Il s’agit d’un essuie-glace mono-balai proposé par BOSCH permettant le nettoyage d'une plus</w:t>
-      </w:r>
-      <w:r>
-        <w:rPr>
-          <w:lang w:eastAsia="fr-FR"/>
-        </w:rPr>
-        <w:t xml:space="preserve"> </w:t>
-      </w:r>
-      <w:r>
-        <w:rPr>
-          <w:lang w:eastAsia="fr-FR"/>
-        </w:rPr>
-        <w:t>grande surface de pare-brise qu’un essuie-glace conventionnel.</w:t>
-      </w:r>
-      <w:r>
-        <w:rPr>
-          <w:lang w:eastAsia="fr-FR"/>
-        </w:rPr>
-        <w:t xml:space="preserve"> </w:t>
-      </w:r>
-      <w:r>
-        <w:rPr>
-          <w:lang w:eastAsia="fr-FR"/>
-        </w:rPr>
-        <w:t>Problématiques associée aux TP :</w:t>
+        <w:t>Présentation : Il s’agit d’un essuie-glace mono-balai proposé par BOSCH permettant le nettoyage d'une plus grande surface de pare-brise qu’un essuie-glace conventionnel. Problématiques associée aux TP :</w:t>
       </w:r>
     </w:p>
     <w:p>
@@ -708,31 +502,7 @@
         <w:rPr>
           <w:lang w:eastAsia="fr-FR"/>
         </w:rPr>
-        <w:t>TP1 : Il s’agit de faire une analyse fonctionnelle du système et de vérifier par la suite la performance de</w:t>
-      </w:r>
-      <w:r>
-        <w:rPr>
-          <w:lang w:eastAsia="fr-FR"/>
-        </w:rPr>
-        <w:t xml:space="preserve"> </w:t>
-      </w:r>
-      <w:r>
-        <w:rPr>
-          <w:lang w:eastAsia="fr-FR"/>
-        </w:rPr>
-        <w:t>l’essuie-glace développé, c’est-à-dire v</w:t>
-      </w:r>
-      <w:r>
-        <w:rPr>
-          <w:lang w:eastAsia="fr-FR"/>
-        </w:rPr>
-        <w:t>é</w:t>
-      </w:r>
-      <w:r>
-        <w:rPr>
-          <w:lang w:eastAsia="fr-FR"/>
-        </w:rPr>
-        <w:t>rifier si la surface balayée est &gt; 86% de la surface vitrée.</w:t>
+        <w:t>TP1 : Il s’agit de faire une analyse fonctionnelle du système et de vérifier par la suite la performance de l’essuie-glace développé, c’est-à-dire vérifier si la surface balayée est &gt; 86% de la surface vitrée.</w:t>
       </w:r>
     </w:p>
     <w:p>
@@ -750,19 +520,7 @@
         <w:rPr>
           <w:lang w:eastAsia="fr-FR"/>
         </w:rPr>
-        <w:t>TP2 : Il s’agit de faire une étude des liaisons mécanique du système et de vérifier par la suite la performance</w:t>
-      </w:r>
-      <w:r>
-        <w:rPr>
-          <w:lang w:eastAsia="fr-FR"/>
-        </w:rPr>
-        <w:t xml:space="preserve"> </w:t>
-      </w:r>
-      <w:r>
-        <w:rPr>
-          <w:lang w:eastAsia="fr-FR"/>
-        </w:rPr>
-        <w:t>de l’essuie-glace développé, c’est-à-dire si la surface balayée est &gt; 86% de la surface vitrée.</w:t>
+        <w:t>TP2 : Il s’agit de faire une étude des liaisons mécanique du système et de vérifier par la suite la performance de l’essuie-glace développé, c’est-à-dire si la surface balayée est &gt; 86% de la surface vitrée.</w:t>
       </w:r>
     </w:p>
     <w:p>
@@ -1259,7 +1017,21 @@
         <w:rPr>
           <w:lang w:eastAsia="fr-FR"/>
         </w:rPr>
-        <w:t>Système 5 : Control’X :</w:t>
+        <w:t xml:space="preserve">Système 5 : </w:t>
+      </w:r>
+      <w:proofErr w:type="spellStart"/>
+      <w:r>
+        <w:rPr>
+          <w:lang w:eastAsia="fr-FR"/>
+        </w:rPr>
+        <w:t>Control’X</w:t>
+      </w:r>
+      <w:proofErr w:type="spellEnd"/>
+      <w:r>
+        <w:rPr>
+          <w:lang w:eastAsia="fr-FR"/>
+        </w:rPr>
+        <w:t> :</w:t>
       </w:r>
     </w:p>
     <w:p>
@@ -1313,31 +1085,21 @@
         <w:rPr>
           <w:lang w:eastAsia="fr-FR"/>
         </w:rPr>
-        <w:t>TP7 : Analyser certaines solutions constructives choisies pour la réalisation du système «</w:t>
-      </w:r>
-      <w:r>
-        <w:rPr>
-          <w:lang w:eastAsia="fr-FR"/>
-        </w:rPr>
-        <w:t> </w:t>
-      </w:r>
+        <w:t>TP7 : Analyser certaines solutions constructives choisies pour la réalisation du système « </w:t>
+      </w:r>
+      <w:proofErr w:type="spellStart"/>
       <w:r>
         <w:rPr>
           <w:lang w:eastAsia="fr-FR"/>
         </w:rPr>
         <w:t>Control’X</w:t>
       </w:r>
-      <w:r>
-        <w:rPr>
-          <w:lang w:eastAsia="fr-FR"/>
-        </w:rPr>
-        <w:t> </w:t>
-      </w:r>
-      <w:r>
-        <w:rPr>
-          <w:lang w:eastAsia="fr-FR"/>
-        </w:rPr>
-        <w:t>» afin d’en modéliser le comportement et étudier les performances.</w:t>
+      <w:proofErr w:type="spellEnd"/>
+      <w:r>
+        <w:rPr>
+          <w:lang w:eastAsia="fr-FR"/>
+        </w:rPr>
+        <w:t> » afin d’en modéliser le comportement et étudier les performances.</w:t>
       </w:r>
     </w:p>
     <w:p>
@@ -1485,16 +1247,7 @@
         <w:pStyle w:val="Titre1"/>
       </w:pPr>
       <w:r>
-        <w:t xml:space="preserve">Epreuve </w:t>
-      </w:r>
-      <w:r>
-        <w:t>2</w:t>
-      </w:r>
-      <w:r>
-        <w:t xml:space="preserve"> – TP </w:t>
-      </w:r>
-      <w:r>
-        <w:t>de spécialité</w:t>
+        <w:t>Epreuve 2 – TP de spécialité</w:t>
       </w:r>
     </w:p>
     <w:p>
@@ -1532,19 +1285,7 @@
         <w:rPr>
           <w:lang w:eastAsia="fr-FR"/>
         </w:rPr>
-        <w:t>TP 1 : L'objectif de ce TP est d'assurer une transmission de puissance sans avoir recours à une transformation</w:t>
-      </w:r>
-      <w:r>
-        <w:rPr>
-          <w:lang w:eastAsia="fr-FR"/>
-        </w:rPr>
-        <w:t xml:space="preserve"> </w:t>
-      </w:r>
-      <w:r>
-        <w:rPr>
-          <w:lang w:eastAsia="fr-FR"/>
-        </w:rPr>
-        <w:t>de mouvement.</w:t>
+        <w:t>TP 1 : L'objectif de ce TP est d'assurer une transmission de puissance sans avoir recours à une transformation de mouvement.</w:t>
       </w:r>
     </w:p>
     <w:p>
@@ -1562,19 +1303,7 @@
         <w:rPr>
           <w:lang w:eastAsia="fr-FR"/>
         </w:rPr>
-        <w:t>TP 2 : L'objectif de ce TP est d'assurer une transmission de puissance avec recours à une transformation de</w:t>
-      </w:r>
-      <w:r>
-        <w:rPr>
-          <w:lang w:eastAsia="fr-FR"/>
-        </w:rPr>
-        <w:t xml:space="preserve"> </w:t>
-      </w:r>
-      <w:r>
-        <w:rPr>
-          <w:lang w:eastAsia="fr-FR"/>
-        </w:rPr>
-        <w:t>mouvement.</w:t>
+        <w:t>TP 2 : L'objectif de ce TP est d'assurer une transmission de puissance avec recours à une transformation de mouvement.</w:t>
       </w:r>
     </w:p>
     <w:p>
@@ -1610,31 +1339,7 @@
         <w:rPr>
           <w:lang w:eastAsia="fr-FR"/>
         </w:rPr>
-        <w:t>Problématique associée aux TP : L'objectif de ce TP est d'assurer une transmission de mouvement continu</w:t>
-      </w:r>
-      <w:r>
-        <w:rPr>
-          <w:lang w:eastAsia="fr-FR"/>
-        </w:rPr>
-        <w:t xml:space="preserve"> </w:t>
-      </w:r>
-      <w:r>
-        <w:rPr>
-          <w:lang w:eastAsia="fr-FR"/>
-        </w:rPr>
-        <w:t>en utilisant des co</w:t>
-      </w:r>
-      <w:r>
-        <w:rPr>
-          <w:lang w:eastAsia="fr-FR"/>
-        </w:rPr>
-        <w:t>m</w:t>
-      </w:r>
-      <w:r>
-        <w:rPr>
-          <w:lang w:eastAsia="fr-FR"/>
-        </w:rPr>
-        <w:t>posants mécaniques et hydrauliques.</w:t>
+        <w:t>Problématique associée aux TP : L'objectif de ce TP est d'assurer une transmission de mouvement continu en utilisant des composants mécaniques et hydrauliques.</w:t>
       </w:r>
     </w:p>
     <w:p>
@@ -1652,8 +1357,16 @@
         <w:rPr>
           <w:lang w:eastAsia="fr-FR"/>
         </w:rPr>
-        <w:t>SYSTÈME 3 : Positionneur Multisatellites</w:t>
-      </w:r>
+        <w:t xml:space="preserve">SYSTÈME 3 : Positionneur </w:t>
+      </w:r>
+      <w:proofErr w:type="spellStart"/>
+      <w:r>
+        <w:rPr>
+          <w:lang w:eastAsia="fr-FR"/>
+        </w:rPr>
+        <w:t>Multisatellites</w:t>
+      </w:r>
+      <w:proofErr w:type="spellEnd"/>
     </w:p>
     <w:p>
       <w:pPr>
@@ -1778,19 +1491,21 @@
         <w:rPr>
           <w:lang w:eastAsia="fr-FR"/>
         </w:rPr>
-        <w:t>L’étude du phénomè</w:t>
-      </w:r>
-      <w:r>
-        <w:rPr>
-          <w:lang w:eastAsia="fr-FR"/>
-        </w:rPr>
-        <w:t>n</w:t>
-      </w:r>
-      <w:r>
-        <w:rPr>
-          <w:lang w:eastAsia="fr-FR"/>
-        </w:rPr>
-        <w:t>e de rotulage dans une liaison pivot ;</w:t>
+        <w:t xml:space="preserve">L’étude du phénomène de </w:t>
+      </w:r>
+      <w:proofErr w:type="spellStart"/>
+      <w:r>
+        <w:rPr>
+          <w:lang w:eastAsia="fr-FR"/>
+        </w:rPr>
+        <w:t>rotulage</w:t>
+      </w:r>
+      <w:proofErr w:type="spellEnd"/>
+      <w:r>
+        <w:rPr>
+          <w:lang w:eastAsia="fr-FR"/>
+        </w:rPr>
+        <w:t xml:space="preserve"> dans une liaison pivot ;</w:t>
       </w:r>
     </w:p>
     <w:p>
@@ -1880,19 +1595,7 @@
         <w:rPr>
           <w:lang w:eastAsia="fr-FR"/>
         </w:rPr>
-        <w:t>Le principe de pallier la pollution à la source et de donner priorité aux mesures préventives, et le</w:t>
-      </w:r>
-      <w:r>
-        <w:rPr>
-          <w:lang w:eastAsia="fr-FR"/>
-        </w:rPr>
-        <w:t xml:space="preserve"> </w:t>
-      </w:r>
-      <w:r>
-        <w:rPr>
-          <w:lang w:eastAsia="fr-FR"/>
-        </w:rPr>
-        <w:t>principe du pollueur-payeur (Traité d’Amsterdam) ;</w:t>
+        <w:t>Le principe de pallier la pollution à la source et de donner priorité aux mesures préventives, et le principe du pollueur-payeur (Traité d’Amsterdam) ;</w:t>
       </w:r>
     </w:p>
     <w:p>
@@ -1928,19 +1631,7 @@
         <w:rPr>
           <w:lang w:eastAsia="fr-FR"/>
         </w:rPr>
-        <w:t>Calcul de l’</w:t>
-      </w:r>
-      <w:r>
-        <w:rPr>
-          <w:lang w:eastAsia="fr-FR"/>
-        </w:rPr>
-        <w:t>é</w:t>
-      </w:r>
-      <w:r>
-        <w:rPr>
-          <w:lang w:eastAsia="fr-FR"/>
-        </w:rPr>
-        <w:t>quivalent.</w:t>
+        <w:t>Calcul de l’équivalent.</w:t>
       </w:r>
     </w:p>
     <w:p>
@@ -1976,19 +1667,7 @@
         <w:rPr>
           <w:lang w:eastAsia="fr-FR"/>
         </w:rPr>
-        <w:t>Problématique associée aux TP : L'objectif de ce TP est d'utiliser un Banc d’essai pour analyser le</w:t>
-      </w:r>
-      <w:r>
-        <w:rPr>
-          <w:lang w:eastAsia="fr-FR"/>
-        </w:rPr>
-        <w:t xml:space="preserve"> </w:t>
-      </w:r>
-      <w:r>
-        <w:rPr>
-          <w:lang w:eastAsia="fr-FR"/>
-        </w:rPr>
-        <w:t>comportement des matériaux soumis à un flambement.</w:t>
+        <w:t>Problématique associée aux TP : L'objectif de ce TP est d'utiliser un Banc d’essai pour analyser le comportement des matériaux soumis à un flambement.</w:t>
       </w:r>
     </w:p>
     <w:p>
@@ -2042,13 +1721,7 @@
         <w:rPr>
           <w:lang w:eastAsia="fr-FR"/>
         </w:rPr>
-        <w:t>TP 1 :</w:t>
-      </w:r>
-      <w:r>
-        <w:rPr>
-          <w:lang w:eastAsia="fr-FR"/>
-        </w:rPr>
-        <w:t xml:space="preserve"> </w:t>
+        <w:t xml:space="preserve">TP 1 : </w:t>
       </w:r>
     </w:p>
     <w:p>
@@ -2066,19 +1739,7 @@
         <w:rPr>
           <w:lang w:eastAsia="fr-FR"/>
         </w:rPr>
-        <w:t>Étude par l’expérience du comportement du gyroscope et exploitation de ses caractéristiques pour</w:t>
-      </w:r>
-      <w:r>
-        <w:rPr>
-          <w:lang w:eastAsia="fr-FR"/>
-        </w:rPr>
-        <w:t xml:space="preserve"> déterminer</w:t>
-      </w:r>
-      <w:r>
-        <w:rPr>
-          <w:lang w:eastAsia="fr-FR"/>
-        </w:rPr>
-        <w:t xml:space="preserve"> de deux manières différentes le moment d’inertie du disque rotatif ;</w:t>
+        <w:t>Étude par l’expérience du comportement du gyroscope et exploitation de ses caractéristiques pour déterminer de deux manières différentes le moment d’inertie du disque rotatif ;</w:t>
       </w:r>
     </w:p>
     <w:p>
@@ -2096,7 +1757,21 @@
         <w:rPr>
           <w:lang w:eastAsia="fr-FR"/>
         </w:rPr>
-        <w:t>Choix du matériau du disque rotatif à l’aide du logiciel CES Edupack.</w:t>
+        <w:t xml:space="preserve">Choix du matériau du disque rotatif à l’aide du logiciel CES </w:t>
+      </w:r>
+      <w:proofErr w:type="spellStart"/>
+      <w:r>
+        <w:rPr>
+          <w:lang w:eastAsia="fr-FR"/>
+        </w:rPr>
+        <w:t>Edupack</w:t>
+      </w:r>
+      <w:proofErr w:type="spellEnd"/>
+      <w:r>
+        <w:rPr>
+          <w:lang w:eastAsia="fr-FR"/>
+        </w:rPr>
+        <w:t>.</w:t>
       </w:r>
     </w:p>
     <w:p>
@@ -2114,19 +1789,7 @@
         <w:rPr>
           <w:lang w:eastAsia="fr-FR"/>
         </w:rPr>
-        <w:t xml:space="preserve">TP </w:t>
-      </w:r>
-      <w:r>
-        <w:rPr>
-          <w:lang w:eastAsia="fr-FR"/>
-        </w:rPr>
-        <w:t>2</w:t>
-      </w:r>
-      <w:r>
-        <w:rPr>
-          <w:lang w:eastAsia="fr-FR"/>
-        </w:rPr>
-        <w:t xml:space="preserve"> :</w:t>
+        <w:t>TP 2 :</w:t>
       </w:r>
     </w:p>
     <w:p>
@@ -2150,7 +1813,15 @@
         </w:numPr>
       </w:pPr>
       <w:r>
-        <w:t xml:space="preserve">Choix du matériau du disque rotatif à l’aide du logiciel CES Edupack. </w:t>
+        <w:t xml:space="preserve">Choix du matériau du disque rotatif à l’aide du logiciel CES </w:t>
+      </w:r>
+      <w:proofErr w:type="spellStart"/>
+      <w:r>
+        <w:t>Edupack</w:t>
+      </w:r>
+      <w:proofErr w:type="spellEnd"/>
+      <w:r>
+        <w:t xml:space="preserve">. </w:t>
       </w:r>
     </w:p>
     <w:p>
@@ -2259,7 +1930,7 @@
         </w:numPr>
       </w:pPr>
       <w:r>
-        <w:t xml:space="preserve">SYSTÈME 7 : Différentiel Problématique associée aux TP : </w:t>
+        <w:t xml:space="preserve">SYSTÈME 7 : Différentiel </w:t>
       </w:r>
     </w:p>
     <w:p>
@@ -2271,6 +1942,18 @@
         </w:numPr>
       </w:pPr>
       <w:r>
+        <w:t xml:space="preserve">Problématique associée aux TP : </w:t>
+      </w:r>
+    </w:p>
+    <w:p>
+      <w:pPr>
+        <w:pStyle w:val="Paragraphedeliste"/>
+        <w:numPr>
+          <w:ilvl w:val="2"/>
+          <w:numId w:val="47"/>
+        </w:numPr>
+      </w:pPr>
+      <w:r>
         <w:t xml:space="preserve">Le différentiel est le mécanisme qui, sur un véhicule automobile, permet aux roues motrices de tourner à des vitesses angulaires différentes. Cette différence de vitesses angulaires est nécessaire pour la raison que lors d'un virage, la vitesse angulaire de la roue située à l'intérieur du virage est inférieure à celle de la roue située à l'extérieur du virage L’objectif de ce TP est de vérifier la loi d’entrée-sortie qui permet d’avoir le fonctionnement cité du différentiel </w:t>
       </w:r>
     </w:p>
@@ -2307,7 +1990,15 @@
         </w:numPr>
       </w:pPr>
       <w:r>
-        <w:t xml:space="preserve">TP 1 : Ce TP s'interesse à l’étude de la phase d'enroulement du fil : </w:t>
+        <w:t>TP 1 : Ce TP s'</w:t>
+      </w:r>
+      <w:proofErr w:type="spellStart"/>
+      <w:r>
+        <w:t>interesse</w:t>
+      </w:r>
+      <w:proofErr w:type="spellEnd"/>
+      <w:r>
+        <w:t xml:space="preserve"> à l’étude de la phase d'enroulement du fil : </w:t>
       </w:r>
     </w:p>
     <w:p>
@@ -2391,13 +2082,7 @@
         </w:numPr>
       </w:pPr>
       <w:r>
-        <w:t xml:space="preserve">Le non-chevauchement des fils. Le travail demandé concerne l’analyse du système proposé du point de vue fonctionnel, </w:t>
-      </w:r>
-      <w:r>
-        <w:t>s</w:t>
-      </w:r>
-      <w:r>
-        <w:t xml:space="preserve">tructurel et comportemental (analyse physique). </w:t>
+        <w:t xml:space="preserve">Le non-chevauchement des fils. Le travail demandé concerne l’analyse du système proposé du point de vue fonctionnel, structurel et comportemental (analyse physique). </w:t>
       </w:r>
     </w:p>
     <w:p>
@@ -2529,13 +2214,7 @@
         </w:numPr>
       </w:pPr>
       <w:r>
-        <w:t xml:space="preserve">TP 1 : Etudes élastique d’une membrane à paroi minces sous pression imposée : Exploitation pour </w:t>
-      </w:r>
-      <w:r>
-        <w:t>vérification</w:t>
-      </w:r>
-      <w:r>
-        <w:t xml:space="preserve"> de l’équation des plaques mince et études des assemblages vissés de la membrane (étude analytique et simulation numérique) </w:t>
+        <w:t xml:space="preserve">TP 1 : Etudes élastique d’une membrane à paroi minces sous pression imposée : Exploitation pour vérification de l’équation des plaques mince et études des assemblages vissés de la membrane (étude analytique et simulation numérique) </w:t>
       </w:r>
     </w:p>
     <w:p>
@@ -2547,13 +2226,7 @@
         </w:numPr>
       </w:pPr>
       <w:r>
-        <w:t xml:space="preserve">TP 2 : Réservoir à paroi minces sous pression interne imposée : Vérification expérimentale de la loi de comportement élastique des réservoirs fermés à paroi mince et étude cinématique de système d’entrainement de </w:t>
-      </w:r>
-      <w:r>
-        <w:t>vérin</w:t>
-      </w:r>
-      <w:r>
-        <w:t xml:space="preserve"> d’alimentation (étude analytique et simulation sur un logiciel CAO et sur un code de calcul numérique). </w:t>
+        <w:t xml:space="preserve">TP 2 : Réservoir à paroi minces sous pression interne imposée : Vérification expérimentale de la loi de comportement élastique des réservoirs fermés à paroi mince et étude cinématique de système d’entrainement de vérin d’alimentation (étude analytique et simulation sur un logiciel CAO et sur un code de calcul numérique). </w:t>
       </w:r>
     </w:p>
     <w:p>
@@ -2565,6 +2238,7 @@
         </w:numPr>
       </w:pPr>
       <w:r>
+        <w:lastRenderedPageBreak/>
         <w:t xml:space="preserve">SYSTÈME 11 : Tube à paroi minces sous pression interne imposée </w:t>
       </w:r>
     </w:p>
@@ -2577,14 +2251,7 @@
         </w:numPr>
       </w:pPr>
       <w:r>
-        <w:lastRenderedPageBreak/>
-        <w:t xml:space="preserve">Problématique associée aux TP : Vérification expérimentale de la loi de comportement élastique de réservoir ouvert à paroi mince et étude statique de système d’entrainement de </w:t>
-      </w:r>
-      <w:r>
-        <w:t>vérin</w:t>
-      </w:r>
-      <w:r>
-        <w:t xml:space="preserve"> d’alimentation (étude analytique et simulation sur un logiciel CAO et sur un code de calcul numérique). </w:t>
+        <w:t xml:space="preserve">Problématique associée aux TP : Vérification expérimentale de la loi de comportement élastique de réservoir ouvert à paroi mince et étude statique de système d’entrainement de vérin d’alimentation (étude analytique et simulation sur un logiciel CAO et sur un code de calcul numérique). </w:t>
       </w:r>
     </w:p>
     <w:p>
@@ -2656,7 +2323,15 @@
         </w:numPr>
       </w:pPr>
       <w:r>
-        <w:t xml:space="preserve">TP 2 : Etude géométrique de la tete manuelle Sympact. </w:t>
+        <w:t xml:space="preserve">TP 2 : Etude géométrique de la </w:t>
+      </w:r>
+      <w:proofErr w:type="spellStart"/>
+      <w:r>
+        <w:t>tete</w:t>
+      </w:r>
+      <w:proofErr w:type="spellEnd"/>
+      <w:r>
+        <w:t xml:space="preserve"> manuelle Sympact. </w:t>
       </w:r>
     </w:p>
     <w:p>
@@ -2788,25 +2463,7 @@
         </w:numPr>
       </w:pPr>
       <w:r>
-        <w:t>SYSTÈME 16 : Sys</w:t>
-      </w:r>
-      <w:r>
-        <w:t>t</w:t>
-      </w:r>
-      <w:r>
-        <w:t>ème à barres de fle</w:t>
-      </w:r>
-      <w:r>
-        <w:t>x</w:t>
-      </w:r>
-      <w:r>
-        <w:t>ion et tor</w:t>
-      </w:r>
-      <w:r>
-        <w:t>s</w:t>
-      </w:r>
-      <w:r>
-        <w:t xml:space="preserve">ion </w:t>
+        <w:t xml:space="preserve">SYSTÈME 16 : Système à barres de flexion et torsion </w:t>
       </w:r>
     </w:p>
     <w:p>
@@ -3096,6 +2753,7 @@
         <w:rPr>
           <w:lang w:eastAsia="fr-FR"/>
         </w:rPr>
+        <w:lastRenderedPageBreak/>
         <w:t>TP9 : Etude Dimensionnement des poutres en flambement</w:t>
       </w:r>
     </w:p>
@@ -3114,7 +2772,6 @@
         <w:rPr>
           <w:lang w:eastAsia="fr-FR"/>
         </w:rPr>
-        <w:lastRenderedPageBreak/>
         <w:t>TP10 : Etude d’un système de poutres à treillis</w:t>
       </w:r>
     </w:p>
@@ -3272,19 +2929,7 @@
         <w:rPr>
           <w:lang w:eastAsia="fr-FR"/>
         </w:rPr>
-        <w:t>Contexte pédagogique: Le programme des sciences industrielles pour l’ingénieur de la filière</w:t>
-      </w:r>
-      <w:r>
-        <w:rPr>
-          <w:lang w:eastAsia="fr-FR"/>
-        </w:rPr>
-        <w:t xml:space="preserve"> </w:t>
-      </w:r>
-      <w:r>
-        <w:rPr>
-          <w:lang w:eastAsia="fr-FR"/>
-        </w:rPr>
-        <w:t>PSI ainsi que les compétences associées sont données.</w:t>
+        <w:t>Contexte pédagogique: Le programme des sciences industrielles pour l’ingénieur de la filière PSI ainsi que les compétences associées sont données.</w:t>
       </w:r>
     </w:p>
     <w:p>
@@ -3356,19 +3001,7 @@
         <w:rPr>
           <w:lang w:eastAsia="fr-FR"/>
         </w:rPr>
-        <w:t>Objectif : Présenter au jury la trame détaillée d’une séquence pédagogique dans laquelle le</w:t>
-      </w:r>
-      <w:r>
-        <w:rPr>
-          <w:lang w:eastAsia="fr-FR"/>
-        </w:rPr>
-        <w:t xml:space="preserve"> </w:t>
-      </w:r>
-      <w:r>
-        <w:rPr>
-          <w:lang w:eastAsia="fr-FR"/>
-        </w:rPr>
-        <w:t>candidat devra mettre en œuvre tout protocole expérimental qui lui est utile.</w:t>
+        <w:t>Objectif : Présenter au jury la trame détaillée d’une séquence pédagogique dans laquelle le candidat devra mettre en œuvre tout protocole expérimental qui lui est utile.</w:t>
       </w:r>
     </w:p>
     <w:p>
@@ -3386,19 +3019,7 @@
         <w:rPr>
           <w:lang w:eastAsia="fr-FR"/>
         </w:rPr>
-        <w:t>Niveau et situation de l’exploitation pédagogique :</w:t>
-      </w:r>
-      <w:r>
-        <w:rPr>
-          <w:lang w:eastAsia="fr-FR"/>
-        </w:rPr>
-        <w:t xml:space="preserve"> </w:t>
-      </w:r>
-      <w:r>
-        <w:rPr>
-          <w:lang w:eastAsia="fr-FR"/>
-        </w:rPr>
-        <w:t xml:space="preserve"> Classe et niveau : PSI (2 année CPGE).</w:t>
+        <w:t>Niveau et situation de l’exploitation pédagogique :  Classe et niveau : PSI (2 année CPGE).</w:t>
       </w:r>
     </w:p>
     <w:p>
@@ -3466,19 +3087,7 @@
         <w:rPr>
           <w:lang w:eastAsia="fr-FR"/>
         </w:rPr>
-        <w:t>Partie3 : Problématique pédagogique (Durée</w:t>
-      </w:r>
-      <w:r>
-        <w:rPr>
-          <w:lang w:eastAsia="fr-FR"/>
-        </w:rPr>
-        <w:t xml:space="preserve"> </w:t>
-      </w:r>
-      <w:r>
-        <w:rPr>
-          <w:lang w:eastAsia="fr-FR"/>
-        </w:rPr>
-        <w:t>1heure 30min).</w:t>
+        <w:t>Partie3 : Problématique pédagogique (Durée 1heure 30min).</w:t>
       </w:r>
     </w:p>
     <w:p>
@@ -3496,31 +3105,7 @@
         <w:rPr>
           <w:lang w:eastAsia="fr-FR"/>
         </w:rPr>
-        <w:t>Objectif : présenter au jury la trame détaillée d’une séquence pédagogique dans laquelle</w:t>
-      </w:r>
-      <w:r>
-        <w:rPr>
-          <w:lang w:eastAsia="fr-FR"/>
-        </w:rPr>
-        <w:t xml:space="preserve"> </w:t>
-      </w:r>
-      <w:r>
-        <w:rPr>
-          <w:lang w:eastAsia="fr-FR"/>
-        </w:rPr>
-        <w:t>une séance de TP sera explicitée. Le candidat devra mettre en œuvre tout protocole</w:t>
-      </w:r>
-      <w:r>
-        <w:rPr>
-          <w:lang w:eastAsia="fr-FR"/>
-        </w:rPr>
-        <w:t xml:space="preserve"> </w:t>
-      </w:r>
-      <w:r>
-        <w:rPr>
-          <w:lang w:eastAsia="fr-FR"/>
-        </w:rPr>
-        <w:t>expérimental qui lui est utile.</w:t>
+        <w:t>Objectif : présenter au jury la trame détaillée d’une séquence pédagogique dans laquelle une séance de TP sera explicitée. Le candidat devra mettre en œuvre tout protocole expérimental qui lui est utile.</w:t>
       </w:r>
     </w:p>
     <w:p>
@@ -3556,19 +3141,7 @@
         <w:rPr>
           <w:lang w:eastAsia="fr-FR"/>
         </w:rPr>
-        <w:t>Classe et niveau</w:t>
-      </w:r>
-      <w:r>
-        <w:rPr>
-          <w:lang w:eastAsia="fr-FR"/>
-        </w:rPr>
-        <w:t xml:space="preserve"> : </w:t>
-      </w:r>
-      <w:r>
-        <w:rPr>
-          <w:lang w:eastAsia="fr-FR"/>
-        </w:rPr>
-        <w:t>1ère année BTS PRODUCTIQUE.</w:t>
+        <w:t>Classe et niveau : 1ère année BTS PRODUCTIQUE.</w:t>
       </w:r>
     </w:p>
     <w:p>
@@ -3586,19 +3159,7 @@
         <w:rPr>
           <w:lang w:eastAsia="fr-FR"/>
         </w:rPr>
-        <w:t>Situation dans l’année :</w:t>
-      </w:r>
-      <w:r>
-        <w:rPr>
-          <w:lang w:eastAsia="fr-FR"/>
-        </w:rPr>
-        <w:t xml:space="preserve"> </w:t>
-      </w:r>
-      <w:r>
-        <w:rPr>
-          <w:lang w:eastAsia="fr-FR"/>
-        </w:rPr>
-        <w:t>2eme semestre.</w:t>
+        <w:t>Situation dans l’année : 2eme semestre.</w:t>
       </w:r>
     </w:p>
     <w:p>
@@ -3634,19 +3195,7 @@
         <w:rPr>
           <w:lang w:eastAsia="fr-FR"/>
         </w:rPr>
-        <w:t>Objectif : Définir le mode opératoire permettant le mesurage d’une</w:t>
-      </w:r>
-      <w:r>
-        <w:rPr>
-          <w:lang w:eastAsia="fr-FR"/>
-        </w:rPr>
-        <w:t xml:space="preserve"> </w:t>
-      </w:r>
-      <w:r>
-        <w:rPr>
-          <w:lang w:eastAsia="fr-FR"/>
-        </w:rPr>
-        <w:t>spécification géométrique et dimensionnelle sur le marbre</w:t>
+        <w:t>Objectif : Définir le mode opératoire permettant le mesurage d’une spécification géométrique et dimensionnelle sur le marbre</w:t>
       </w:r>
     </w:p>
     <w:p>
@@ -3878,13 +3427,7 @@
         </w:numPr>
       </w:pPr>
       <w:r>
-        <w:t>Niveau de formation visé : Deuxième année des CPGE Scientifiques, filière</w:t>
-      </w:r>
-      <w:r>
-        <w:t xml:space="preserve"> </w:t>
-      </w:r>
-      <w:r>
-        <w:t>PCSI.</w:t>
+        <w:t>Niveau de formation visé : Deuxième année des CPGE Scientifiques, filière PCSI.</w:t>
       </w:r>
     </w:p>
     <w:p>
@@ -3908,6 +3451,7 @@
         </w:numPr>
       </w:pPr>
       <w:r>
+        <w:lastRenderedPageBreak/>
         <w:t>Performances des systèmes asservis ;</w:t>
       </w:r>
     </w:p>
@@ -3920,7 +3464,6 @@
         </w:numPr>
       </w:pPr>
       <w:r>
-        <w:lastRenderedPageBreak/>
         <w:t xml:space="preserve"> Correcteurs.</w:t>
       </w:r>
     </w:p>
@@ -3945,13 +3488,7 @@
         </w:numPr>
       </w:pPr>
       <w:r>
-        <w:t>Décrivez une séance à caractère expérimental s’insérant dans la séquence pédagogique de</w:t>
-      </w:r>
-      <w:r>
-        <w:t xml:space="preserve"> </w:t>
-      </w:r>
-      <w:r>
-        <w:t>la première partie, en :</w:t>
+        <w:t>Décrivez une séance à caractère expérimental s’insérant dans la séquence pédagogique de la première partie, en :</w:t>
       </w:r>
     </w:p>
     <w:p>
@@ -3963,13 +3500,7 @@
         </w:numPr>
       </w:pPr>
       <w:r>
-        <w:t>Situant la séance à caractère expérimental dans votre proposition de séquence</w:t>
-      </w:r>
-      <w:r>
-        <w:t xml:space="preserve"> </w:t>
-      </w:r>
-      <w:r>
-        <w:t>pédagogique ;</w:t>
+        <w:t>Situant la séance à caractère expérimental dans votre proposition de séquence pédagogique ;</w:t>
       </w:r>
     </w:p>
     <w:p>
@@ -4017,13 +3548,7 @@
         </w:numPr>
       </w:pPr>
       <w:r>
-        <w:t>Proposant et en mettant en œuvre au moins un protocole expérimental différent de</w:t>
-      </w:r>
-      <w:r>
-        <w:t xml:space="preserve"> </w:t>
-      </w:r>
-      <w:r>
-        <w:t>ceux proposés dans ce TP ;</w:t>
+        <w:t>Proposant et en mettant en œuvre au moins un protocole expérimental différent de ceux proposés dans ce TP ;</w:t>
       </w:r>
     </w:p>
     <w:p>
@@ -4035,16 +3560,7 @@
         </w:numPr>
       </w:pPr>
       <w:r>
-        <w:t>Explicitant clairement l’apport de la séance proposée dans le développement des</w:t>
-      </w:r>
-      <w:r>
-        <w:t xml:space="preserve"> </w:t>
-      </w:r>
-      <w:r>
-        <w:t>compétences des élèves</w:t>
-      </w:r>
-      <w:r>
-        <w:t>.</w:t>
+        <w:t>Explicitant clairement l’apport de la séance proposée dans le développement des compétences des élèves.</w:t>
       </w:r>
     </w:p>
     <w:p>
@@ -4052,13 +3568,7 @@
         <w:pStyle w:val="Titre3"/>
       </w:pPr>
       <w:r>
-        <w:t>PERFORMANCES DE QUALIFICATION D'UN</w:t>
-      </w:r>
-      <w:r>
-        <w:t xml:space="preserve"> </w:t>
-      </w:r>
-      <w:r>
-        <w:t>INSTRUMENT DE MESURE</w:t>
+        <w:t>PERFORMANCES DE QUALIFICATION D'UN INSTRUMENT DE MESURE</w:t>
       </w:r>
     </w:p>
     <w:p>
@@ -4070,25 +3580,7 @@
         </w:numPr>
       </w:pPr>
       <w:r>
-        <w:t>Objectif :</w:t>
-      </w:r>
-      <w:r>
-        <w:t xml:space="preserve"> </w:t>
-      </w:r>
-      <w:r>
-        <w:t>En utilisant les résultats de la deuxième partie, présenter au jury la trame détaillée d’une</w:t>
-      </w:r>
-      <w:r>
-        <w:t xml:space="preserve"> </w:t>
-      </w:r>
-      <w:r>
-        <w:t>séquence pédagogique dans laquelle une séance de TP sera explicitée. Le candidat devra</w:t>
-      </w:r>
-      <w:r>
-        <w:t xml:space="preserve"> </w:t>
-      </w:r>
-      <w:r>
-        <w:t>mettre en œuvre tout protocole expérimental qui lui est utile.</w:t>
+        <w:t>Objectif : En utilisant les résultats de la deuxième partie, présenter au jury la trame détaillée d’une séquence pédagogique dans laquelle une séance de TP sera explicitée. Le candidat devra mettre en œuvre tout protocole expérimental qui lui est utile.</w:t>
       </w:r>
     </w:p>
     <w:p>
@@ -4112,19 +3604,7 @@
         </w:numPr>
       </w:pPr>
       <w:r>
-        <w:t>Documents proposés pour cette section : Document de la norme, dessin d’ensemble</w:t>
-      </w:r>
-      <w:r>
-        <w:t xml:space="preserve"> </w:t>
-      </w:r>
-      <w:r>
-        <w:t>de l’étau à serrage rapide, dessin de définition de la plaque de mors fixe, tableau</w:t>
-      </w:r>
-      <w:r>
-        <w:t xml:space="preserve"> </w:t>
-      </w:r>
-      <w:r>
-        <w:t>grille de traitement et d’analyse des spécifications.</w:t>
+        <w:t>Documents proposés pour cette section : Document de la norme, dessin d’ensemble de l’étau à serrage rapide, dessin de définition de la plaque de mors fixe, tableau grille de traitement et d’analyse des spécifications.</w:t>
       </w:r>
     </w:p>
     <w:p>
@@ -4148,13 +3628,7 @@
         </w:numPr>
       </w:pPr>
       <w:r>
-        <w:t>Classe et niveau :</w:t>
-      </w:r>
-      <w:r>
-        <w:t xml:space="preserve"> </w:t>
-      </w:r>
-      <w:r>
-        <w:t>1</w:t>
+        <w:t>Classe et niveau : 1</w:t>
       </w:r>
       <w:r>
         <w:rPr>
@@ -4187,10 +3661,7 @@
         <w:t>ème</w:t>
       </w:r>
       <w:r>
-        <w:t xml:space="preserve"> </w:t>
-      </w:r>
-      <w:r>
-        <w:t>semestre.</w:t>
+        <w:t xml:space="preserve"> semestre.</w:t>
       </w:r>
     </w:p>
     <w:p>
@@ -4202,10 +3673,7 @@
         </w:numPr>
       </w:pPr>
       <w:r>
-        <w:t>Contenu du programme sollicité :</w:t>
-      </w:r>
-      <w:r>
-        <w:t xml:space="preserve"> </w:t>
+        <w:t xml:space="preserve">Contenu du programme sollicité : </w:t>
       </w:r>
     </w:p>
     <w:p>
@@ -4241,13 +3709,7 @@
         </w:numPr>
       </w:pPr>
       <w:r>
-        <w:t>Durée du TP :</w:t>
-      </w:r>
-      <w:r>
-        <w:t xml:space="preserve"> </w:t>
-      </w:r>
-      <w:r>
-        <w:t>2H</w:t>
+        <w:t>Durée du TP : 2H</w:t>
       </w:r>
       <w:r>
         <w:cr/>
@@ -4506,43 +3968,7 @@
         <w:rPr>
           <w:lang w:eastAsia="fr-FR"/>
         </w:rPr>
-        <w:t>Classe et</w:t>
-      </w:r>
-      <w:r>
-        <w:rPr>
-          <w:lang w:eastAsia="fr-FR"/>
-        </w:rPr>
-        <w:t xml:space="preserve"> </w:t>
-      </w:r>
-      <w:r>
-        <w:rPr>
-          <w:lang w:eastAsia="fr-FR"/>
-        </w:rPr>
-        <w:t>niveau</w:t>
-      </w:r>
-      <w:r>
-        <w:rPr>
-          <w:lang w:eastAsia="fr-FR"/>
-        </w:rPr>
-        <w:t xml:space="preserve"> </w:t>
-      </w:r>
-      <w:r>
-        <w:rPr>
-          <w:lang w:eastAsia="fr-FR"/>
-        </w:rPr>
-        <w:t>:Deuxième année des CPGE Scientifiques, filière</w:t>
-      </w:r>
-      <w:r>
-        <w:rPr>
-          <w:lang w:eastAsia="fr-FR"/>
-        </w:rPr>
-        <w:t xml:space="preserve"> </w:t>
-      </w:r>
-      <w:r>
-        <w:rPr>
-          <w:lang w:eastAsia="fr-FR"/>
-        </w:rPr>
-        <w:t>MPSI.</w:t>
+        <w:t>Classe et niveau :Deuxième année des CPGE Scientifiques, filière MPSI.</w:t>
       </w:r>
     </w:p>
     <w:p>
@@ -4560,19 +3986,7 @@
         <w:rPr>
           <w:lang w:eastAsia="fr-FR"/>
         </w:rPr>
-        <w:t>Situation dans l’année : à</w:t>
-      </w:r>
-      <w:r>
-        <w:rPr>
-          <w:lang w:eastAsia="fr-FR"/>
-        </w:rPr>
-        <w:t xml:space="preserve"> </w:t>
-      </w:r>
-      <w:r>
-        <w:rPr>
-          <w:lang w:eastAsia="fr-FR"/>
-        </w:rPr>
-        <w:t>définir.</w:t>
+        <w:t>Situation dans l’année : à définir.</w:t>
       </w:r>
     </w:p>
     <w:p>
@@ -4590,31 +4004,7 @@
         <w:rPr>
           <w:lang w:eastAsia="fr-FR"/>
         </w:rPr>
-        <w:t>Contenu du programme</w:t>
-      </w:r>
-      <w:r>
-        <w:rPr>
-          <w:lang w:eastAsia="fr-FR"/>
-        </w:rPr>
-        <w:t xml:space="preserve"> </w:t>
-      </w:r>
-      <w:r>
-        <w:rPr>
-          <w:lang w:eastAsia="fr-FR"/>
-        </w:rPr>
-        <w:t>sollicité</w:t>
-      </w:r>
-      <w:r>
-        <w:rPr>
-          <w:lang w:eastAsia="fr-FR"/>
-        </w:rPr>
-        <w:t xml:space="preserve"> </w:t>
-      </w:r>
-      <w:r>
-        <w:rPr>
-          <w:lang w:eastAsia="fr-FR"/>
-        </w:rPr>
-        <w:t>:</w:t>
+        <w:t>Contenu du programme sollicité :</w:t>
       </w:r>
     </w:p>
     <w:p>
@@ -4686,6 +4076,7 @@
         <w:rPr>
           <w:lang w:eastAsia="fr-FR"/>
         </w:rPr>
+        <w:lastRenderedPageBreak/>
         <w:t>Puissance des efforts intérieurs à un système de solides indéformables;</w:t>
       </w:r>
     </w:p>
@@ -4704,20 +4095,7 @@
         <w:rPr>
           <w:lang w:eastAsia="fr-FR"/>
         </w:rPr>
-        <w:lastRenderedPageBreak/>
-        <w:t>Perte</w:t>
-      </w:r>
-      <w:r>
-        <w:rPr>
-          <w:lang w:eastAsia="fr-FR"/>
-        </w:rPr>
-        <w:t xml:space="preserve"> </w:t>
-      </w:r>
-      <w:r>
-        <w:rPr>
-          <w:lang w:eastAsia="fr-FR"/>
-        </w:rPr>
-        <w:t>d’énergie;</w:t>
+        <w:t>Perte d’énergie;</w:t>
       </w:r>
     </w:p>
     <w:p>
@@ -4753,19 +4131,7 @@
         <w:rPr>
           <w:lang w:eastAsia="fr-FR"/>
         </w:rPr>
-        <w:t>Théorème de l’énergie cinétique dans un repère galiléen : pour un solide et pour un ensemble de</w:t>
-      </w:r>
-      <w:r>
-        <w:rPr>
-          <w:lang w:eastAsia="fr-FR"/>
-        </w:rPr>
-        <w:t xml:space="preserve"> </w:t>
-      </w:r>
-      <w:r>
-        <w:rPr>
-          <w:lang w:eastAsia="fr-FR"/>
-        </w:rPr>
-        <w:t>solides.</w:t>
+        <w:t>Théorème de l’énergie cinétique dans un repère galiléen : pour un solide et pour un ensemble de solides.</w:t>
       </w:r>
     </w:p>
     <w:p>
@@ -4827,52 +4193,20 @@
         <w:rPr>
           <w:lang w:eastAsia="fr-FR"/>
         </w:rPr>
-        <w:t>Classe et niveau:</w:t>
-      </w:r>
-      <w:r>
-        <w:rPr>
-          <w:lang w:eastAsia="fr-FR"/>
-        </w:rPr>
-        <w:t xml:space="preserve"> </w:t>
-      </w:r>
-      <w:r>
-        <w:rPr>
-          <w:lang w:eastAsia="fr-FR"/>
-        </w:rPr>
-        <w:t>2</w:t>
+        <w:t>Classe et niveau: 2</w:t>
       </w:r>
       <w:r>
         <w:rPr>
           <w:vertAlign w:val="superscript"/>
           <w:lang w:eastAsia="fr-FR"/>
         </w:rPr>
-        <w:t>è</w:t>
-      </w:r>
-      <w:r>
-        <w:rPr>
-          <w:vertAlign w:val="superscript"/>
-          <w:lang w:eastAsia="fr-FR"/>
-        </w:rPr>
-        <w:t>m</w:t>
-      </w:r>
-      <w:r>
-        <w:rPr>
-          <w:vertAlign w:val="superscript"/>
-          <w:lang w:eastAsia="fr-FR"/>
-        </w:rPr>
-        <w:t>e</w:t>
-      </w:r>
-      <w:r>
-        <w:rPr>
-          <w:lang w:eastAsia="fr-FR"/>
-        </w:rPr>
-        <w:t xml:space="preserve"> </w:t>
-      </w:r>
-      <w:r>
-        <w:rPr>
-          <w:lang w:eastAsia="fr-FR"/>
-        </w:rPr>
-        <w:t>année BTS CPI.</w:t>
+        <w:t>ème</w:t>
+      </w:r>
+      <w:r>
+        <w:rPr>
+          <w:lang w:eastAsia="fr-FR"/>
+        </w:rPr>
+        <w:t xml:space="preserve"> année BTS CPI.</w:t>
       </w:r>
     </w:p>
     <w:p>
@@ -4890,31 +4224,7 @@
         <w:rPr>
           <w:lang w:eastAsia="fr-FR"/>
         </w:rPr>
-        <w:t>Situation dans</w:t>
-      </w:r>
-      <w:r>
-        <w:rPr>
-          <w:lang w:eastAsia="fr-FR"/>
-        </w:rPr>
-        <w:t xml:space="preserve"> </w:t>
-      </w:r>
-      <w:r>
-        <w:rPr>
-          <w:lang w:eastAsia="fr-FR"/>
-        </w:rPr>
-        <w:t>l’année:</w:t>
-      </w:r>
-      <w:r>
-        <w:rPr>
-          <w:lang w:eastAsia="fr-FR"/>
-        </w:rPr>
-        <w:t xml:space="preserve"> </w:t>
-      </w:r>
-      <w:r>
-        <w:rPr>
-          <w:lang w:eastAsia="fr-FR"/>
-        </w:rPr>
-        <w:t>1</w:t>
+        <w:t>Situation dans l’année: 1</w:t>
       </w:r>
       <w:r>
         <w:rPr>
@@ -4927,13 +4237,7 @@
         <w:rPr>
           <w:lang w:eastAsia="fr-FR"/>
         </w:rPr>
-        <w:t xml:space="preserve"> </w:t>
-      </w:r>
-      <w:r>
-        <w:rPr>
-          <w:lang w:eastAsia="fr-FR"/>
-        </w:rPr>
-        <w:t>semestre.</w:t>
+        <w:t xml:space="preserve"> semestre.</w:t>
       </w:r>
     </w:p>
     <w:p>
@@ -4951,25 +4255,7 @@
         <w:rPr>
           <w:lang w:eastAsia="fr-FR"/>
         </w:rPr>
-        <w:t>Contenu du programme</w:t>
-      </w:r>
-      <w:r>
-        <w:rPr>
-          <w:lang w:eastAsia="fr-FR"/>
-        </w:rPr>
-        <w:t xml:space="preserve"> </w:t>
-      </w:r>
-      <w:r>
-        <w:rPr>
-          <w:lang w:eastAsia="fr-FR"/>
-        </w:rPr>
-        <w:t>sollicit</w:t>
-      </w:r>
-      <w:r>
-        <w:rPr>
-          <w:lang w:eastAsia="fr-FR"/>
-        </w:rPr>
-        <w:t>é</w:t>
+        <w:t>Contenu du programme sollicité</w:t>
       </w:r>
     </w:p>
     <w:p>
@@ -5005,19 +4291,7 @@
         <w:rPr>
           <w:lang w:eastAsia="fr-FR"/>
         </w:rPr>
-        <w:t>Durée du TP :</w:t>
-      </w:r>
-      <w:r>
-        <w:rPr>
-          <w:lang w:eastAsia="fr-FR"/>
-        </w:rPr>
-        <w:t xml:space="preserve"> </w:t>
-      </w:r>
-      <w:r>
-        <w:rPr>
-          <w:lang w:eastAsia="fr-FR"/>
-        </w:rPr>
-        <w:t>2H</w:t>
+        <w:t>Durée du TP : 2H</w:t>
       </w:r>
     </w:p>
     <w:p>
@@ -15331,10 +14605,24 @@
     <dgm:pt modelId="{EACE8C28-8077-4DE2-BA3A-5535F76542DF}" type="parTrans" cxnId="{C6D09A75-D94B-4B15-A366-B0C722466983}">
       <dgm:prSet/>
       <dgm:spPr/>
+      <dgm:t>
+        <a:bodyPr/>
+        <a:lstStyle/>
+        <a:p>
+          <a:endParaRPr lang="fr-FR"/>
+        </a:p>
+      </dgm:t>
     </dgm:pt>
     <dgm:pt modelId="{2A6C23A7-211A-4F92-95D6-C18D06A84490}" type="sibTrans" cxnId="{C6D09A75-D94B-4B15-A366-B0C722466983}">
       <dgm:prSet/>
       <dgm:spPr/>
+      <dgm:t>
+        <a:bodyPr/>
+        <a:lstStyle/>
+        <a:p>
+          <a:endParaRPr lang="fr-FR"/>
+        </a:p>
+      </dgm:t>
     </dgm:pt>
     <dgm:pt modelId="{35B2399F-0FD4-4EFF-ABEE-906D17B550D4}" type="pres">
       <dgm:prSet presAssocID="{ED9139E8-EF30-4AF9-AD05-EDE23DE97E38}" presName="Name0" presStyleCnt="0">
@@ -16244,10 +15532,24 @@
     <dgm:pt modelId="{6DDD1A7B-F548-4208-BF72-BDBB7BD21D69}" type="parTrans" cxnId="{8CDA8480-EF6B-47E2-9767-0B374B8C65E1}">
       <dgm:prSet/>
       <dgm:spPr/>
+      <dgm:t>
+        <a:bodyPr/>
+        <a:lstStyle/>
+        <a:p>
+          <a:endParaRPr lang="fr-FR"/>
+        </a:p>
+      </dgm:t>
     </dgm:pt>
     <dgm:pt modelId="{4A875046-7DD3-4032-8603-C4A31FDE476F}" type="sibTrans" cxnId="{8CDA8480-EF6B-47E2-9767-0B374B8C65E1}">
       <dgm:prSet/>
       <dgm:spPr/>
+      <dgm:t>
+        <a:bodyPr/>
+        <a:lstStyle/>
+        <a:p>
+          <a:endParaRPr lang="fr-FR"/>
+        </a:p>
+      </dgm:t>
     </dgm:pt>
     <dgm:pt modelId="{0943D401-4419-46F8-906F-A95AA65C5D81}">
       <dgm:prSet phldrT="[Texte]"/>
@@ -16269,10 +15571,24 @@
     <dgm:pt modelId="{77DD5914-E7A9-4CC9-9855-32DF3AF25BB1}" type="parTrans" cxnId="{E661B9C7-21AF-4BF8-AC67-5F9A7DEAAD95}">
       <dgm:prSet/>
       <dgm:spPr/>
+      <dgm:t>
+        <a:bodyPr/>
+        <a:lstStyle/>
+        <a:p>
+          <a:endParaRPr lang="fr-FR"/>
+        </a:p>
+      </dgm:t>
     </dgm:pt>
     <dgm:pt modelId="{EF7F127B-701D-4FD0-A51C-86FEE9F5226A}" type="sibTrans" cxnId="{E661B9C7-21AF-4BF8-AC67-5F9A7DEAAD95}">
       <dgm:prSet/>
       <dgm:spPr/>
+      <dgm:t>
+        <a:bodyPr/>
+        <a:lstStyle/>
+        <a:p>
+          <a:endParaRPr lang="fr-FR"/>
+        </a:p>
+      </dgm:t>
     </dgm:pt>
     <dgm:pt modelId="{3B711779-EBCE-4C34-BEA7-2C86703F9B87}">
       <dgm:prSet phldrT="[Texte]"/>
@@ -16291,10 +15607,24 @@
     <dgm:pt modelId="{C7B2B1A9-7DD4-422F-B183-1FE540947E25}" type="parTrans" cxnId="{192314E3-0926-4895-B611-CAFE8774328E}">
       <dgm:prSet/>
       <dgm:spPr/>
+      <dgm:t>
+        <a:bodyPr/>
+        <a:lstStyle/>
+        <a:p>
+          <a:endParaRPr lang="fr-FR"/>
+        </a:p>
+      </dgm:t>
     </dgm:pt>
     <dgm:pt modelId="{743BD787-6B0F-43DA-A93D-E85E5CC48039}" type="sibTrans" cxnId="{192314E3-0926-4895-B611-CAFE8774328E}">
       <dgm:prSet/>
       <dgm:spPr/>
+      <dgm:t>
+        <a:bodyPr/>
+        <a:lstStyle/>
+        <a:p>
+          <a:endParaRPr lang="fr-FR"/>
+        </a:p>
+      </dgm:t>
     </dgm:pt>
     <dgm:pt modelId="{A783FDA2-4CD6-4C10-A22C-835820380474}">
       <dgm:prSet phldrT="[Texte]"/>
@@ -16313,10 +15643,24 @@
     <dgm:pt modelId="{619E2BA2-A52B-434A-81E0-629F478D4631}" type="parTrans" cxnId="{AAC6389E-C110-417E-81FE-B41931616A6B}">
       <dgm:prSet/>
       <dgm:spPr/>
+      <dgm:t>
+        <a:bodyPr/>
+        <a:lstStyle/>
+        <a:p>
+          <a:endParaRPr lang="fr-FR"/>
+        </a:p>
+      </dgm:t>
     </dgm:pt>
     <dgm:pt modelId="{E7409DCF-0D45-48C6-B3C1-ADF3A8138765}" type="sibTrans" cxnId="{AAC6389E-C110-417E-81FE-B41931616A6B}">
       <dgm:prSet/>
       <dgm:spPr/>
+      <dgm:t>
+        <a:bodyPr/>
+        <a:lstStyle/>
+        <a:p>
+          <a:endParaRPr lang="fr-FR"/>
+        </a:p>
+      </dgm:t>
     </dgm:pt>
     <dgm:pt modelId="{35B2399F-0FD4-4EFF-ABEE-906D17B550D4}" type="pres">
       <dgm:prSet presAssocID="{ED9139E8-EF30-4AF9-AD05-EDE23DE97E38}" presName="Name0" presStyleCnt="0">

--- a/SujetsApplicationsPedagogiques/Sujets_From_Rapports.docx
+++ b/SujetsApplicationsPedagogiques/Sujets_From_Rapports.docx
@@ -211,7 +211,7 @@
         <w:pStyle w:val="Paragraphedeliste"/>
         <w:numPr>
           <w:ilvl w:val="0"/>
-          <w:numId w:val="45"/>
+          <w:numId w:val="10"/>
         </w:numPr>
         <w:rPr>
           <w:lang w:eastAsia="fr-FR"/>
@@ -237,7 +237,7 @@
         <w:pStyle w:val="Paragraphedeliste"/>
         <w:numPr>
           <w:ilvl w:val="1"/>
-          <w:numId w:val="45"/>
+          <w:numId w:val="10"/>
         </w:numPr>
         <w:rPr>
           <w:lang w:eastAsia="fr-FR"/>
@@ -255,7 +255,7 @@
         <w:pStyle w:val="Paragraphedeliste"/>
         <w:numPr>
           <w:ilvl w:val="0"/>
-          <w:numId w:val="45"/>
+          <w:numId w:val="10"/>
         </w:numPr>
         <w:rPr>
           <w:lang w:eastAsia="fr-FR"/>
@@ -273,7 +273,7 @@
         <w:pStyle w:val="Paragraphedeliste"/>
         <w:numPr>
           <w:ilvl w:val="1"/>
-          <w:numId w:val="45"/>
+          <w:numId w:val="10"/>
         </w:numPr>
         <w:rPr>
           <w:lang w:eastAsia="fr-FR"/>
@@ -291,7 +291,7 @@
         <w:pStyle w:val="Paragraphedeliste"/>
         <w:numPr>
           <w:ilvl w:val="0"/>
-          <w:numId w:val="45"/>
+          <w:numId w:val="10"/>
         </w:numPr>
         <w:rPr>
           <w:lang w:eastAsia="fr-FR"/>
@@ -317,7 +317,7 @@
         <w:pStyle w:val="Paragraphedeliste"/>
         <w:numPr>
           <w:ilvl w:val="1"/>
-          <w:numId w:val="45"/>
+          <w:numId w:val="10"/>
         </w:numPr>
         <w:rPr>
           <w:lang w:eastAsia="fr-FR"/>
@@ -335,7 +335,7 @@
         <w:pStyle w:val="Paragraphedeliste"/>
         <w:numPr>
           <w:ilvl w:val="0"/>
-          <w:numId w:val="45"/>
+          <w:numId w:val="10"/>
         </w:numPr>
         <w:rPr>
           <w:lang w:eastAsia="fr-FR"/>
@@ -353,7 +353,7 @@
         <w:pStyle w:val="Paragraphedeliste"/>
         <w:numPr>
           <w:ilvl w:val="1"/>
-          <w:numId w:val="45"/>
+          <w:numId w:val="10"/>
         </w:numPr>
         <w:rPr>
           <w:lang w:eastAsia="fr-FR"/>
@@ -371,7 +371,7 @@
         <w:pStyle w:val="Paragraphedeliste"/>
         <w:numPr>
           <w:ilvl w:val="0"/>
-          <w:numId w:val="45"/>
+          <w:numId w:val="10"/>
         </w:numPr>
         <w:rPr>
           <w:lang w:eastAsia="fr-FR"/>
@@ -389,7 +389,7 @@
         <w:pStyle w:val="Paragraphedeliste"/>
         <w:numPr>
           <w:ilvl w:val="1"/>
-          <w:numId w:val="45"/>
+          <w:numId w:val="10"/>
         </w:numPr>
         <w:rPr>
           <w:lang w:eastAsia="fr-FR"/>
@@ -407,7 +407,7 @@
         <w:pStyle w:val="Paragraphedeliste"/>
         <w:numPr>
           <w:ilvl w:val="2"/>
-          <w:numId w:val="45"/>
+          <w:numId w:val="10"/>
         </w:numPr>
         <w:rPr>
           <w:lang w:eastAsia="fr-FR"/>
@@ -437,7 +437,7 @@
         <w:pStyle w:val="Paragraphedeliste"/>
         <w:numPr>
           <w:ilvl w:val="2"/>
-          <w:numId w:val="45"/>
+          <w:numId w:val="10"/>
         </w:numPr>
         <w:rPr>
           <w:lang w:eastAsia="fr-FR"/>
@@ -455,7 +455,7 @@
         <w:pStyle w:val="Paragraphedeliste"/>
         <w:numPr>
           <w:ilvl w:val="0"/>
-          <w:numId w:val="45"/>
+          <w:numId w:val="10"/>
         </w:numPr>
         <w:rPr>
           <w:lang w:eastAsia="fr-FR"/>
@@ -473,7 +473,7 @@
         <w:pStyle w:val="Paragraphedeliste"/>
         <w:numPr>
           <w:ilvl w:val="1"/>
-          <w:numId w:val="45"/>
+          <w:numId w:val="10"/>
         </w:numPr>
         <w:rPr>
           <w:lang w:eastAsia="fr-FR"/>
@@ -492,7 +492,7 @@
         <w:pStyle w:val="Paragraphedeliste"/>
         <w:numPr>
           <w:ilvl w:val="3"/>
-          <w:numId w:val="45"/>
+          <w:numId w:val="10"/>
         </w:numPr>
         <w:rPr>
           <w:lang w:eastAsia="fr-FR"/>
@@ -510,7 +510,7 @@
         <w:pStyle w:val="Paragraphedeliste"/>
         <w:numPr>
           <w:ilvl w:val="3"/>
-          <w:numId w:val="45"/>
+          <w:numId w:val="10"/>
         </w:numPr>
         <w:rPr>
           <w:lang w:eastAsia="fr-FR"/>
@@ -528,7 +528,7 @@
         <w:pStyle w:val="Paragraphedeliste"/>
         <w:numPr>
           <w:ilvl w:val="0"/>
-          <w:numId w:val="45"/>
+          <w:numId w:val="10"/>
         </w:numPr>
         <w:rPr>
           <w:lang w:eastAsia="fr-FR"/>
@@ -543,7 +543,7 @@
         <w:pStyle w:val="Paragraphedeliste"/>
         <w:numPr>
           <w:ilvl w:val="1"/>
-          <w:numId w:val="45"/>
+          <w:numId w:val="10"/>
         </w:numPr>
         <w:rPr>
           <w:lang w:eastAsia="fr-FR"/>
@@ -558,7 +558,7 @@
         <w:pStyle w:val="Paragraphedeliste"/>
         <w:numPr>
           <w:ilvl w:val="1"/>
-          <w:numId w:val="45"/>
+          <w:numId w:val="10"/>
         </w:numPr>
         <w:rPr>
           <w:lang w:eastAsia="fr-FR"/>
@@ -573,7 +573,7 @@
         <w:pStyle w:val="Paragraphedeliste"/>
         <w:numPr>
           <w:ilvl w:val="2"/>
-          <w:numId w:val="45"/>
+          <w:numId w:val="10"/>
         </w:numPr>
         <w:rPr>
           <w:lang w:eastAsia="fr-FR"/>
@@ -588,7 +588,7 @@
         <w:pStyle w:val="Paragraphedeliste"/>
         <w:numPr>
           <w:ilvl w:val="2"/>
-          <w:numId w:val="45"/>
+          <w:numId w:val="10"/>
         </w:numPr>
         <w:rPr>
           <w:lang w:eastAsia="fr-FR"/>
@@ -603,7 +603,7 @@
         <w:pStyle w:val="Paragraphedeliste"/>
         <w:numPr>
           <w:ilvl w:val="0"/>
-          <w:numId w:val="45"/>
+          <w:numId w:val="10"/>
         </w:numPr>
         <w:rPr>
           <w:lang w:eastAsia="fr-FR"/>
@@ -618,7 +618,7 @@
         <w:pStyle w:val="Paragraphedeliste"/>
         <w:numPr>
           <w:ilvl w:val="1"/>
-          <w:numId w:val="45"/>
+          <w:numId w:val="10"/>
         </w:numPr>
         <w:rPr>
           <w:lang w:eastAsia="fr-FR"/>
@@ -633,7 +633,7 @@
         <w:pStyle w:val="Paragraphedeliste"/>
         <w:numPr>
           <w:ilvl w:val="0"/>
-          <w:numId w:val="45"/>
+          <w:numId w:val="10"/>
         </w:numPr>
         <w:rPr>
           <w:lang w:eastAsia="fr-FR"/>
@@ -648,7 +648,7 @@
         <w:pStyle w:val="Paragraphedeliste"/>
         <w:numPr>
           <w:ilvl w:val="1"/>
-          <w:numId w:val="45"/>
+          <w:numId w:val="10"/>
         </w:numPr>
         <w:rPr>
           <w:lang w:eastAsia="fr-FR"/>
@@ -663,7 +663,7 @@
         <w:pStyle w:val="Paragraphedeliste"/>
         <w:numPr>
           <w:ilvl w:val="0"/>
-          <w:numId w:val="45"/>
+          <w:numId w:val="10"/>
         </w:numPr>
         <w:rPr>
           <w:lang w:eastAsia="fr-FR"/>
@@ -678,7 +678,7 @@
         <w:pStyle w:val="Paragraphedeliste"/>
         <w:numPr>
           <w:ilvl w:val="1"/>
-          <w:numId w:val="45"/>
+          <w:numId w:val="10"/>
         </w:numPr>
         <w:rPr>
           <w:lang w:eastAsia="fr-FR"/>
@@ -693,7 +693,7 @@
         <w:pStyle w:val="Paragraphedeliste"/>
         <w:numPr>
           <w:ilvl w:val="0"/>
-          <w:numId w:val="45"/>
+          <w:numId w:val="10"/>
         </w:numPr>
         <w:rPr>
           <w:lang w:eastAsia="fr-FR"/>
@@ -708,7 +708,7 @@
         <w:pStyle w:val="Paragraphedeliste"/>
         <w:numPr>
           <w:ilvl w:val="1"/>
-          <w:numId w:val="45"/>
+          <w:numId w:val="10"/>
         </w:numPr>
         <w:rPr>
           <w:lang w:eastAsia="fr-FR"/>
@@ -723,7 +723,7 @@
         <w:pStyle w:val="Paragraphedeliste"/>
         <w:numPr>
           <w:ilvl w:val="0"/>
-          <w:numId w:val="45"/>
+          <w:numId w:val="10"/>
         </w:numPr>
         <w:rPr>
           <w:lang w:eastAsia="fr-FR"/>
@@ -738,7 +738,7 @@
         <w:pStyle w:val="Paragraphedeliste"/>
         <w:numPr>
           <w:ilvl w:val="1"/>
-          <w:numId w:val="45"/>
+          <w:numId w:val="10"/>
         </w:numPr>
         <w:rPr>
           <w:lang w:eastAsia="fr-FR"/>
@@ -753,7 +753,7 @@
         <w:pStyle w:val="Paragraphedeliste"/>
         <w:numPr>
           <w:ilvl w:val="2"/>
-          <w:numId w:val="45"/>
+          <w:numId w:val="10"/>
         </w:numPr>
         <w:rPr>
           <w:lang w:eastAsia="fr-FR"/>
@@ -768,7 +768,7 @@
         <w:pStyle w:val="Paragraphedeliste"/>
         <w:numPr>
           <w:ilvl w:val="2"/>
-          <w:numId w:val="45"/>
+          <w:numId w:val="10"/>
         </w:numPr>
         <w:rPr>
           <w:lang w:eastAsia="fr-FR"/>
@@ -791,7 +791,7 @@
         <w:pStyle w:val="Paragraphedeliste"/>
         <w:numPr>
           <w:ilvl w:val="0"/>
-          <w:numId w:val="39"/>
+          <w:numId w:val="5"/>
         </w:numPr>
         <w:rPr>
           <w:lang w:eastAsia="fr-FR"/>
@@ -815,7 +815,7 @@
         <w:pStyle w:val="Paragraphedeliste"/>
         <w:numPr>
           <w:ilvl w:val="0"/>
-          <w:numId w:val="40"/>
+          <w:numId w:val="6"/>
         </w:numPr>
         <w:rPr>
           <w:lang w:eastAsia="fr-FR"/>
@@ -833,7 +833,7 @@
         <w:pStyle w:val="Paragraphedeliste"/>
         <w:numPr>
           <w:ilvl w:val="0"/>
-          <w:numId w:val="39"/>
+          <w:numId w:val="5"/>
         </w:numPr>
         <w:rPr>
           <w:lang w:eastAsia="fr-FR"/>
@@ -857,7 +857,7 @@
         <w:pStyle w:val="Paragraphedeliste"/>
         <w:numPr>
           <w:ilvl w:val="1"/>
-          <w:numId w:val="39"/>
+          <w:numId w:val="5"/>
         </w:numPr>
         <w:rPr>
           <w:lang w:eastAsia="fr-FR"/>
@@ -875,7 +875,7 @@
         <w:pStyle w:val="Paragraphedeliste"/>
         <w:numPr>
           <w:ilvl w:val="0"/>
-          <w:numId w:val="39"/>
+          <w:numId w:val="5"/>
         </w:numPr>
         <w:rPr>
           <w:lang w:eastAsia="fr-FR"/>
@@ -893,7 +893,7 @@
         <w:pStyle w:val="Paragraphedeliste"/>
         <w:numPr>
           <w:ilvl w:val="1"/>
-          <w:numId w:val="39"/>
+          <w:numId w:val="5"/>
         </w:numPr>
         <w:rPr>
           <w:lang w:eastAsia="fr-FR"/>
@@ -911,7 +911,7 @@
         <w:pStyle w:val="Paragraphedeliste"/>
         <w:numPr>
           <w:ilvl w:val="2"/>
-          <w:numId w:val="39"/>
+          <w:numId w:val="5"/>
         </w:numPr>
         <w:rPr>
           <w:lang w:eastAsia="fr-FR"/>
@@ -929,7 +929,7 @@
         <w:pStyle w:val="Paragraphedeliste"/>
         <w:numPr>
           <w:ilvl w:val="2"/>
-          <w:numId w:val="39"/>
+          <w:numId w:val="5"/>
         </w:numPr>
         <w:rPr>
           <w:lang w:eastAsia="fr-FR"/>
@@ -947,7 +947,7 @@
         <w:pStyle w:val="Paragraphedeliste"/>
         <w:numPr>
           <w:ilvl w:val="0"/>
-          <w:numId w:val="39"/>
+          <w:numId w:val="5"/>
         </w:numPr>
         <w:rPr>
           <w:lang w:eastAsia="fr-FR"/>
@@ -965,7 +965,7 @@
         <w:pStyle w:val="Paragraphedeliste"/>
         <w:numPr>
           <w:ilvl w:val="1"/>
-          <w:numId w:val="39"/>
+          <w:numId w:val="5"/>
         </w:numPr>
         <w:rPr>
           <w:lang w:eastAsia="fr-FR"/>
@@ -983,7 +983,7 @@
         <w:pStyle w:val="Paragraphedeliste"/>
         <w:numPr>
           <w:ilvl w:val="2"/>
-          <w:numId w:val="39"/>
+          <w:numId w:val="5"/>
         </w:numPr>
         <w:rPr>
           <w:lang w:eastAsia="fr-FR"/>
@@ -1007,7 +1007,7 @@
         <w:pStyle w:val="Paragraphedeliste"/>
         <w:numPr>
           <w:ilvl w:val="0"/>
-          <w:numId w:val="39"/>
+          <w:numId w:val="5"/>
         </w:numPr>
         <w:rPr>
           <w:lang w:eastAsia="fr-FR"/>
@@ -1039,7 +1039,7 @@
         <w:pStyle w:val="Paragraphedeliste"/>
         <w:numPr>
           <w:ilvl w:val="1"/>
-          <w:numId w:val="39"/>
+          <w:numId w:val="5"/>
         </w:numPr>
         <w:rPr>
           <w:lang w:eastAsia="fr-FR"/>
@@ -1057,7 +1057,7 @@
         <w:pStyle w:val="Paragraphedeliste"/>
         <w:numPr>
           <w:ilvl w:val="2"/>
-          <w:numId w:val="39"/>
+          <w:numId w:val="5"/>
         </w:numPr>
         <w:rPr>
           <w:lang w:eastAsia="fr-FR"/>
@@ -1075,7 +1075,7 @@
         <w:pStyle w:val="Paragraphedeliste"/>
         <w:numPr>
           <w:ilvl w:val="2"/>
-          <w:numId w:val="39"/>
+          <w:numId w:val="5"/>
         </w:numPr>
         <w:rPr>
           <w:lang w:eastAsia="fr-FR"/>
@@ -1107,7 +1107,7 @@
         <w:pStyle w:val="Paragraphedeliste"/>
         <w:numPr>
           <w:ilvl w:val="0"/>
-          <w:numId w:val="39"/>
+          <w:numId w:val="5"/>
         </w:numPr>
         <w:rPr>
           <w:lang w:eastAsia="fr-FR"/>
@@ -1131,7 +1131,7 @@
         <w:pStyle w:val="Paragraphedeliste"/>
         <w:numPr>
           <w:ilvl w:val="1"/>
-          <w:numId w:val="39"/>
+          <w:numId w:val="5"/>
         </w:numPr>
         <w:rPr>
           <w:lang w:eastAsia="fr-FR"/>
@@ -1149,7 +1149,7 @@
         <w:pStyle w:val="Paragraphedeliste"/>
         <w:numPr>
           <w:ilvl w:val="2"/>
-          <w:numId w:val="39"/>
+          <w:numId w:val="5"/>
         </w:numPr>
         <w:rPr>
           <w:lang w:eastAsia="fr-FR"/>
@@ -1167,7 +1167,7 @@
         <w:pStyle w:val="Paragraphedeliste"/>
         <w:numPr>
           <w:ilvl w:val="2"/>
-          <w:numId w:val="39"/>
+          <w:numId w:val="5"/>
         </w:numPr>
         <w:rPr>
           <w:lang w:eastAsia="fr-FR"/>
@@ -1186,7 +1186,7 @@
         <w:pStyle w:val="Paragraphedeliste"/>
         <w:numPr>
           <w:ilvl w:val="0"/>
-          <w:numId w:val="39"/>
+          <w:numId w:val="5"/>
         </w:numPr>
         <w:rPr>
           <w:lang w:eastAsia="fr-FR"/>
@@ -1204,7 +1204,7 @@
         <w:pStyle w:val="Paragraphedeliste"/>
         <w:numPr>
           <w:ilvl w:val="1"/>
-          <w:numId w:val="39"/>
+          <w:numId w:val="5"/>
         </w:numPr>
         <w:rPr>
           <w:lang w:eastAsia="fr-FR"/>
@@ -1222,7 +1222,7 @@
         <w:pStyle w:val="Paragraphedeliste"/>
         <w:numPr>
           <w:ilvl w:val="2"/>
-          <w:numId w:val="39"/>
+          <w:numId w:val="5"/>
         </w:numPr>
         <w:rPr>
           <w:lang w:eastAsia="fr-FR"/>
@@ -1263,7 +1263,7 @@
         <w:pStyle w:val="Paragraphedeliste"/>
         <w:numPr>
           <w:ilvl w:val="0"/>
-          <w:numId w:val="47"/>
+          <w:numId w:val="11"/>
         </w:numPr>
       </w:pPr>
       <w:r>
@@ -1275,7 +1275,7 @@
         <w:pStyle w:val="Paragraphedeliste"/>
         <w:numPr>
           <w:ilvl w:val="1"/>
-          <w:numId w:val="47"/>
+          <w:numId w:val="11"/>
         </w:numPr>
         <w:rPr>
           <w:lang w:eastAsia="fr-FR"/>
@@ -1293,7 +1293,7 @@
         <w:pStyle w:val="Paragraphedeliste"/>
         <w:numPr>
           <w:ilvl w:val="1"/>
-          <w:numId w:val="47"/>
+          <w:numId w:val="11"/>
         </w:numPr>
         <w:rPr>
           <w:lang w:eastAsia="fr-FR"/>
@@ -1311,7 +1311,7 @@
         <w:pStyle w:val="Paragraphedeliste"/>
         <w:numPr>
           <w:ilvl w:val="0"/>
-          <w:numId w:val="47"/>
+          <w:numId w:val="11"/>
         </w:numPr>
         <w:rPr>
           <w:lang w:eastAsia="fr-FR"/>
@@ -1329,7 +1329,7 @@
         <w:pStyle w:val="Paragraphedeliste"/>
         <w:numPr>
           <w:ilvl w:val="1"/>
-          <w:numId w:val="47"/>
+          <w:numId w:val="11"/>
         </w:numPr>
         <w:rPr>
           <w:lang w:eastAsia="fr-FR"/>
@@ -1347,7 +1347,7 @@
         <w:pStyle w:val="Paragraphedeliste"/>
         <w:numPr>
           <w:ilvl w:val="0"/>
-          <w:numId w:val="47"/>
+          <w:numId w:val="11"/>
         </w:numPr>
         <w:rPr>
           <w:lang w:eastAsia="fr-FR"/>
@@ -1373,7 +1373,7 @@
         <w:pStyle w:val="Paragraphedeliste"/>
         <w:numPr>
           <w:ilvl w:val="1"/>
-          <w:numId w:val="47"/>
+          <w:numId w:val="11"/>
         </w:numPr>
         <w:rPr>
           <w:lang w:eastAsia="fr-FR"/>
@@ -1391,7 +1391,7 @@
         <w:pStyle w:val="Paragraphedeliste"/>
         <w:numPr>
           <w:ilvl w:val="2"/>
-          <w:numId w:val="47"/>
+          <w:numId w:val="11"/>
         </w:numPr>
         <w:rPr>
           <w:lang w:eastAsia="fr-FR"/>
@@ -1409,7 +1409,7 @@
         <w:pStyle w:val="Paragraphedeliste"/>
         <w:numPr>
           <w:ilvl w:val="3"/>
-          <w:numId w:val="47"/>
+          <w:numId w:val="11"/>
         </w:numPr>
         <w:rPr>
           <w:lang w:eastAsia="fr-FR"/>
@@ -1427,7 +1427,7 @@
         <w:pStyle w:val="Paragraphedeliste"/>
         <w:numPr>
           <w:ilvl w:val="3"/>
-          <w:numId w:val="47"/>
+          <w:numId w:val="11"/>
         </w:numPr>
         <w:rPr>
           <w:lang w:eastAsia="fr-FR"/>
@@ -1445,7 +1445,7 @@
         <w:pStyle w:val="Paragraphedeliste"/>
         <w:numPr>
           <w:ilvl w:val="3"/>
-          <w:numId w:val="47"/>
+          <w:numId w:val="11"/>
         </w:numPr>
         <w:rPr>
           <w:lang w:eastAsia="fr-FR"/>
@@ -1463,7 +1463,7 @@
         <w:pStyle w:val="Paragraphedeliste"/>
         <w:numPr>
           <w:ilvl w:val="2"/>
-          <w:numId w:val="47"/>
+          <w:numId w:val="11"/>
         </w:numPr>
         <w:rPr>
           <w:lang w:eastAsia="fr-FR"/>
@@ -1481,7 +1481,7 @@
         <w:pStyle w:val="Paragraphedeliste"/>
         <w:numPr>
           <w:ilvl w:val="3"/>
-          <w:numId w:val="47"/>
+          <w:numId w:val="11"/>
         </w:numPr>
         <w:rPr>
           <w:lang w:eastAsia="fr-FR"/>
@@ -1513,7 +1513,7 @@
         <w:pStyle w:val="Paragraphedeliste"/>
         <w:numPr>
           <w:ilvl w:val="3"/>
-          <w:numId w:val="47"/>
+          <w:numId w:val="11"/>
         </w:numPr>
         <w:rPr>
           <w:lang w:eastAsia="fr-FR"/>
@@ -1531,7 +1531,7 @@
         <w:pStyle w:val="Paragraphedeliste"/>
         <w:numPr>
           <w:ilvl w:val="3"/>
-          <w:numId w:val="47"/>
+          <w:numId w:val="11"/>
         </w:numPr>
         <w:rPr>
           <w:lang w:eastAsia="fr-FR"/>
@@ -1549,7 +1549,7 @@
         <w:pStyle w:val="Paragraphedeliste"/>
         <w:numPr>
           <w:ilvl w:val="2"/>
-          <w:numId w:val="47"/>
+          <w:numId w:val="11"/>
         </w:numPr>
         <w:rPr>
           <w:lang w:eastAsia="fr-FR"/>
@@ -1567,7 +1567,7 @@
         <w:pStyle w:val="Paragraphedeliste"/>
         <w:numPr>
           <w:ilvl w:val="3"/>
-          <w:numId w:val="47"/>
+          <w:numId w:val="11"/>
         </w:numPr>
         <w:rPr>
           <w:lang w:eastAsia="fr-FR"/>
@@ -1585,7 +1585,7 @@
         <w:pStyle w:val="Paragraphedeliste"/>
         <w:numPr>
           <w:ilvl w:val="3"/>
-          <w:numId w:val="47"/>
+          <w:numId w:val="11"/>
         </w:numPr>
         <w:rPr>
           <w:lang w:eastAsia="fr-FR"/>
@@ -1603,7 +1603,7 @@
         <w:pStyle w:val="Paragraphedeliste"/>
         <w:numPr>
           <w:ilvl w:val="3"/>
-          <w:numId w:val="47"/>
+          <w:numId w:val="11"/>
         </w:numPr>
         <w:rPr>
           <w:lang w:eastAsia="fr-FR"/>
@@ -1621,7 +1621,7 @@
         <w:pStyle w:val="Paragraphedeliste"/>
         <w:numPr>
           <w:ilvl w:val="3"/>
-          <w:numId w:val="47"/>
+          <w:numId w:val="11"/>
         </w:numPr>
         <w:rPr>
           <w:lang w:eastAsia="fr-FR"/>
@@ -1639,7 +1639,7 @@
         <w:pStyle w:val="Paragraphedeliste"/>
         <w:numPr>
           <w:ilvl w:val="0"/>
-          <w:numId w:val="47"/>
+          <w:numId w:val="11"/>
         </w:numPr>
         <w:rPr>
           <w:lang w:eastAsia="fr-FR"/>
@@ -1657,7 +1657,7 @@
         <w:pStyle w:val="Paragraphedeliste"/>
         <w:numPr>
           <w:ilvl w:val="1"/>
-          <w:numId w:val="47"/>
+          <w:numId w:val="11"/>
         </w:numPr>
         <w:rPr>
           <w:lang w:eastAsia="fr-FR"/>
@@ -1675,7 +1675,7 @@
         <w:pStyle w:val="Paragraphedeliste"/>
         <w:numPr>
           <w:ilvl w:val="0"/>
-          <w:numId w:val="47"/>
+          <w:numId w:val="11"/>
         </w:numPr>
         <w:rPr>
           <w:lang w:eastAsia="fr-FR"/>
@@ -1693,7 +1693,7 @@
         <w:pStyle w:val="Paragraphedeliste"/>
         <w:numPr>
           <w:ilvl w:val="1"/>
-          <w:numId w:val="47"/>
+          <w:numId w:val="11"/>
         </w:numPr>
         <w:rPr>
           <w:lang w:eastAsia="fr-FR"/>
@@ -1711,7 +1711,7 @@
         <w:pStyle w:val="Paragraphedeliste"/>
         <w:numPr>
           <w:ilvl w:val="1"/>
-          <w:numId w:val="47"/>
+          <w:numId w:val="11"/>
         </w:numPr>
         <w:rPr>
           <w:lang w:eastAsia="fr-FR"/>
@@ -1729,7 +1729,7 @@
         <w:pStyle w:val="Paragraphedeliste"/>
         <w:numPr>
           <w:ilvl w:val="2"/>
-          <w:numId w:val="47"/>
+          <w:numId w:val="11"/>
         </w:numPr>
         <w:rPr>
           <w:lang w:eastAsia="fr-FR"/>
@@ -1747,7 +1747,7 @@
         <w:pStyle w:val="Paragraphedeliste"/>
         <w:numPr>
           <w:ilvl w:val="2"/>
-          <w:numId w:val="47"/>
+          <w:numId w:val="11"/>
         </w:numPr>
         <w:rPr>
           <w:lang w:eastAsia="fr-FR"/>
@@ -1779,7 +1779,7 @@
         <w:pStyle w:val="Paragraphedeliste"/>
         <w:numPr>
           <w:ilvl w:val="1"/>
-          <w:numId w:val="47"/>
+          <w:numId w:val="11"/>
         </w:numPr>
         <w:rPr>
           <w:lang w:eastAsia="fr-FR"/>
@@ -1797,7 +1797,7 @@
         <w:pStyle w:val="Paragraphedeliste"/>
         <w:numPr>
           <w:ilvl w:val="2"/>
-          <w:numId w:val="47"/>
+          <w:numId w:val="11"/>
         </w:numPr>
       </w:pPr>
       <w:r>
@@ -1809,7 +1809,7 @@
         <w:pStyle w:val="Paragraphedeliste"/>
         <w:numPr>
           <w:ilvl w:val="2"/>
-          <w:numId w:val="47"/>
+          <w:numId w:val="11"/>
         </w:numPr>
       </w:pPr>
       <w:r>
@@ -1829,7 +1829,7 @@
         <w:pStyle w:val="Paragraphedeliste"/>
         <w:numPr>
           <w:ilvl w:val="0"/>
-          <w:numId w:val="47"/>
+          <w:numId w:val="11"/>
         </w:numPr>
       </w:pPr>
       <w:r>
@@ -1841,7 +1841,7 @@
         <w:pStyle w:val="Paragraphedeliste"/>
         <w:numPr>
           <w:ilvl w:val="1"/>
-          <w:numId w:val="47"/>
+          <w:numId w:val="11"/>
         </w:numPr>
       </w:pPr>
       <w:r>
@@ -1853,7 +1853,7 @@
         <w:pStyle w:val="Paragraphedeliste"/>
         <w:numPr>
           <w:ilvl w:val="1"/>
-          <w:numId w:val="47"/>
+          <w:numId w:val="11"/>
         </w:numPr>
       </w:pPr>
       <w:r>
@@ -1865,7 +1865,7 @@
         <w:pStyle w:val="Paragraphedeliste"/>
         <w:numPr>
           <w:ilvl w:val="2"/>
-          <w:numId w:val="47"/>
+          <w:numId w:val="11"/>
         </w:numPr>
       </w:pPr>
       <w:r>
@@ -1877,7 +1877,7 @@
         <w:pStyle w:val="Paragraphedeliste"/>
         <w:numPr>
           <w:ilvl w:val="2"/>
-          <w:numId w:val="47"/>
+          <w:numId w:val="11"/>
         </w:numPr>
       </w:pPr>
       <w:r>
@@ -1890,7 +1890,7 @@
         <w:pStyle w:val="Paragraphedeliste"/>
         <w:numPr>
           <w:ilvl w:val="1"/>
-          <w:numId w:val="47"/>
+          <w:numId w:val="11"/>
         </w:numPr>
       </w:pPr>
       <w:r>
@@ -1902,7 +1902,7 @@
         <w:pStyle w:val="Paragraphedeliste"/>
         <w:numPr>
           <w:ilvl w:val="2"/>
-          <w:numId w:val="47"/>
+          <w:numId w:val="11"/>
         </w:numPr>
       </w:pPr>
       <w:r>
@@ -1914,7 +1914,7 @@
         <w:pStyle w:val="Paragraphedeliste"/>
         <w:numPr>
           <w:ilvl w:val="2"/>
-          <w:numId w:val="47"/>
+          <w:numId w:val="11"/>
         </w:numPr>
       </w:pPr>
       <w:r>
@@ -1926,7 +1926,7 @@
         <w:pStyle w:val="Paragraphedeliste"/>
         <w:numPr>
           <w:ilvl w:val="0"/>
-          <w:numId w:val="47"/>
+          <w:numId w:val="11"/>
         </w:numPr>
       </w:pPr>
       <w:r>
@@ -1938,7 +1938,7 @@
         <w:pStyle w:val="Paragraphedeliste"/>
         <w:numPr>
           <w:ilvl w:val="1"/>
-          <w:numId w:val="47"/>
+          <w:numId w:val="11"/>
         </w:numPr>
       </w:pPr>
       <w:r>
@@ -1950,7 +1950,7 @@
         <w:pStyle w:val="Paragraphedeliste"/>
         <w:numPr>
           <w:ilvl w:val="2"/>
-          <w:numId w:val="47"/>
+          <w:numId w:val="11"/>
         </w:numPr>
       </w:pPr>
       <w:r>
@@ -1962,7 +1962,7 @@
         <w:pStyle w:val="Paragraphedeliste"/>
         <w:numPr>
           <w:ilvl w:val="0"/>
-          <w:numId w:val="47"/>
+          <w:numId w:val="11"/>
         </w:numPr>
       </w:pPr>
       <w:r>
@@ -1974,7 +1974,7 @@
         <w:pStyle w:val="Paragraphedeliste"/>
         <w:numPr>
           <w:ilvl w:val="1"/>
-          <w:numId w:val="47"/>
+          <w:numId w:val="11"/>
         </w:numPr>
       </w:pPr>
       <w:r>
@@ -1986,7 +1986,7 @@
         <w:pStyle w:val="Paragraphedeliste"/>
         <w:numPr>
           <w:ilvl w:val="2"/>
-          <w:numId w:val="47"/>
+          <w:numId w:val="11"/>
         </w:numPr>
       </w:pPr>
       <w:r>
@@ -2006,7 +2006,7 @@
         <w:pStyle w:val="Paragraphedeliste"/>
         <w:numPr>
           <w:ilvl w:val="3"/>
-          <w:numId w:val="47"/>
+          <w:numId w:val="11"/>
         </w:numPr>
       </w:pPr>
       <w:r>
@@ -2018,7 +2018,7 @@
         <w:pStyle w:val="Paragraphedeliste"/>
         <w:numPr>
           <w:ilvl w:val="3"/>
-          <w:numId w:val="47"/>
+          <w:numId w:val="11"/>
         </w:numPr>
       </w:pPr>
       <w:r>
@@ -2030,7 +2030,7 @@
         <w:pStyle w:val="Paragraphedeliste"/>
         <w:numPr>
           <w:ilvl w:val="1"/>
-          <w:numId w:val="47"/>
+          <w:numId w:val="11"/>
         </w:numPr>
       </w:pPr>
       <w:r>
@@ -2042,7 +2042,7 @@
         <w:pStyle w:val="Paragraphedeliste"/>
         <w:numPr>
           <w:ilvl w:val="2"/>
-          <w:numId w:val="47"/>
+          <w:numId w:val="11"/>
         </w:numPr>
       </w:pPr>
       <w:r>
@@ -2054,7 +2054,7 @@
         <w:pStyle w:val="Paragraphedeliste"/>
         <w:numPr>
           <w:ilvl w:val="2"/>
-          <w:numId w:val="47"/>
+          <w:numId w:val="11"/>
         </w:numPr>
       </w:pPr>
       <w:r>
@@ -2066,7 +2066,7 @@
         <w:pStyle w:val="Paragraphedeliste"/>
         <w:numPr>
           <w:ilvl w:val="2"/>
-          <w:numId w:val="47"/>
+          <w:numId w:val="11"/>
         </w:numPr>
       </w:pPr>
       <w:r>
@@ -2078,7 +2078,7 @@
         <w:pStyle w:val="Paragraphedeliste"/>
         <w:numPr>
           <w:ilvl w:val="2"/>
-          <w:numId w:val="47"/>
+          <w:numId w:val="11"/>
         </w:numPr>
       </w:pPr>
       <w:r>
@@ -2090,7 +2090,7 @@
         <w:pStyle w:val="Paragraphedeliste"/>
         <w:numPr>
           <w:ilvl w:val="2"/>
-          <w:numId w:val="47"/>
+          <w:numId w:val="11"/>
         </w:numPr>
       </w:pPr>
       <w:r>
@@ -2102,7 +2102,7 @@
         <w:pStyle w:val="Paragraphedeliste"/>
         <w:numPr>
           <w:ilvl w:val="2"/>
-          <w:numId w:val="47"/>
+          <w:numId w:val="11"/>
         </w:numPr>
       </w:pPr>
       <w:r>
@@ -2114,7 +2114,7 @@
         <w:pStyle w:val="Paragraphedeliste"/>
         <w:numPr>
           <w:ilvl w:val="2"/>
-          <w:numId w:val="47"/>
+          <w:numId w:val="11"/>
         </w:numPr>
       </w:pPr>
       <w:r>
@@ -2126,7 +2126,7 @@
         <w:pStyle w:val="Paragraphedeliste"/>
         <w:numPr>
           <w:ilvl w:val="0"/>
-          <w:numId w:val="47"/>
+          <w:numId w:val="11"/>
         </w:numPr>
       </w:pPr>
       <w:r>
@@ -2138,7 +2138,7 @@
         <w:pStyle w:val="Paragraphedeliste"/>
         <w:numPr>
           <w:ilvl w:val="1"/>
-          <w:numId w:val="47"/>
+          <w:numId w:val="11"/>
         </w:numPr>
       </w:pPr>
       <w:r>
@@ -2150,7 +2150,7 @@
         <w:pStyle w:val="Paragraphedeliste"/>
         <w:numPr>
           <w:ilvl w:val="1"/>
-          <w:numId w:val="47"/>
+          <w:numId w:val="11"/>
         </w:numPr>
       </w:pPr>
       <w:r>
@@ -2162,7 +2162,7 @@
         <w:pStyle w:val="Paragraphedeliste"/>
         <w:numPr>
           <w:ilvl w:val="2"/>
-          <w:numId w:val="47"/>
+          <w:numId w:val="11"/>
         </w:numPr>
       </w:pPr>
       <w:r>
@@ -2174,7 +2174,7 @@
         <w:pStyle w:val="Paragraphedeliste"/>
         <w:numPr>
           <w:ilvl w:val="1"/>
-          <w:numId w:val="47"/>
+          <w:numId w:val="11"/>
         </w:numPr>
       </w:pPr>
       <w:r>
@@ -2186,7 +2186,7 @@
         <w:pStyle w:val="Paragraphedeliste"/>
         <w:numPr>
           <w:ilvl w:val="0"/>
-          <w:numId w:val="47"/>
+          <w:numId w:val="11"/>
         </w:numPr>
       </w:pPr>
       <w:r>
@@ -2198,7 +2198,7 @@
         <w:pStyle w:val="Paragraphedeliste"/>
         <w:numPr>
           <w:ilvl w:val="1"/>
-          <w:numId w:val="47"/>
+          <w:numId w:val="11"/>
         </w:numPr>
       </w:pPr>
       <w:r>
@@ -2210,7 +2210,7 @@
         <w:pStyle w:val="Paragraphedeliste"/>
         <w:numPr>
           <w:ilvl w:val="2"/>
-          <w:numId w:val="47"/>
+          <w:numId w:val="11"/>
         </w:numPr>
       </w:pPr>
       <w:r>
@@ -2222,7 +2222,7 @@
         <w:pStyle w:val="Paragraphedeliste"/>
         <w:numPr>
           <w:ilvl w:val="2"/>
-          <w:numId w:val="47"/>
+          <w:numId w:val="11"/>
         </w:numPr>
       </w:pPr>
       <w:r>
@@ -2234,7 +2234,7 @@
         <w:pStyle w:val="Paragraphedeliste"/>
         <w:numPr>
           <w:ilvl w:val="0"/>
-          <w:numId w:val="47"/>
+          <w:numId w:val="11"/>
         </w:numPr>
       </w:pPr>
       <w:r>
@@ -2247,7 +2247,7 @@
         <w:pStyle w:val="Paragraphedeliste"/>
         <w:numPr>
           <w:ilvl w:val="1"/>
-          <w:numId w:val="47"/>
+          <w:numId w:val="11"/>
         </w:numPr>
       </w:pPr>
       <w:r>
@@ -2259,7 +2259,7 @@
         <w:pStyle w:val="Paragraphedeliste"/>
         <w:numPr>
           <w:ilvl w:val="0"/>
-          <w:numId w:val="47"/>
+          <w:numId w:val="11"/>
         </w:numPr>
       </w:pPr>
       <w:r>
@@ -2271,7 +2271,7 @@
         <w:pStyle w:val="Paragraphedeliste"/>
         <w:numPr>
           <w:ilvl w:val="1"/>
-          <w:numId w:val="47"/>
+          <w:numId w:val="11"/>
         </w:numPr>
       </w:pPr>
       <w:r>
@@ -2283,7 +2283,7 @@
         <w:pStyle w:val="Paragraphedeliste"/>
         <w:numPr>
           <w:ilvl w:val="0"/>
-          <w:numId w:val="47"/>
+          <w:numId w:val="11"/>
         </w:numPr>
       </w:pPr>
       <w:r>
@@ -2295,7 +2295,7 @@
         <w:pStyle w:val="Paragraphedeliste"/>
         <w:numPr>
           <w:ilvl w:val="1"/>
-          <w:numId w:val="47"/>
+          <w:numId w:val="11"/>
         </w:numPr>
       </w:pPr>
       <w:r>
@@ -2307,7 +2307,7 @@
         <w:pStyle w:val="Paragraphedeliste"/>
         <w:numPr>
           <w:ilvl w:val="2"/>
-          <w:numId w:val="47"/>
+          <w:numId w:val="11"/>
         </w:numPr>
       </w:pPr>
       <w:r>
@@ -2319,7 +2319,7 @@
         <w:pStyle w:val="Paragraphedeliste"/>
         <w:numPr>
           <w:ilvl w:val="2"/>
-          <w:numId w:val="47"/>
+          <w:numId w:val="11"/>
         </w:numPr>
       </w:pPr>
       <w:r>
@@ -2339,7 +2339,7 @@
         <w:pStyle w:val="Paragraphedeliste"/>
         <w:numPr>
           <w:ilvl w:val="0"/>
-          <w:numId w:val="47"/>
+          <w:numId w:val="11"/>
         </w:numPr>
       </w:pPr>
       <w:r>
@@ -2351,7 +2351,7 @@
         <w:pStyle w:val="Paragraphedeliste"/>
         <w:numPr>
           <w:ilvl w:val="1"/>
-          <w:numId w:val="47"/>
+          <w:numId w:val="11"/>
         </w:numPr>
       </w:pPr>
       <w:r>
@@ -2363,7 +2363,7 @@
         <w:pStyle w:val="Paragraphedeliste"/>
         <w:numPr>
           <w:ilvl w:val="2"/>
-          <w:numId w:val="47"/>
+          <w:numId w:val="11"/>
         </w:numPr>
       </w:pPr>
       <w:r>
@@ -2375,7 +2375,7 @@
         <w:pStyle w:val="Paragraphedeliste"/>
         <w:numPr>
           <w:ilvl w:val="2"/>
-          <w:numId w:val="47"/>
+          <w:numId w:val="11"/>
         </w:numPr>
       </w:pPr>
       <w:r>
@@ -2387,7 +2387,7 @@
         <w:pStyle w:val="Paragraphedeliste"/>
         <w:numPr>
           <w:ilvl w:val="2"/>
-          <w:numId w:val="47"/>
+          <w:numId w:val="11"/>
         </w:numPr>
       </w:pPr>
       <w:r>
@@ -2399,7 +2399,7 @@
         <w:pStyle w:val="Paragraphedeliste"/>
         <w:numPr>
           <w:ilvl w:val="2"/>
-          <w:numId w:val="47"/>
+          <w:numId w:val="11"/>
         </w:numPr>
       </w:pPr>
       <w:r>
@@ -2411,7 +2411,7 @@
         <w:pStyle w:val="Paragraphedeliste"/>
         <w:numPr>
           <w:ilvl w:val="0"/>
-          <w:numId w:val="47"/>
+          <w:numId w:val="11"/>
         </w:numPr>
       </w:pPr>
       <w:r>
@@ -2423,7 +2423,7 @@
         <w:pStyle w:val="Paragraphedeliste"/>
         <w:numPr>
           <w:ilvl w:val="1"/>
-          <w:numId w:val="47"/>
+          <w:numId w:val="11"/>
         </w:numPr>
       </w:pPr>
       <w:r>
@@ -2435,7 +2435,7 @@
         <w:pStyle w:val="Paragraphedeliste"/>
         <w:numPr>
           <w:ilvl w:val="2"/>
-          <w:numId w:val="47"/>
+          <w:numId w:val="11"/>
         </w:numPr>
       </w:pPr>
       <w:r>
@@ -2447,7 +2447,7 @@
         <w:pStyle w:val="Paragraphedeliste"/>
         <w:numPr>
           <w:ilvl w:val="2"/>
-          <w:numId w:val="47"/>
+          <w:numId w:val="11"/>
         </w:numPr>
       </w:pPr>
       <w:r>
@@ -2459,7 +2459,7 @@
         <w:pStyle w:val="Paragraphedeliste"/>
         <w:numPr>
           <w:ilvl w:val="0"/>
-          <w:numId w:val="47"/>
+          <w:numId w:val="11"/>
         </w:numPr>
       </w:pPr>
       <w:r>
@@ -2471,7 +2471,7 @@
         <w:pStyle w:val="Paragraphedeliste"/>
         <w:numPr>
           <w:ilvl w:val="1"/>
-          <w:numId w:val="47"/>
+          <w:numId w:val="11"/>
         </w:numPr>
       </w:pPr>
       <w:r>
@@ -2483,7 +2483,7 @@
         <w:pStyle w:val="Paragraphedeliste"/>
         <w:numPr>
           <w:ilvl w:val="2"/>
-          <w:numId w:val="47"/>
+          <w:numId w:val="11"/>
         </w:numPr>
       </w:pPr>
       <w:r>
@@ -2495,7 +2495,7 @@
         <w:pStyle w:val="Paragraphedeliste"/>
         <w:numPr>
           <w:ilvl w:val="3"/>
-          <w:numId w:val="47"/>
+          <w:numId w:val="11"/>
         </w:numPr>
       </w:pPr>
       <w:r>
@@ -2507,7 +2507,7 @@
         <w:pStyle w:val="Paragraphedeliste"/>
         <w:numPr>
           <w:ilvl w:val="3"/>
-          <w:numId w:val="47"/>
+          <w:numId w:val="11"/>
         </w:numPr>
       </w:pPr>
       <w:r>
@@ -2519,7 +2519,7 @@
         <w:pStyle w:val="Paragraphedeliste"/>
         <w:numPr>
           <w:ilvl w:val="3"/>
-          <w:numId w:val="47"/>
+          <w:numId w:val="11"/>
         </w:numPr>
       </w:pPr>
       <w:r>
@@ -2531,7 +2531,7 @@
         <w:pStyle w:val="Paragraphedeliste"/>
         <w:numPr>
           <w:ilvl w:val="3"/>
-          <w:numId w:val="47"/>
+          <w:numId w:val="11"/>
         </w:numPr>
       </w:pPr>
       <w:r>
@@ -2543,7 +2543,7 @@
         <w:pStyle w:val="Paragraphedeliste"/>
         <w:numPr>
           <w:ilvl w:val="2"/>
-          <w:numId w:val="47"/>
+          <w:numId w:val="11"/>
         </w:numPr>
       </w:pPr>
       <w:r>
@@ -2555,7 +2555,7 @@
         <w:pStyle w:val="Paragraphedeliste"/>
         <w:numPr>
           <w:ilvl w:val="3"/>
-          <w:numId w:val="47"/>
+          <w:numId w:val="11"/>
         </w:numPr>
       </w:pPr>
       <w:r>
@@ -2567,7 +2567,7 @@
         <w:pStyle w:val="Paragraphedeliste"/>
         <w:numPr>
           <w:ilvl w:val="3"/>
-          <w:numId w:val="47"/>
+          <w:numId w:val="11"/>
         </w:numPr>
       </w:pPr>
       <w:r>
@@ -2579,7 +2579,7 @@
         <w:pStyle w:val="Paragraphedeliste"/>
         <w:numPr>
           <w:ilvl w:val="3"/>
-          <w:numId w:val="47"/>
+          <w:numId w:val="11"/>
         </w:numPr>
       </w:pPr>
       <w:r>
@@ -2599,7 +2599,7 @@
         <w:pStyle w:val="Paragraphedeliste"/>
         <w:numPr>
           <w:ilvl w:val="0"/>
-          <w:numId w:val="42"/>
+          <w:numId w:val="7"/>
         </w:numPr>
         <w:rPr>
           <w:lang w:eastAsia="fr-FR"/>
@@ -2617,7 +2617,7 @@
         <w:pStyle w:val="Paragraphedeliste"/>
         <w:numPr>
           <w:ilvl w:val="0"/>
-          <w:numId w:val="42"/>
+          <w:numId w:val="7"/>
         </w:numPr>
         <w:rPr>
           <w:lang w:eastAsia="fr-FR"/>
@@ -2635,7 +2635,7 @@
         <w:pStyle w:val="Paragraphedeliste"/>
         <w:numPr>
           <w:ilvl w:val="0"/>
-          <w:numId w:val="42"/>
+          <w:numId w:val="7"/>
         </w:numPr>
         <w:rPr>
           <w:lang w:eastAsia="fr-FR"/>
@@ -2653,7 +2653,7 @@
         <w:pStyle w:val="Paragraphedeliste"/>
         <w:numPr>
           <w:ilvl w:val="0"/>
-          <w:numId w:val="42"/>
+          <w:numId w:val="7"/>
         </w:numPr>
         <w:rPr>
           <w:lang w:eastAsia="fr-FR"/>
@@ -2671,7 +2671,7 @@
         <w:pStyle w:val="Paragraphedeliste"/>
         <w:numPr>
           <w:ilvl w:val="0"/>
-          <w:numId w:val="42"/>
+          <w:numId w:val="7"/>
         </w:numPr>
         <w:rPr>
           <w:lang w:eastAsia="fr-FR"/>
@@ -2689,7 +2689,7 @@
         <w:pStyle w:val="Paragraphedeliste"/>
         <w:numPr>
           <w:ilvl w:val="0"/>
-          <w:numId w:val="42"/>
+          <w:numId w:val="7"/>
         </w:numPr>
         <w:rPr>
           <w:lang w:eastAsia="fr-FR"/>
@@ -2707,7 +2707,7 @@
         <w:pStyle w:val="Paragraphedeliste"/>
         <w:numPr>
           <w:ilvl w:val="0"/>
-          <w:numId w:val="42"/>
+          <w:numId w:val="7"/>
         </w:numPr>
         <w:rPr>
           <w:lang w:eastAsia="fr-FR"/>
@@ -2725,7 +2725,7 @@
         <w:pStyle w:val="Paragraphedeliste"/>
         <w:numPr>
           <w:ilvl w:val="0"/>
-          <w:numId w:val="42"/>
+          <w:numId w:val="7"/>
         </w:numPr>
         <w:rPr>
           <w:lang w:eastAsia="fr-FR"/>
@@ -2743,7 +2743,7 @@
         <w:pStyle w:val="Paragraphedeliste"/>
         <w:numPr>
           <w:ilvl w:val="0"/>
-          <w:numId w:val="42"/>
+          <w:numId w:val="7"/>
         </w:numPr>
         <w:rPr>
           <w:lang w:eastAsia="fr-FR"/>
@@ -2762,7 +2762,7 @@
         <w:pStyle w:val="Paragraphedeliste"/>
         <w:numPr>
           <w:ilvl w:val="0"/>
-          <w:numId w:val="42"/>
+          <w:numId w:val="7"/>
         </w:numPr>
         <w:rPr>
           <w:lang w:eastAsia="fr-FR"/>
@@ -2780,7 +2780,7 @@
         <w:pStyle w:val="Paragraphedeliste"/>
         <w:numPr>
           <w:ilvl w:val="0"/>
-          <w:numId w:val="42"/>
+          <w:numId w:val="7"/>
         </w:numPr>
         <w:rPr>
           <w:lang w:eastAsia="fr-FR"/>
@@ -2798,7 +2798,7 @@
         <w:pStyle w:val="Paragraphedeliste"/>
         <w:numPr>
           <w:ilvl w:val="0"/>
-          <w:numId w:val="42"/>
+          <w:numId w:val="7"/>
         </w:numPr>
         <w:rPr>
           <w:lang w:eastAsia="fr-FR"/>
@@ -2847,7 +2847,7 @@
         <w:pStyle w:val="Paragraphedeliste"/>
         <w:numPr>
           <w:ilvl w:val="0"/>
-          <w:numId w:val="48"/>
+          <w:numId w:val="12"/>
         </w:numPr>
         <w:rPr>
           <w:lang w:eastAsia="fr-FR"/>
@@ -2865,7 +2865,7 @@
         <w:pStyle w:val="Paragraphedeliste"/>
         <w:numPr>
           <w:ilvl w:val="0"/>
-          <w:numId w:val="49"/>
+          <w:numId w:val="13"/>
         </w:numPr>
         <w:rPr>
           <w:lang w:eastAsia="fr-FR"/>
@@ -2883,7 +2883,7 @@
         <w:pStyle w:val="Paragraphedeliste"/>
         <w:numPr>
           <w:ilvl w:val="0"/>
-          <w:numId w:val="49"/>
+          <w:numId w:val="13"/>
         </w:numPr>
         <w:rPr>
           <w:lang w:eastAsia="fr-FR"/>
@@ -2901,7 +2901,7 @@
         <w:pStyle w:val="Paragraphedeliste"/>
         <w:numPr>
           <w:ilvl w:val="0"/>
-          <w:numId w:val="49"/>
+          <w:numId w:val="13"/>
         </w:numPr>
         <w:rPr>
           <w:lang w:eastAsia="fr-FR"/>
@@ -2919,7 +2919,7 @@
         <w:pStyle w:val="Paragraphedeliste"/>
         <w:numPr>
           <w:ilvl w:val="0"/>
-          <w:numId w:val="49"/>
+          <w:numId w:val="13"/>
         </w:numPr>
         <w:rPr>
           <w:lang w:eastAsia="fr-FR"/>
@@ -2937,7 +2937,7 @@
         <w:pStyle w:val="Paragraphedeliste"/>
         <w:numPr>
           <w:ilvl w:val="0"/>
-          <w:numId w:val="49"/>
+          <w:numId w:val="13"/>
         </w:numPr>
         <w:rPr>
           <w:lang w:eastAsia="fr-FR"/>
@@ -2955,7 +2955,7 @@
         <w:pStyle w:val="Paragraphedeliste"/>
         <w:numPr>
           <w:ilvl w:val="0"/>
-          <w:numId w:val="49"/>
+          <w:numId w:val="13"/>
         </w:numPr>
         <w:rPr>
           <w:lang w:eastAsia="fr-FR"/>
@@ -2973,7 +2973,7 @@
         <w:pStyle w:val="Paragraphedeliste"/>
         <w:numPr>
           <w:ilvl w:val="0"/>
-          <w:numId w:val="48"/>
+          <w:numId w:val="12"/>
         </w:numPr>
         <w:rPr>
           <w:lang w:eastAsia="fr-FR"/>
@@ -2991,7 +2991,7 @@
         <w:pStyle w:val="Paragraphedeliste"/>
         <w:numPr>
           <w:ilvl w:val="1"/>
-          <w:numId w:val="48"/>
+          <w:numId w:val="12"/>
         </w:numPr>
         <w:rPr>
           <w:lang w:eastAsia="fr-FR"/>
@@ -3009,7 +3009,7 @@
         <w:pStyle w:val="Paragraphedeliste"/>
         <w:numPr>
           <w:ilvl w:val="1"/>
-          <w:numId w:val="48"/>
+          <w:numId w:val="12"/>
         </w:numPr>
         <w:rPr>
           <w:lang w:eastAsia="fr-FR"/>
@@ -3027,7 +3027,7 @@
         <w:pStyle w:val="Paragraphedeliste"/>
         <w:numPr>
           <w:ilvl w:val="1"/>
-          <w:numId w:val="48"/>
+          <w:numId w:val="12"/>
         </w:numPr>
         <w:rPr>
           <w:lang w:eastAsia="fr-FR"/>
@@ -3045,7 +3045,7 @@
         <w:pStyle w:val="Paragraphedeliste"/>
         <w:numPr>
           <w:ilvl w:val="1"/>
-          <w:numId w:val="48"/>
+          <w:numId w:val="12"/>
         </w:numPr>
         <w:rPr>
           <w:lang w:eastAsia="fr-FR"/>
@@ -3077,7 +3077,7 @@
         <w:pStyle w:val="Paragraphedeliste"/>
         <w:numPr>
           <w:ilvl w:val="0"/>
-          <w:numId w:val="50"/>
+          <w:numId w:val="14"/>
         </w:numPr>
         <w:rPr>
           <w:lang w:eastAsia="fr-FR"/>
@@ -3095,7 +3095,7 @@
         <w:pStyle w:val="Paragraphedeliste"/>
         <w:numPr>
           <w:ilvl w:val="1"/>
-          <w:numId w:val="51"/>
+          <w:numId w:val="15"/>
         </w:numPr>
         <w:rPr>
           <w:lang w:eastAsia="fr-FR"/>
@@ -3113,7 +3113,7 @@
         <w:pStyle w:val="Paragraphedeliste"/>
         <w:numPr>
           <w:ilvl w:val="1"/>
-          <w:numId w:val="51"/>
+          <w:numId w:val="15"/>
         </w:numPr>
         <w:rPr>
           <w:lang w:eastAsia="fr-FR"/>
@@ -3131,7 +3131,7 @@
         <w:pStyle w:val="Paragraphedeliste"/>
         <w:numPr>
           <w:ilvl w:val="1"/>
-          <w:numId w:val="51"/>
+          <w:numId w:val="15"/>
         </w:numPr>
         <w:rPr>
           <w:lang w:eastAsia="fr-FR"/>
@@ -3149,7 +3149,7 @@
         <w:pStyle w:val="Paragraphedeliste"/>
         <w:numPr>
           <w:ilvl w:val="1"/>
-          <w:numId w:val="51"/>
+          <w:numId w:val="15"/>
         </w:numPr>
         <w:rPr>
           <w:lang w:eastAsia="fr-FR"/>
@@ -3167,7 +3167,7 @@
         <w:pStyle w:val="Paragraphedeliste"/>
         <w:numPr>
           <w:ilvl w:val="1"/>
-          <w:numId w:val="51"/>
+          <w:numId w:val="15"/>
         </w:numPr>
         <w:rPr>
           <w:lang w:eastAsia="fr-FR"/>
@@ -3185,7 +3185,7 @@
         <w:pStyle w:val="Paragraphedeliste"/>
         <w:numPr>
           <w:ilvl w:val="1"/>
-          <w:numId w:val="51"/>
+          <w:numId w:val="15"/>
         </w:numPr>
         <w:rPr>
           <w:lang w:eastAsia="fr-FR"/>
@@ -3203,7 +3203,7 @@
         <w:pStyle w:val="Paragraphedeliste"/>
         <w:numPr>
           <w:ilvl w:val="1"/>
-          <w:numId w:val="51"/>
+          <w:numId w:val="15"/>
         </w:numPr>
         <w:rPr>
           <w:lang w:eastAsia="fr-FR"/>
@@ -3221,7 +3221,7 @@
         <w:pStyle w:val="Paragraphedeliste"/>
         <w:numPr>
           <w:ilvl w:val="1"/>
-          <w:numId w:val="51"/>
+          <w:numId w:val="15"/>
         </w:numPr>
         <w:rPr>
           <w:lang w:eastAsia="fr-FR"/>
@@ -3239,7 +3239,7 @@
         <w:pStyle w:val="Paragraphedeliste"/>
         <w:numPr>
           <w:ilvl w:val="2"/>
-          <w:numId w:val="51"/>
+          <w:numId w:val="15"/>
         </w:numPr>
         <w:rPr>
           <w:lang w:eastAsia="fr-FR"/>
@@ -3257,7 +3257,7 @@
         <w:pStyle w:val="Paragraphedeliste"/>
         <w:numPr>
           <w:ilvl w:val="2"/>
-          <w:numId w:val="51"/>
+          <w:numId w:val="15"/>
         </w:numPr>
         <w:rPr>
           <w:lang w:eastAsia="fr-FR"/>
@@ -3275,7 +3275,7 @@
         <w:pStyle w:val="Paragraphedeliste"/>
         <w:numPr>
           <w:ilvl w:val="2"/>
-          <w:numId w:val="51"/>
+          <w:numId w:val="15"/>
         </w:numPr>
         <w:rPr>
           <w:lang w:eastAsia="fr-FR"/>
@@ -3293,7 +3293,7 @@
         <w:pStyle w:val="Paragraphedeliste"/>
         <w:numPr>
           <w:ilvl w:val="2"/>
-          <w:numId w:val="51"/>
+          <w:numId w:val="15"/>
         </w:numPr>
         <w:rPr>
           <w:lang w:eastAsia="fr-FR"/>
@@ -3311,7 +3311,7 @@
         <w:pStyle w:val="Paragraphedeliste"/>
         <w:numPr>
           <w:ilvl w:val="3"/>
-          <w:numId w:val="50"/>
+          <w:numId w:val="14"/>
         </w:numPr>
         <w:rPr>
           <w:lang w:eastAsia="fr-FR"/>
@@ -3329,7 +3329,7 @@
         <w:pStyle w:val="Paragraphedeliste"/>
         <w:numPr>
           <w:ilvl w:val="3"/>
-          <w:numId w:val="50"/>
+          <w:numId w:val="14"/>
         </w:numPr>
         <w:rPr>
           <w:lang w:eastAsia="fr-FR"/>
@@ -3347,7 +3347,7 @@
         <w:pStyle w:val="Paragraphedeliste"/>
         <w:numPr>
           <w:ilvl w:val="3"/>
-          <w:numId w:val="50"/>
+          <w:numId w:val="14"/>
         </w:numPr>
         <w:rPr>
           <w:lang w:eastAsia="fr-FR"/>
@@ -3399,7 +3399,7 @@
         <w:pStyle w:val="Paragraphedeliste"/>
         <w:numPr>
           <w:ilvl w:val="0"/>
-          <w:numId w:val="52"/>
+          <w:numId w:val="16"/>
         </w:numPr>
       </w:pPr>
       <w:r>
@@ -3411,7 +3411,7 @@
         <w:pStyle w:val="Paragraphedeliste"/>
         <w:numPr>
           <w:ilvl w:val="1"/>
-          <w:numId w:val="52"/>
+          <w:numId w:val="16"/>
         </w:numPr>
       </w:pPr>
       <w:r>
@@ -3423,7 +3423,7 @@
         <w:pStyle w:val="Paragraphedeliste"/>
         <w:numPr>
           <w:ilvl w:val="1"/>
-          <w:numId w:val="52"/>
+          <w:numId w:val="16"/>
         </w:numPr>
       </w:pPr>
       <w:r>
@@ -3435,7 +3435,7 @@
         <w:pStyle w:val="Paragraphedeliste"/>
         <w:numPr>
           <w:ilvl w:val="1"/>
-          <w:numId w:val="52"/>
+          <w:numId w:val="16"/>
         </w:numPr>
       </w:pPr>
       <w:r>
@@ -3447,7 +3447,7 @@
         <w:pStyle w:val="Paragraphedeliste"/>
         <w:numPr>
           <w:ilvl w:val="2"/>
-          <w:numId w:val="52"/>
+          <w:numId w:val="16"/>
         </w:numPr>
       </w:pPr>
       <w:r>
@@ -3460,7 +3460,7 @@
         <w:pStyle w:val="Paragraphedeliste"/>
         <w:numPr>
           <w:ilvl w:val="2"/>
-          <w:numId w:val="52"/>
+          <w:numId w:val="16"/>
         </w:numPr>
       </w:pPr>
       <w:r>
@@ -3472,7 +3472,7 @@
         <w:pStyle w:val="Paragraphedeliste"/>
         <w:numPr>
           <w:ilvl w:val="0"/>
-          <w:numId w:val="52"/>
+          <w:numId w:val="16"/>
         </w:numPr>
       </w:pPr>
       <w:r>
@@ -3484,7 +3484,7 @@
         <w:pStyle w:val="Paragraphedeliste"/>
         <w:numPr>
           <w:ilvl w:val="1"/>
-          <w:numId w:val="52"/>
+          <w:numId w:val="16"/>
         </w:numPr>
       </w:pPr>
       <w:r>
@@ -3496,7 +3496,7 @@
         <w:pStyle w:val="Paragraphedeliste"/>
         <w:numPr>
           <w:ilvl w:val="2"/>
-          <w:numId w:val="52"/>
+          <w:numId w:val="16"/>
         </w:numPr>
       </w:pPr>
       <w:r>
@@ -3508,7 +3508,7 @@
         <w:pStyle w:val="Paragraphedeliste"/>
         <w:numPr>
           <w:ilvl w:val="2"/>
-          <w:numId w:val="52"/>
+          <w:numId w:val="16"/>
         </w:numPr>
       </w:pPr>
       <w:r>
@@ -3520,7 +3520,7 @@
         <w:pStyle w:val="Paragraphedeliste"/>
         <w:numPr>
           <w:ilvl w:val="2"/>
-          <w:numId w:val="52"/>
+          <w:numId w:val="16"/>
         </w:numPr>
       </w:pPr>
       <w:r>
@@ -3532,7 +3532,7 @@
         <w:pStyle w:val="Paragraphedeliste"/>
         <w:numPr>
           <w:ilvl w:val="2"/>
-          <w:numId w:val="52"/>
+          <w:numId w:val="16"/>
         </w:numPr>
       </w:pPr>
       <w:r>
@@ -3544,7 +3544,7 @@
         <w:pStyle w:val="Paragraphedeliste"/>
         <w:numPr>
           <w:ilvl w:val="2"/>
-          <w:numId w:val="52"/>
+          <w:numId w:val="16"/>
         </w:numPr>
       </w:pPr>
       <w:r>
@@ -3556,7 +3556,7 @@
         <w:pStyle w:val="Paragraphedeliste"/>
         <w:numPr>
           <w:ilvl w:val="2"/>
-          <w:numId w:val="52"/>
+          <w:numId w:val="16"/>
         </w:numPr>
       </w:pPr>
       <w:r>
@@ -3576,7 +3576,7 @@
         <w:pStyle w:val="Paragraphedeliste"/>
         <w:numPr>
           <w:ilvl w:val="0"/>
-          <w:numId w:val="53"/>
+          <w:numId w:val="17"/>
         </w:numPr>
       </w:pPr>
       <w:r>
@@ -3588,7 +3588,7 @@
         <w:pStyle w:val="Paragraphedeliste"/>
         <w:numPr>
           <w:ilvl w:val="0"/>
-          <w:numId w:val="53"/>
+          <w:numId w:val="17"/>
         </w:numPr>
       </w:pPr>
       <w:r>
@@ -3600,7 +3600,7 @@
         <w:pStyle w:val="Paragraphedeliste"/>
         <w:numPr>
           <w:ilvl w:val="0"/>
-          <w:numId w:val="53"/>
+          <w:numId w:val="17"/>
         </w:numPr>
       </w:pPr>
       <w:r>
@@ -3612,7 +3612,7 @@
         <w:pStyle w:val="Paragraphedeliste"/>
         <w:numPr>
           <w:ilvl w:val="0"/>
-          <w:numId w:val="53"/>
+          <w:numId w:val="17"/>
         </w:numPr>
       </w:pPr>
       <w:r>
@@ -3624,7 +3624,7 @@
         <w:pStyle w:val="Paragraphedeliste"/>
         <w:numPr>
           <w:ilvl w:val="1"/>
-          <w:numId w:val="53"/>
+          <w:numId w:val="17"/>
         </w:numPr>
       </w:pPr>
       <w:r>
@@ -3648,7 +3648,7 @@
         <w:pStyle w:val="Paragraphedeliste"/>
         <w:numPr>
           <w:ilvl w:val="1"/>
-          <w:numId w:val="53"/>
+          <w:numId w:val="17"/>
         </w:numPr>
       </w:pPr>
       <w:r>
@@ -3669,7 +3669,7 @@
         <w:pStyle w:val="Paragraphedeliste"/>
         <w:numPr>
           <w:ilvl w:val="1"/>
-          <w:numId w:val="53"/>
+          <w:numId w:val="17"/>
         </w:numPr>
       </w:pPr>
       <w:r>
@@ -3681,7 +3681,7 @@
         <w:pStyle w:val="Paragraphedeliste"/>
         <w:numPr>
           <w:ilvl w:val="2"/>
-          <w:numId w:val="53"/>
+          <w:numId w:val="17"/>
         </w:numPr>
       </w:pPr>
       <w:r>
@@ -3693,7 +3693,7 @@
         <w:pStyle w:val="Paragraphedeliste"/>
         <w:numPr>
           <w:ilvl w:val="2"/>
-          <w:numId w:val="53"/>
+          <w:numId w:val="17"/>
         </w:numPr>
       </w:pPr>
       <w:r>
@@ -3705,7 +3705,7 @@
         <w:pStyle w:val="Paragraphedeliste"/>
         <w:numPr>
           <w:ilvl w:val="0"/>
-          <w:numId w:val="53"/>
+          <w:numId w:val="17"/>
         </w:numPr>
       </w:pPr>
       <w:r>
@@ -3759,7 +3759,7 @@
               <w:pStyle w:val="Paragraphedeliste"/>
               <w:numPr>
                 <w:ilvl w:val="0"/>
-                <w:numId w:val="43"/>
+                <w:numId w:val="8"/>
               </w:numPr>
             </w:pPr>
             <w:r>
@@ -3771,7 +3771,7 @@
               <w:pStyle w:val="Paragraphedeliste"/>
               <w:numPr>
                 <w:ilvl w:val="1"/>
-                <w:numId w:val="43"/>
+                <w:numId w:val="8"/>
               </w:numPr>
             </w:pPr>
             <w:r>
@@ -3783,7 +3783,7 @@
               <w:pStyle w:val="Paragraphedeliste"/>
               <w:numPr>
                 <w:ilvl w:val="1"/>
-                <w:numId w:val="43"/>
+                <w:numId w:val="8"/>
               </w:numPr>
             </w:pPr>
             <w:r>
@@ -3795,7 +3795,7 @@
               <w:pStyle w:val="Paragraphedeliste"/>
               <w:numPr>
                 <w:ilvl w:val="1"/>
-                <w:numId w:val="43"/>
+                <w:numId w:val="8"/>
               </w:numPr>
             </w:pPr>
             <w:r>
@@ -3807,7 +3807,7 @@
               <w:pStyle w:val="Paragraphedeliste"/>
               <w:numPr>
                 <w:ilvl w:val="2"/>
-                <w:numId w:val="43"/>
+                <w:numId w:val="8"/>
               </w:numPr>
             </w:pPr>
             <w:r>
@@ -3819,7 +3819,7 @@
               <w:pStyle w:val="Paragraphedeliste"/>
               <w:numPr>
                 <w:ilvl w:val="2"/>
-                <w:numId w:val="43"/>
+                <w:numId w:val="8"/>
               </w:numPr>
             </w:pPr>
             <w:r>
@@ -3831,7 +3831,7 @@
               <w:pStyle w:val="Paragraphedeliste"/>
               <w:numPr>
                 <w:ilvl w:val="2"/>
-                <w:numId w:val="43"/>
+                <w:numId w:val="8"/>
               </w:numPr>
             </w:pPr>
             <w:r>
@@ -3922,7 +3922,7 @@
         <w:pStyle w:val="Paragraphedeliste"/>
         <w:numPr>
           <w:ilvl w:val="0"/>
-          <w:numId w:val="43"/>
+          <w:numId w:val="8"/>
         </w:numPr>
         <w:rPr>
           <w:lang w:eastAsia="fr-FR"/>
@@ -3940,7 +3940,7 @@
         <w:pStyle w:val="Paragraphedeliste"/>
         <w:numPr>
           <w:ilvl w:val="0"/>
-          <w:numId w:val="43"/>
+          <w:numId w:val="8"/>
         </w:numPr>
         <w:rPr>
           <w:lang w:eastAsia="fr-FR"/>
@@ -3958,7 +3958,7 @@
         <w:pStyle w:val="Paragraphedeliste"/>
         <w:numPr>
           <w:ilvl w:val="1"/>
-          <w:numId w:val="43"/>
+          <w:numId w:val="8"/>
         </w:numPr>
         <w:rPr>
           <w:lang w:eastAsia="fr-FR"/>
@@ -3976,7 +3976,7 @@
         <w:pStyle w:val="Paragraphedeliste"/>
         <w:numPr>
           <w:ilvl w:val="1"/>
-          <w:numId w:val="43"/>
+          <w:numId w:val="8"/>
         </w:numPr>
         <w:rPr>
           <w:lang w:eastAsia="fr-FR"/>
@@ -3994,7 +3994,7 @@
         <w:pStyle w:val="Paragraphedeliste"/>
         <w:numPr>
           <w:ilvl w:val="1"/>
-          <w:numId w:val="43"/>
+          <w:numId w:val="8"/>
         </w:numPr>
         <w:rPr>
           <w:lang w:eastAsia="fr-FR"/>
@@ -4012,7 +4012,7 @@
         <w:pStyle w:val="Paragraphedeliste"/>
         <w:numPr>
           <w:ilvl w:val="2"/>
-          <w:numId w:val="43"/>
+          <w:numId w:val="8"/>
         </w:numPr>
         <w:rPr>
           <w:lang w:eastAsia="fr-FR"/>
@@ -4030,7 +4030,7 @@
         <w:pStyle w:val="Paragraphedeliste"/>
         <w:numPr>
           <w:ilvl w:val="2"/>
-          <w:numId w:val="43"/>
+          <w:numId w:val="8"/>
         </w:numPr>
         <w:rPr>
           <w:lang w:eastAsia="fr-FR"/>
@@ -4048,7 +4048,7 @@
         <w:pStyle w:val="Paragraphedeliste"/>
         <w:numPr>
           <w:ilvl w:val="2"/>
-          <w:numId w:val="43"/>
+          <w:numId w:val="8"/>
         </w:numPr>
         <w:rPr>
           <w:lang w:eastAsia="fr-FR"/>
@@ -4066,7 +4066,7 @@
         <w:pStyle w:val="Paragraphedeliste"/>
         <w:numPr>
           <w:ilvl w:val="2"/>
-          <w:numId w:val="43"/>
+          <w:numId w:val="8"/>
         </w:numPr>
         <w:rPr>
           <w:lang w:eastAsia="fr-FR"/>
@@ -4085,7 +4085,7 @@
         <w:pStyle w:val="Paragraphedeliste"/>
         <w:numPr>
           <w:ilvl w:val="2"/>
-          <w:numId w:val="43"/>
+          <w:numId w:val="8"/>
         </w:numPr>
         <w:rPr>
           <w:lang w:eastAsia="fr-FR"/>
@@ -4103,7 +4103,7 @@
         <w:pStyle w:val="Paragraphedeliste"/>
         <w:numPr>
           <w:ilvl w:val="2"/>
-          <w:numId w:val="43"/>
+          <w:numId w:val="8"/>
         </w:numPr>
         <w:rPr>
           <w:lang w:eastAsia="fr-FR"/>
@@ -4121,7 +4121,7 @@
         <w:pStyle w:val="Paragraphedeliste"/>
         <w:numPr>
           <w:ilvl w:val="2"/>
-          <w:numId w:val="43"/>
+          <w:numId w:val="8"/>
         </w:numPr>
         <w:rPr>
           <w:lang w:eastAsia="fr-FR"/>
@@ -4147,7 +4147,7 @@
         <w:pStyle w:val="Paragraphedeliste"/>
         <w:numPr>
           <w:ilvl w:val="0"/>
-          <w:numId w:val="44"/>
+          <w:numId w:val="9"/>
         </w:numPr>
         <w:rPr>
           <w:lang w:eastAsia="fr-FR"/>
@@ -4165,7 +4165,7 @@
         <w:pStyle w:val="Paragraphedeliste"/>
         <w:numPr>
           <w:ilvl w:val="0"/>
-          <w:numId w:val="44"/>
+          <w:numId w:val="9"/>
         </w:numPr>
         <w:rPr>
           <w:lang w:eastAsia="fr-FR"/>
@@ -4183,7 +4183,7 @@
         <w:pStyle w:val="Paragraphedeliste"/>
         <w:numPr>
           <w:ilvl w:val="1"/>
-          <w:numId w:val="44"/>
+          <w:numId w:val="9"/>
         </w:numPr>
         <w:rPr>
           <w:lang w:eastAsia="fr-FR"/>
@@ -4214,7 +4214,7 @@
         <w:pStyle w:val="Paragraphedeliste"/>
         <w:numPr>
           <w:ilvl w:val="1"/>
-          <w:numId w:val="44"/>
+          <w:numId w:val="9"/>
         </w:numPr>
         <w:rPr>
           <w:lang w:eastAsia="fr-FR"/>
@@ -4245,7 +4245,7 @@
         <w:pStyle w:val="Paragraphedeliste"/>
         <w:numPr>
           <w:ilvl w:val="1"/>
-          <w:numId w:val="44"/>
+          <w:numId w:val="9"/>
         </w:numPr>
         <w:rPr>
           <w:lang w:eastAsia="fr-FR"/>
@@ -4263,7 +4263,7 @@
         <w:pStyle w:val="Paragraphedeliste"/>
         <w:numPr>
           <w:ilvl w:val="2"/>
-          <w:numId w:val="44"/>
+          <w:numId w:val="9"/>
         </w:numPr>
         <w:rPr>
           <w:lang w:eastAsia="fr-FR"/>
@@ -4281,7 +4281,7 @@
         <w:pStyle w:val="Paragraphedeliste"/>
         <w:numPr>
           <w:ilvl w:val="2"/>
-          <w:numId w:val="44"/>
+          <w:numId w:val="9"/>
         </w:numPr>
         <w:rPr>
           <w:lang w:eastAsia="fr-FR"/>
@@ -4517,7 +4517,7 @@
         <w:pStyle w:val="Paragraphedeliste"/>
         <w:numPr>
           <w:ilvl w:val="0"/>
-          <w:numId w:val="25"/>
+          <w:numId w:val="3"/>
         </w:numPr>
       </w:pPr>
       <w:r>
@@ -4529,7 +4529,7 @@
         <w:pStyle w:val="Paragraphedeliste"/>
         <w:numPr>
           <w:ilvl w:val="0"/>
-          <w:numId w:val="25"/>
+          <w:numId w:val="3"/>
         </w:numPr>
       </w:pPr>
       <w:r>
@@ -4541,7 +4541,7 @@
         <w:pStyle w:val="Paragraphedeliste"/>
         <w:numPr>
           <w:ilvl w:val="0"/>
-          <w:numId w:val="25"/>
+          <w:numId w:val="3"/>
         </w:numPr>
       </w:pPr>
       <w:r>
@@ -4902,24 +4902,6 @@
               <w:sz w:val="16"/>
             </w:rPr>
             <w:t>raux</w:t>
-          </w:r>
-        </w:p>
-        <w:p>
-          <w:pPr>
-            <w:jc w:val="right"/>
-            <w:rPr>
-              <w:i/>
-              <w:noProof/>
-              <w:sz w:val="16"/>
-            </w:rPr>
-          </w:pPr>
-          <w:r>
-            <w:rPr>
-              <w:i/>
-              <w:noProof/>
-              <w:sz w:val="16"/>
-            </w:rPr>
-            <w:t>Comax</w:t>
           </w:r>
         </w:p>
       </w:tc>
@@ -5401,121 +5383,6 @@
 <file path=word/numbering.xml><?xml version="1.0" encoding="utf-8"?>
 <w:numbering xmlns:wpc="http://schemas.microsoft.com/office/word/2010/wordprocessingCanvas" xmlns:cx="http://schemas.microsoft.com/office/drawing/2014/chartex" xmlns:cx1="http://schemas.microsoft.com/office/drawing/2015/9/8/chartex" xmlns:cx2="http://schemas.microsoft.com/office/drawing/2015/10/21/chartex" xmlns:cx3="http://schemas.microsoft.com/office/drawing/2016/5/9/chartex" xmlns:cx4="http://schemas.microsoft.com/office/drawing/2016/5/10/chartex" xmlns:cx5="http://schemas.microsoft.com/office/drawing/2016/5/11/chartex" xmlns:cx6="http://schemas.microsoft.com/office/drawing/2016/5/12/chartex" xmlns:cx7="http://schemas.microsoft.com/office/drawing/2016/5/13/chartex" xmlns:cx8="http://schemas.microsoft.com/office/drawing/2016/5/14/chartex" xmlns:mc="http://schemas.openxmlformats.org/markup-compatibility/2006" xmlns:aink="http://schemas.microsoft.com/office/drawing/2016/ink" xmlns:am3d="http://schemas.microsoft.com/office/drawing/2017/model3d" xmlns:o="urn:schemas-microsoft-com:office:office" xmlns:oel="http://schemas.microsoft.com/office/2019/extlst" xmlns:r="http://schemas.openxmlformats.org/officeDocument/2006/relationships" xmlns:m="http://schemas.openxmlformats.org/officeDocument/2006/math" xmlns:v="urn:schemas-microsoft-com:vml" xmlns:wp14="http://schemas.microsoft.com/office/word/2010/wordprocessingDrawing" xmlns:wp="http://schemas.openxmlformats.org/drawingml/2006/wordprocessingDrawing" xmlns:w10="urn:schemas-microsoft-com:office:word" xmlns:w="http://schemas.openxmlformats.org/wordprocessingml/2006/main" xmlns:w14="http://schemas.microsoft.com/office/word/2010/wordml" xmlns:w15="http://schemas.microsoft.com/office/word/2012/wordml" xmlns:w16cex="http://schemas.microsoft.com/office/word/2018/wordml/cex" xmlns:w16cid="http://schemas.microsoft.com/office/word/2016/wordml/cid" xmlns:w16="http://schemas.microsoft.com/office/word/2018/wordml" xmlns:w16du="http://schemas.microsoft.com/office/word/2023/wordml/word16du" xmlns:w16sdtdh="http://schemas.microsoft.com/office/word/2020/wordml/sdtdatahash" xmlns:w16se="http://schemas.microsoft.com/office/word/2015/wordml/symex" xmlns:wpg="http://schemas.microsoft.com/office/word/2010/wordprocessingGroup" xmlns:wpi="http://schemas.microsoft.com/office/word/2010/wordprocessingInk" xmlns:wne="http://schemas.microsoft.com/office/word/2006/wordml" xmlns:wps="http://schemas.microsoft.com/office/word/2010/wordprocessingShape" mc:Ignorable="w14 w15 w16se w16cid w16 w16cex w16sdtdh wp14">
   <w:abstractNum w:abstractNumId="0" w15:restartNumberingAfterBreak="0">
-    <w:nsid w:val="003C303B"/>
-    <w:multiLevelType w:val="hybridMultilevel"/>
-    <w:tmpl w:val="71D6BA98"/>
-    <w:lvl w:ilvl="0" w:tplc="0C78ADCA">
-      <w:start w:val="1"/>
-      <w:numFmt w:val="bullet"/>
-      <w:lvlText w:val=""/>
-      <w:lvlJc w:val="left"/>
-      <w:pPr>
-        <w:ind w:left="720" w:hanging="360"/>
-      </w:pPr>
-      <w:rPr>
-        <w:rFonts w:ascii="Wingdings" w:hAnsi="Wingdings" w:hint="default"/>
-        <w:color w:val="215868" w:themeColor="accent5" w:themeShade="80"/>
-        <w:sz w:val="18"/>
-      </w:rPr>
-    </w:lvl>
-    <w:lvl w:ilvl="1" w:tplc="040C0003" w:tentative="1">
-      <w:start w:val="1"/>
-      <w:numFmt w:val="bullet"/>
-      <w:lvlText w:val="o"/>
-      <w:lvlJc w:val="left"/>
-      <w:pPr>
-        <w:ind w:left="1440" w:hanging="360"/>
-      </w:pPr>
-      <w:rPr>
-        <w:rFonts w:ascii="Courier New" w:hAnsi="Courier New" w:cs="Courier New" w:hint="default"/>
-      </w:rPr>
-    </w:lvl>
-    <w:lvl w:ilvl="2" w:tplc="040C0005" w:tentative="1">
-      <w:start w:val="1"/>
-      <w:numFmt w:val="bullet"/>
-      <w:lvlText w:val=""/>
-      <w:lvlJc w:val="left"/>
-      <w:pPr>
-        <w:ind w:left="2160" w:hanging="360"/>
-      </w:pPr>
-      <w:rPr>
-        <w:rFonts w:ascii="Wingdings" w:hAnsi="Wingdings" w:hint="default"/>
-      </w:rPr>
-    </w:lvl>
-    <w:lvl w:ilvl="3" w:tplc="040C0001" w:tentative="1">
-      <w:start w:val="1"/>
-      <w:numFmt w:val="bullet"/>
-      <w:lvlText w:val=""/>
-      <w:lvlJc w:val="left"/>
-      <w:pPr>
-        <w:ind w:left="2880" w:hanging="360"/>
-      </w:pPr>
-      <w:rPr>
-        <w:rFonts w:ascii="Symbol" w:hAnsi="Symbol" w:hint="default"/>
-      </w:rPr>
-    </w:lvl>
-    <w:lvl w:ilvl="4" w:tplc="040C0003" w:tentative="1">
-      <w:start w:val="1"/>
-      <w:numFmt w:val="bullet"/>
-      <w:lvlText w:val="o"/>
-      <w:lvlJc w:val="left"/>
-      <w:pPr>
-        <w:ind w:left="3600" w:hanging="360"/>
-      </w:pPr>
-      <w:rPr>
-        <w:rFonts w:ascii="Courier New" w:hAnsi="Courier New" w:cs="Courier New" w:hint="default"/>
-      </w:rPr>
-    </w:lvl>
-    <w:lvl w:ilvl="5" w:tplc="040C0005" w:tentative="1">
-      <w:start w:val="1"/>
-      <w:numFmt w:val="bullet"/>
-      <w:lvlText w:val=""/>
-      <w:lvlJc w:val="left"/>
-      <w:pPr>
-        <w:ind w:left="4320" w:hanging="360"/>
-      </w:pPr>
-      <w:rPr>
-        <w:rFonts w:ascii="Wingdings" w:hAnsi="Wingdings" w:hint="default"/>
-      </w:rPr>
-    </w:lvl>
-    <w:lvl w:ilvl="6" w:tplc="040C0001" w:tentative="1">
-      <w:start w:val="1"/>
-      <w:numFmt w:val="bullet"/>
-      <w:lvlText w:val=""/>
-      <w:lvlJc w:val="left"/>
-      <w:pPr>
-        <w:ind w:left="5040" w:hanging="360"/>
-      </w:pPr>
-      <w:rPr>
-        <w:rFonts w:ascii="Symbol" w:hAnsi="Symbol" w:hint="default"/>
-      </w:rPr>
-    </w:lvl>
-    <w:lvl w:ilvl="7" w:tplc="040C0003" w:tentative="1">
-      <w:start w:val="1"/>
-      <w:numFmt w:val="bullet"/>
-      <w:lvlText w:val="o"/>
-      <w:lvlJc w:val="left"/>
-      <w:pPr>
-        <w:ind w:left="5760" w:hanging="360"/>
-      </w:pPr>
-      <w:rPr>
-        <w:rFonts w:ascii="Courier New" w:hAnsi="Courier New" w:cs="Courier New" w:hint="default"/>
-      </w:rPr>
-    </w:lvl>
-    <w:lvl w:ilvl="8" w:tplc="040C0005" w:tentative="1">
-      <w:start w:val="1"/>
-      <w:numFmt w:val="bullet"/>
-      <w:lvlText w:val=""/>
-      <w:lvlJc w:val="left"/>
-      <w:pPr>
-        <w:ind w:left="6480" w:hanging="360"/>
-      </w:pPr>
-      <w:rPr>
-        <w:rFonts w:ascii="Wingdings" w:hAnsi="Wingdings" w:hint="default"/>
-      </w:rPr>
-    </w:lvl>
-  </w:abstractNum>
-  <w:abstractNum w:abstractNumId="1" w15:restartNumberingAfterBreak="0">
     <w:nsid w:val="06552DD8"/>
     <w:multiLevelType w:val="hybridMultilevel"/>
     <w:tmpl w:val="CF184C8A"/>
@@ -5632,7 +5499,7 @@
       </w:rPr>
     </w:lvl>
   </w:abstractNum>
-  <w:abstractNum w:abstractNumId="2" w15:restartNumberingAfterBreak="0">
+  <w:abstractNum w:abstractNumId="1" w15:restartNumberingAfterBreak="0">
     <w:nsid w:val="082366F2"/>
     <w:multiLevelType w:val="hybridMultilevel"/>
     <w:tmpl w:val="ACDCF52E"/>
@@ -5749,103 +5616,31 @@
       </w:rPr>
     </w:lvl>
   </w:abstractNum>
-  <w:abstractNum w:abstractNumId="3" w15:restartNumberingAfterBreak="0">
-    <w:nsid w:val="0BDA595A"/>
+  <w:abstractNum w:abstractNumId="2" w15:restartNumberingAfterBreak="0">
+    <w:nsid w:val="14C626F2"/>
     <w:multiLevelType w:val="hybridMultilevel"/>
-    <w:tmpl w:val="474C7D3E"/>
-    <w:lvl w:ilvl="0" w:tplc="040C000F">
+    <w:tmpl w:val="B2DA08FA"/>
+    <w:lvl w:ilvl="0" w:tplc="0C78ADCA">
       <w:start w:val="1"/>
-      <w:numFmt w:val="decimal"/>
-      <w:lvlText w:val="%1."/>
+      <w:numFmt w:val="bullet"/>
+      <w:lvlText w:val=""/>
       <w:lvlJc w:val="left"/>
       <w:pPr>
         <w:ind w:left="720" w:hanging="360"/>
       </w:pPr>
+      <w:rPr>
+        <w:rFonts w:ascii="Wingdings" w:hAnsi="Wingdings" w:hint="default"/>
+        <w:color w:val="215868" w:themeColor="accent5" w:themeShade="80"/>
+        <w:sz w:val="18"/>
+      </w:rPr>
     </w:lvl>
-    <w:lvl w:ilvl="1" w:tplc="040C0019" w:tentative="1">
-      <w:start w:val="1"/>
-      <w:numFmt w:val="lowerLetter"/>
-      <w:lvlText w:val="%2."/>
-      <w:lvlJc w:val="left"/>
-      <w:pPr>
-        <w:ind w:left="1440" w:hanging="360"/>
-      </w:pPr>
-    </w:lvl>
-    <w:lvl w:ilvl="2" w:tplc="040C001B" w:tentative="1">
-      <w:start w:val="1"/>
-      <w:numFmt w:val="lowerRoman"/>
-      <w:lvlText w:val="%3."/>
-      <w:lvlJc w:val="right"/>
-      <w:pPr>
-        <w:ind w:left="2160" w:hanging="180"/>
-      </w:pPr>
-    </w:lvl>
-    <w:lvl w:ilvl="3" w:tplc="040C000F" w:tentative="1">
-      <w:start w:val="1"/>
-      <w:numFmt w:val="decimal"/>
-      <w:lvlText w:val="%4."/>
-      <w:lvlJc w:val="left"/>
-      <w:pPr>
-        <w:ind w:left="2880" w:hanging="360"/>
-      </w:pPr>
-    </w:lvl>
-    <w:lvl w:ilvl="4" w:tplc="040C0019" w:tentative="1">
-      <w:start w:val="1"/>
-      <w:numFmt w:val="lowerLetter"/>
-      <w:lvlText w:val="%5."/>
-      <w:lvlJc w:val="left"/>
-      <w:pPr>
-        <w:ind w:left="3600" w:hanging="360"/>
-      </w:pPr>
-    </w:lvl>
-    <w:lvl w:ilvl="5" w:tplc="040C001B" w:tentative="1">
-      <w:start w:val="1"/>
-      <w:numFmt w:val="lowerRoman"/>
-      <w:lvlText w:val="%6."/>
-      <w:lvlJc w:val="right"/>
-      <w:pPr>
-        <w:ind w:left="4320" w:hanging="180"/>
-      </w:pPr>
-    </w:lvl>
-    <w:lvl w:ilvl="6" w:tplc="040C000F" w:tentative="1">
-      <w:start w:val="1"/>
-      <w:numFmt w:val="decimal"/>
-      <w:lvlText w:val="%7."/>
-      <w:lvlJc w:val="left"/>
-      <w:pPr>
-        <w:ind w:left="5040" w:hanging="360"/>
-      </w:pPr>
-    </w:lvl>
-    <w:lvl w:ilvl="7" w:tplc="040C0019" w:tentative="1">
-      <w:start w:val="1"/>
-      <w:numFmt w:val="lowerLetter"/>
-      <w:lvlText w:val="%8."/>
-      <w:lvlJc w:val="left"/>
-      <w:pPr>
-        <w:ind w:left="5760" w:hanging="360"/>
-      </w:pPr>
-    </w:lvl>
-    <w:lvl w:ilvl="8" w:tplc="040C001B" w:tentative="1">
-      <w:start w:val="1"/>
-      <w:numFmt w:val="lowerRoman"/>
-      <w:lvlText w:val="%9."/>
-      <w:lvlJc w:val="right"/>
-      <w:pPr>
-        <w:ind w:left="6480" w:hanging="180"/>
-      </w:pPr>
-    </w:lvl>
-  </w:abstractNum>
-  <w:abstractNum w:abstractNumId="4" w15:restartNumberingAfterBreak="0">
-    <w:nsid w:val="0C4C71F5"/>
-    <w:multiLevelType w:val="hybridMultilevel"/>
-    <w:tmpl w:val="CACC985A"/>
-    <w:lvl w:ilvl="0" w:tplc="23EECDC6">
+    <w:lvl w:ilvl="1" w:tplc="23EECDC6">
       <w:start w:val="1"/>
       <w:numFmt w:val="bullet"/>
       <w:lvlText w:val="∎"/>
       <w:lvlJc w:val="left"/>
       <w:pPr>
-        <w:ind w:left="720" w:hanging="360"/>
+        <w:ind w:left="1440" w:hanging="360"/>
       </w:pPr>
       <w:rPr>
         <w:rFonts w:ascii="Cambria" w:hAnsi="Cambria" w:hint="default"/>
@@ -5853,18 +5648,239 @@
         <w:sz w:val="16"/>
       </w:rPr>
     </w:lvl>
-    <w:lvl w:ilvl="1" w:tplc="494A0DD6">
+    <w:lvl w:ilvl="2" w:tplc="040C0005">
+      <w:start w:val="1"/>
       <w:numFmt w:val="bullet"/>
-      <w:lvlText w:val="-"/>
+      <w:lvlText w:val=""/>
       <w:lvlJc w:val="left"/>
       <w:pPr>
-        <w:ind w:left="1440" w:hanging="360"/>
+        <w:ind w:left="2160" w:hanging="360"/>
       </w:pPr>
       <w:rPr>
-        <w:rFonts w:ascii="Calibri" w:eastAsiaTheme="minorHAnsi" w:hAnsi="Calibri" w:cs="Calibri" w:hint="default"/>
+        <w:rFonts w:ascii="Wingdings" w:hAnsi="Wingdings" w:hint="default"/>
+      </w:rPr>
+    </w:lvl>
+    <w:lvl w:ilvl="3" w:tplc="040C0001">
+      <w:start w:val="1"/>
+      <w:numFmt w:val="bullet"/>
+      <w:lvlText w:val=""/>
+      <w:lvlJc w:val="left"/>
+      <w:pPr>
+        <w:ind w:left="2880" w:hanging="360"/>
+      </w:pPr>
+      <w:rPr>
+        <w:rFonts w:ascii="Symbol" w:hAnsi="Symbol" w:hint="default"/>
+      </w:rPr>
+    </w:lvl>
+    <w:lvl w:ilvl="4" w:tplc="040C0003" w:tentative="1">
+      <w:start w:val="1"/>
+      <w:numFmt w:val="bullet"/>
+      <w:lvlText w:val="o"/>
+      <w:lvlJc w:val="left"/>
+      <w:pPr>
+        <w:ind w:left="3600" w:hanging="360"/>
+      </w:pPr>
+      <w:rPr>
+        <w:rFonts w:ascii="Courier New" w:hAnsi="Courier New" w:cs="Courier New" w:hint="default"/>
+      </w:rPr>
+    </w:lvl>
+    <w:lvl w:ilvl="5" w:tplc="040C0005" w:tentative="1">
+      <w:start w:val="1"/>
+      <w:numFmt w:val="bullet"/>
+      <w:lvlText w:val=""/>
+      <w:lvlJc w:val="left"/>
+      <w:pPr>
+        <w:ind w:left="4320" w:hanging="360"/>
+      </w:pPr>
+      <w:rPr>
+        <w:rFonts w:ascii="Wingdings" w:hAnsi="Wingdings" w:hint="default"/>
+      </w:rPr>
+    </w:lvl>
+    <w:lvl w:ilvl="6" w:tplc="040C0001" w:tentative="1">
+      <w:start w:val="1"/>
+      <w:numFmt w:val="bullet"/>
+      <w:lvlText w:val=""/>
+      <w:lvlJc w:val="left"/>
+      <w:pPr>
+        <w:ind w:left="5040" w:hanging="360"/>
+      </w:pPr>
+      <w:rPr>
+        <w:rFonts w:ascii="Symbol" w:hAnsi="Symbol" w:hint="default"/>
+      </w:rPr>
+    </w:lvl>
+    <w:lvl w:ilvl="7" w:tplc="040C0003" w:tentative="1">
+      <w:start w:val="1"/>
+      <w:numFmt w:val="bullet"/>
+      <w:lvlText w:val="o"/>
+      <w:lvlJc w:val="left"/>
+      <w:pPr>
+        <w:ind w:left="5760" w:hanging="360"/>
+      </w:pPr>
+      <w:rPr>
+        <w:rFonts w:ascii="Courier New" w:hAnsi="Courier New" w:cs="Courier New" w:hint="default"/>
+      </w:rPr>
+    </w:lvl>
+    <w:lvl w:ilvl="8" w:tplc="040C0005" w:tentative="1">
+      <w:start w:val="1"/>
+      <w:numFmt w:val="bullet"/>
+      <w:lvlText w:val=""/>
+      <w:lvlJc w:val="left"/>
+      <w:pPr>
+        <w:ind w:left="6480" w:hanging="360"/>
+      </w:pPr>
+      <w:rPr>
+        <w:rFonts w:ascii="Wingdings" w:hAnsi="Wingdings" w:hint="default"/>
+      </w:rPr>
+    </w:lvl>
+  </w:abstractNum>
+  <w:abstractNum w:abstractNumId="3" w15:restartNumberingAfterBreak="0">
+    <w:nsid w:val="206D3A90"/>
+    <w:multiLevelType w:val="hybridMultilevel"/>
+    <w:tmpl w:val="AD2E6532"/>
+    <w:lvl w:ilvl="0" w:tplc="0C78ADCA">
+      <w:start w:val="1"/>
+      <w:numFmt w:val="bullet"/>
+      <w:lvlText w:val=""/>
+      <w:lvlJc w:val="left"/>
+      <w:pPr>
+        <w:ind w:left="1068" w:hanging="360"/>
+      </w:pPr>
+      <w:rPr>
+        <w:rFonts w:ascii="Wingdings" w:hAnsi="Wingdings" w:hint="default"/>
+        <w:color w:val="215868" w:themeColor="accent5" w:themeShade="80"/>
+        <w:sz w:val="18"/>
+      </w:rPr>
+    </w:lvl>
+    <w:lvl w:ilvl="1" w:tplc="040C0003">
+      <w:start w:val="1"/>
+      <w:numFmt w:val="bullet"/>
+      <w:lvlText w:val="o"/>
+      <w:lvlJc w:val="left"/>
+      <w:pPr>
+        <w:ind w:left="1788" w:hanging="360"/>
+      </w:pPr>
+      <w:rPr>
+        <w:rFonts w:ascii="Courier New" w:hAnsi="Courier New" w:cs="Courier New" w:hint="default"/>
       </w:rPr>
     </w:lvl>
     <w:lvl w:ilvl="2" w:tplc="040C0005" w:tentative="1">
+      <w:start w:val="1"/>
+      <w:numFmt w:val="bullet"/>
+      <w:lvlText w:val=""/>
+      <w:lvlJc w:val="left"/>
+      <w:pPr>
+        <w:ind w:left="2508" w:hanging="360"/>
+      </w:pPr>
+      <w:rPr>
+        <w:rFonts w:ascii="Wingdings" w:hAnsi="Wingdings" w:hint="default"/>
+      </w:rPr>
+    </w:lvl>
+    <w:lvl w:ilvl="3" w:tplc="040C0001">
+      <w:start w:val="1"/>
+      <w:numFmt w:val="bullet"/>
+      <w:lvlText w:val=""/>
+      <w:lvlJc w:val="left"/>
+      <w:pPr>
+        <w:ind w:left="3228" w:hanging="360"/>
+      </w:pPr>
+      <w:rPr>
+        <w:rFonts w:ascii="Symbol" w:hAnsi="Symbol" w:hint="default"/>
+      </w:rPr>
+    </w:lvl>
+    <w:lvl w:ilvl="4" w:tplc="040C0003" w:tentative="1">
+      <w:start w:val="1"/>
+      <w:numFmt w:val="bullet"/>
+      <w:lvlText w:val="o"/>
+      <w:lvlJc w:val="left"/>
+      <w:pPr>
+        <w:ind w:left="3948" w:hanging="360"/>
+      </w:pPr>
+      <w:rPr>
+        <w:rFonts w:ascii="Courier New" w:hAnsi="Courier New" w:cs="Courier New" w:hint="default"/>
+      </w:rPr>
+    </w:lvl>
+    <w:lvl w:ilvl="5" w:tplc="040C0005" w:tentative="1">
+      <w:start w:val="1"/>
+      <w:numFmt w:val="bullet"/>
+      <w:lvlText w:val=""/>
+      <w:lvlJc w:val="left"/>
+      <w:pPr>
+        <w:ind w:left="4668" w:hanging="360"/>
+      </w:pPr>
+      <w:rPr>
+        <w:rFonts w:ascii="Wingdings" w:hAnsi="Wingdings" w:hint="default"/>
+      </w:rPr>
+    </w:lvl>
+    <w:lvl w:ilvl="6" w:tplc="040C0001" w:tentative="1">
+      <w:start w:val="1"/>
+      <w:numFmt w:val="bullet"/>
+      <w:lvlText w:val=""/>
+      <w:lvlJc w:val="left"/>
+      <w:pPr>
+        <w:ind w:left="5388" w:hanging="360"/>
+      </w:pPr>
+      <w:rPr>
+        <w:rFonts w:ascii="Symbol" w:hAnsi="Symbol" w:hint="default"/>
+      </w:rPr>
+    </w:lvl>
+    <w:lvl w:ilvl="7" w:tplc="040C0003" w:tentative="1">
+      <w:start w:val="1"/>
+      <w:numFmt w:val="bullet"/>
+      <w:lvlText w:val="o"/>
+      <w:lvlJc w:val="left"/>
+      <w:pPr>
+        <w:ind w:left="6108" w:hanging="360"/>
+      </w:pPr>
+      <w:rPr>
+        <w:rFonts w:ascii="Courier New" w:hAnsi="Courier New" w:cs="Courier New" w:hint="default"/>
+      </w:rPr>
+    </w:lvl>
+    <w:lvl w:ilvl="8" w:tplc="040C0005" w:tentative="1">
+      <w:start w:val="1"/>
+      <w:numFmt w:val="bullet"/>
+      <w:lvlText w:val=""/>
+      <w:lvlJc w:val="left"/>
+      <w:pPr>
+        <w:ind w:left="6828" w:hanging="360"/>
+      </w:pPr>
+      <w:rPr>
+        <w:rFonts w:ascii="Wingdings" w:hAnsi="Wingdings" w:hint="default"/>
+      </w:rPr>
+    </w:lvl>
+  </w:abstractNum>
+  <w:abstractNum w:abstractNumId="4" w15:restartNumberingAfterBreak="0">
+    <w:nsid w:val="26746EC6"/>
+    <w:multiLevelType w:val="hybridMultilevel"/>
+    <w:tmpl w:val="C3402070"/>
+    <w:lvl w:ilvl="0" w:tplc="0C78ADCA">
+      <w:start w:val="1"/>
+      <w:numFmt w:val="bullet"/>
+      <w:lvlText w:val=""/>
+      <w:lvlJc w:val="left"/>
+      <w:pPr>
+        <w:ind w:left="720" w:hanging="360"/>
+      </w:pPr>
+      <w:rPr>
+        <w:rFonts w:ascii="Wingdings" w:hAnsi="Wingdings" w:hint="default"/>
+        <w:color w:val="215868" w:themeColor="accent5" w:themeShade="80"/>
+        <w:sz w:val="18"/>
+      </w:rPr>
+    </w:lvl>
+    <w:lvl w:ilvl="1" w:tplc="23EECDC6">
+      <w:start w:val="1"/>
+      <w:numFmt w:val="bullet"/>
+      <w:lvlText w:val="∎"/>
+      <w:lvlJc w:val="left"/>
+      <w:pPr>
+        <w:ind w:left="1440" w:hanging="360"/>
+      </w:pPr>
+      <w:rPr>
+        <w:rFonts w:ascii="Cambria" w:hAnsi="Cambria" w:hint="default"/>
+        <w:color w:val="002060"/>
+        <w:sz w:val="16"/>
+      </w:rPr>
+    </w:lvl>
+    <w:lvl w:ilvl="2" w:tplc="040C0005">
       <w:start w:val="1"/>
       <w:numFmt w:val="bullet"/>
       <w:lvlText w:val=""/>
@@ -5950,105 +5966,138 @@
     </w:lvl>
   </w:abstractNum>
   <w:abstractNum w:abstractNumId="5" w15:restartNumberingAfterBreak="0">
-    <w:nsid w:val="0C944CE5"/>
+    <w:nsid w:val="2F0166CA"/>
     <w:multiLevelType w:val="hybridMultilevel"/>
-    <w:tmpl w:val="403A49D6"/>
-    <w:lvl w:ilvl="0" w:tplc="040C000F">
+    <w:tmpl w:val="0DDCEB74"/>
+    <w:lvl w:ilvl="0" w:tplc="0C78ADCA">
       <w:start w:val="1"/>
-      <w:numFmt w:val="decimal"/>
-      <w:lvlText w:val="%1."/>
+      <w:numFmt w:val="bullet"/>
+      <w:lvlText w:val=""/>
       <w:lvlJc w:val="left"/>
       <w:pPr>
         <w:ind w:left="720" w:hanging="360"/>
       </w:pPr>
+      <w:rPr>
+        <w:rFonts w:ascii="Wingdings" w:hAnsi="Wingdings" w:hint="default"/>
+        <w:color w:val="215868" w:themeColor="accent5" w:themeShade="80"/>
+        <w:sz w:val="18"/>
+      </w:rPr>
     </w:lvl>
-    <w:lvl w:ilvl="1" w:tplc="040C0019" w:tentative="1">
+    <w:lvl w:ilvl="1" w:tplc="23EECDC6">
       <w:start w:val="1"/>
-      <w:numFmt w:val="lowerLetter"/>
-      <w:lvlText w:val="%2."/>
+      <w:numFmt w:val="bullet"/>
+      <w:lvlText w:val="∎"/>
       <w:lvlJc w:val="left"/>
       <w:pPr>
         <w:ind w:left="1440" w:hanging="360"/>
       </w:pPr>
+      <w:rPr>
+        <w:rFonts w:ascii="Cambria" w:hAnsi="Cambria" w:hint="default"/>
+        <w:color w:val="002060"/>
+        <w:sz w:val="16"/>
+      </w:rPr>
     </w:lvl>
-    <w:lvl w:ilvl="2" w:tplc="040C001B" w:tentative="1">
+    <w:lvl w:ilvl="2" w:tplc="040C0005">
       <w:start w:val="1"/>
-      <w:numFmt w:val="lowerRoman"/>
-      <w:lvlText w:val="%3."/>
-      <w:lvlJc w:val="right"/>
-      <w:pPr>
-        <w:ind w:left="2160" w:hanging="180"/>
-      </w:pPr>
+      <w:numFmt w:val="bullet"/>
+      <w:lvlText w:val=""/>
+      <w:lvlJc w:val="left"/>
+      <w:pPr>
+        <w:ind w:left="2160" w:hanging="360"/>
+      </w:pPr>
+      <w:rPr>
+        <w:rFonts w:ascii="Wingdings" w:hAnsi="Wingdings" w:hint="default"/>
+      </w:rPr>
     </w:lvl>
-    <w:lvl w:ilvl="3" w:tplc="040C000F" w:tentative="1">
+    <w:lvl w:ilvl="3" w:tplc="040C0001" w:tentative="1">
       <w:start w:val="1"/>
-      <w:numFmt w:val="decimal"/>
-      <w:lvlText w:val="%4."/>
+      <w:numFmt w:val="bullet"/>
+      <w:lvlText w:val=""/>
       <w:lvlJc w:val="left"/>
       <w:pPr>
         <w:ind w:left="2880" w:hanging="360"/>
       </w:pPr>
+      <w:rPr>
+        <w:rFonts w:ascii="Symbol" w:hAnsi="Symbol" w:hint="default"/>
+      </w:rPr>
     </w:lvl>
-    <w:lvl w:ilvl="4" w:tplc="040C0019" w:tentative="1">
+    <w:lvl w:ilvl="4" w:tplc="040C0003" w:tentative="1">
       <w:start w:val="1"/>
-      <w:numFmt w:val="lowerLetter"/>
-      <w:lvlText w:val="%5."/>
+      <w:numFmt w:val="bullet"/>
+      <w:lvlText w:val="o"/>
       <w:lvlJc w:val="left"/>
       <w:pPr>
         <w:ind w:left="3600" w:hanging="360"/>
       </w:pPr>
+      <w:rPr>
+        <w:rFonts w:ascii="Courier New" w:hAnsi="Courier New" w:cs="Courier New" w:hint="default"/>
+      </w:rPr>
     </w:lvl>
-    <w:lvl w:ilvl="5" w:tplc="040C001B" w:tentative="1">
+    <w:lvl w:ilvl="5" w:tplc="040C0005" w:tentative="1">
       <w:start w:val="1"/>
-      <w:numFmt w:val="lowerRoman"/>
-      <w:lvlText w:val="%6."/>
-      <w:lvlJc w:val="right"/>
-      <w:pPr>
-        <w:ind w:left="4320" w:hanging="180"/>
-      </w:pPr>
+      <w:numFmt w:val="bullet"/>
+      <w:lvlText w:val=""/>
+      <w:lvlJc w:val="left"/>
+      <w:pPr>
+        <w:ind w:left="4320" w:hanging="360"/>
+      </w:pPr>
+      <w:rPr>
+        <w:rFonts w:ascii="Wingdings" w:hAnsi="Wingdings" w:hint="default"/>
+      </w:rPr>
     </w:lvl>
-    <w:lvl w:ilvl="6" w:tplc="040C000F" w:tentative="1">
+    <w:lvl w:ilvl="6" w:tplc="040C0001" w:tentative="1">
       <w:start w:val="1"/>
-      <w:numFmt w:val="decimal"/>
-      <w:lvlText w:val="%7."/>
+      <w:numFmt w:val="bullet"/>
+      <w:lvlText w:val=""/>
       <w:lvlJc w:val="left"/>
       <w:pPr>
         <w:ind w:left="5040" w:hanging="360"/>
       </w:pPr>
+      <w:rPr>
+        <w:rFonts w:ascii="Symbol" w:hAnsi="Symbol" w:hint="default"/>
+      </w:rPr>
     </w:lvl>
-    <w:lvl w:ilvl="7" w:tplc="040C0019" w:tentative="1">
+    <w:lvl w:ilvl="7" w:tplc="040C0003" w:tentative="1">
       <w:start w:val="1"/>
-      <w:numFmt w:val="lowerLetter"/>
-      <w:lvlText w:val="%8."/>
+      <w:numFmt w:val="bullet"/>
+      <w:lvlText w:val="o"/>
       <w:lvlJc w:val="left"/>
       <w:pPr>
         <w:ind w:left="5760" w:hanging="360"/>
       </w:pPr>
+      <w:rPr>
+        <w:rFonts w:ascii="Courier New" w:hAnsi="Courier New" w:cs="Courier New" w:hint="default"/>
+      </w:rPr>
     </w:lvl>
-    <w:lvl w:ilvl="8" w:tplc="040C001B" w:tentative="1">
+    <w:lvl w:ilvl="8" w:tplc="040C0005" w:tentative="1">
       <w:start w:val="1"/>
-      <w:numFmt w:val="lowerRoman"/>
-      <w:lvlText w:val="%9."/>
-      <w:lvlJc w:val="right"/>
-      <w:pPr>
-        <w:ind w:left="6480" w:hanging="180"/>
-      </w:pPr>
+      <w:numFmt w:val="bullet"/>
+      <w:lvlText w:val=""/>
+      <w:lvlJc w:val="left"/>
+      <w:pPr>
+        <w:ind w:left="6480" w:hanging="360"/>
+      </w:pPr>
+      <w:rPr>
+        <w:rFonts w:ascii="Wingdings" w:hAnsi="Wingdings" w:hint="default"/>
+      </w:rPr>
     </w:lvl>
   </w:abstractNum>
   <w:abstractNum w:abstractNumId="6" w15:restartNumberingAfterBreak="0">
-    <w:nsid w:val="0E2D0F26"/>
+    <w:nsid w:val="3418433D"/>
     <w:multiLevelType w:val="hybridMultilevel"/>
-    <w:tmpl w:val="D486A07A"/>
-    <w:lvl w:ilvl="0" w:tplc="70A26A0A">
+    <w:tmpl w:val="79FC1468"/>
+    <w:lvl w:ilvl="0" w:tplc="23EECDC6">
+      <w:start w:val="1"/>
       <w:numFmt w:val="bullet"/>
-      <w:lvlText w:val="▪"/>
+      <w:lvlText w:val="∎"/>
       <w:lvlJc w:val="left"/>
       <w:pPr>
-        <w:ind w:left="720" w:hanging="360"/>
+        <w:ind w:left="1440" w:hanging="360"/>
       </w:pPr>
       <w:rPr>
-        <w:rFonts w:ascii="Calibri" w:hAnsi="Calibri" w:cstheme="minorBidi" w:hint="default"/>
-        <w:color w:val="215868" w:themeColor="accent5" w:themeShade="80"/>
+        <w:rFonts w:ascii="Cambria" w:hAnsi="Cambria" w:hint="default"/>
+        <w:color w:val="002060"/>
+        <w:sz w:val="16"/>
       </w:rPr>
     </w:lvl>
     <w:lvl w:ilvl="1" w:tplc="040C0003" w:tentative="1">
@@ -6057,7 +6106,7 @@
       <w:lvlText w:val="o"/>
       <w:lvlJc w:val="left"/>
       <w:pPr>
-        <w:ind w:left="1440" w:hanging="360"/>
+        <w:ind w:left="2160" w:hanging="360"/>
       </w:pPr>
       <w:rPr>
         <w:rFonts w:ascii="Courier New" w:hAnsi="Courier New" w:cs="Courier New" w:hint="default"/>
@@ -6069,7 +6118,7 @@
       <w:lvlText w:val=""/>
       <w:lvlJc w:val="left"/>
       <w:pPr>
-        <w:ind w:left="2160" w:hanging="360"/>
+        <w:ind w:left="2880" w:hanging="360"/>
       </w:pPr>
       <w:rPr>
         <w:rFonts w:ascii="Wingdings" w:hAnsi="Wingdings" w:hint="default"/>
@@ -6081,7 +6130,7 @@
       <w:lvlText w:val=""/>
       <w:lvlJc w:val="left"/>
       <w:pPr>
-        <w:ind w:left="2880" w:hanging="360"/>
+        <w:ind w:left="3600" w:hanging="360"/>
       </w:pPr>
       <w:rPr>
         <w:rFonts w:ascii="Symbol" w:hAnsi="Symbol" w:hint="default"/>
@@ -6093,7 +6142,7 @@
       <w:lvlText w:val="o"/>
       <w:lvlJc w:val="left"/>
       <w:pPr>
-        <w:ind w:left="3600" w:hanging="360"/>
+        <w:ind w:left="4320" w:hanging="360"/>
       </w:pPr>
       <w:rPr>
         <w:rFonts w:ascii="Courier New" w:hAnsi="Courier New" w:cs="Courier New" w:hint="default"/>
@@ -6105,7 +6154,7 @@
       <w:lvlText w:val=""/>
       <w:lvlJc w:val="left"/>
       <w:pPr>
-        <w:ind w:left="4320" w:hanging="360"/>
+        <w:ind w:left="5040" w:hanging="360"/>
       </w:pPr>
       <w:rPr>
         <w:rFonts w:ascii="Wingdings" w:hAnsi="Wingdings" w:hint="default"/>
@@ -6117,7 +6166,7 @@
       <w:lvlText w:val=""/>
       <w:lvlJc w:val="left"/>
       <w:pPr>
-        <w:ind w:left="5040" w:hanging="360"/>
+        <w:ind w:left="5760" w:hanging="360"/>
       </w:pPr>
       <w:rPr>
         <w:rFonts w:ascii="Symbol" w:hAnsi="Symbol" w:hint="default"/>
@@ -6129,7 +6178,7 @@
       <w:lvlText w:val="o"/>
       <w:lvlJc w:val="left"/>
       <w:pPr>
-        <w:ind w:left="5760" w:hanging="360"/>
+        <w:ind w:left="6480" w:hanging="360"/>
       </w:pPr>
       <w:rPr>
         <w:rFonts w:ascii="Courier New" w:hAnsi="Courier New" w:cs="Courier New" w:hint="default"/>
@@ -6141,7 +6190,7 @@
       <w:lvlText w:val=""/>
       <w:lvlJc w:val="left"/>
       <w:pPr>
-        <w:ind w:left="6480" w:hanging="360"/>
+        <w:ind w:left="7200" w:hanging="360"/>
       </w:pPr>
       <w:rPr>
         <w:rFonts w:ascii="Wingdings" w:hAnsi="Wingdings" w:hint="default"/>
@@ -6149,9 +6198,9 @@
     </w:lvl>
   </w:abstractNum>
   <w:abstractNum w:abstractNumId="7" w15:restartNumberingAfterBreak="0">
-    <w:nsid w:val="13391EE7"/>
+    <w:nsid w:val="35095F58"/>
     <w:multiLevelType w:val="hybridMultilevel"/>
-    <w:tmpl w:val="84728E6A"/>
+    <w:tmpl w:val="1B8C387E"/>
     <w:lvl w:ilvl="0" w:tplc="12F0ED68">
       <w:start w:val="1"/>
       <w:numFmt w:val="bullet"/>
@@ -6264,9 +6313,9 @@
     </w:lvl>
   </w:abstractNum>
   <w:abstractNum w:abstractNumId="8" w15:restartNumberingAfterBreak="0">
-    <w:nsid w:val="14C626F2"/>
+    <w:nsid w:val="3BA30C5E"/>
     <w:multiLevelType w:val="hybridMultilevel"/>
-    <w:tmpl w:val="B2DA08FA"/>
+    <w:tmpl w:val="CC44C406"/>
     <w:lvl w:ilvl="0" w:tplc="0C78ADCA">
       <w:start w:val="1"/>
       <w:numFmt w:val="bullet"/>
@@ -6307,7 +6356,7 @@
         <w:rFonts w:ascii="Wingdings" w:hAnsi="Wingdings" w:hint="default"/>
       </w:rPr>
     </w:lvl>
-    <w:lvl w:ilvl="3" w:tplc="040C0001">
+    <w:lvl w:ilvl="3" w:tplc="040C0001" w:tentative="1">
       <w:start w:val="1"/>
       <w:numFmt w:val="bullet"/>
       <w:lvlText w:val=""/>
@@ -6381,563 +6430,16 @@
     </w:lvl>
   </w:abstractNum>
   <w:abstractNum w:abstractNumId="9" w15:restartNumberingAfterBreak="0">
-    <w:nsid w:val="1AD87D15"/>
+    <w:nsid w:val="3BED2081"/>
     <w:multiLevelType w:val="hybridMultilevel"/>
-    <w:tmpl w:val="C7A48B5C"/>
-    <w:lvl w:ilvl="0" w:tplc="0C78ADCA">
+    <w:tmpl w:val="0366A324"/>
+    <w:lvl w:ilvl="0" w:tplc="FFFFFFFF">
       <w:start w:val="1"/>
       <w:numFmt w:val="bullet"/>
       <w:lvlText w:val=""/>
       <w:lvlJc w:val="left"/>
       <w:pPr>
-        <w:ind w:left="720" w:hanging="360"/>
-      </w:pPr>
-      <w:rPr>
-        <w:rFonts w:ascii="Wingdings" w:hAnsi="Wingdings" w:hint="default"/>
-        <w:color w:val="215868" w:themeColor="accent5" w:themeShade="80"/>
-        <w:sz w:val="18"/>
-      </w:rPr>
-    </w:lvl>
-    <w:lvl w:ilvl="1" w:tplc="040C0019" w:tentative="1">
-      <w:start w:val="1"/>
-      <w:numFmt w:val="lowerLetter"/>
-      <w:lvlText w:val="%2."/>
-      <w:lvlJc w:val="left"/>
-      <w:pPr>
-        <w:ind w:left="1440" w:hanging="360"/>
-      </w:pPr>
-    </w:lvl>
-    <w:lvl w:ilvl="2" w:tplc="040C001B" w:tentative="1">
-      <w:start w:val="1"/>
-      <w:numFmt w:val="lowerRoman"/>
-      <w:lvlText w:val="%3."/>
-      <w:lvlJc w:val="right"/>
-      <w:pPr>
-        <w:ind w:left="2160" w:hanging="180"/>
-      </w:pPr>
-    </w:lvl>
-    <w:lvl w:ilvl="3" w:tplc="040C000F" w:tentative="1">
-      <w:start w:val="1"/>
-      <w:numFmt w:val="decimal"/>
-      <w:lvlText w:val="%4."/>
-      <w:lvlJc w:val="left"/>
-      <w:pPr>
-        <w:ind w:left="2880" w:hanging="360"/>
-      </w:pPr>
-    </w:lvl>
-    <w:lvl w:ilvl="4" w:tplc="040C0019" w:tentative="1">
-      <w:start w:val="1"/>
-      <w:numFmt w:val="lowerLetter"/>
-      <w:lvlText w:val="%5."/>
-      <w:lvlJc w:val="left"/>
-      <w:pPr>
-        <w:ind w:left="3600" w:hanging="360"/>
-      </w:pPr>
-    </w:lvl>
-    <w:lvl w:ilvl="5" w:tplc="040C001B" w:tentative="1">
-      <w:start w:val="1"/>
-      <w:numFmt w:val="lowerRoman"/>
-      <w:lvlText w:val="%6."/>
-      <w:lvlJc w:val="right"/>
-      <w:pPr>
-        <w:ind w:left="4320" w:hanging="180"/>
-      </w:pPr>
-    </w:lvl>
-    <w:lvl w:ilvl="6" w:tplc="040C000F" w:tentative="1">
-      <w:start w:val="1"/>
-      <w:numFmt w:val="decimal"/>
-      <w:lvlText w:val="%7."/>
-      <w:lvlJc w:val="left"/>
-      <w:pPr>
-        <w:ind w:left="5040" w:hanging="360"/>
-      </w:pPr>
-    </w:lvl>
-    <w:lvl w:ilvl="7" w:tplc="040C0019" w:tentative="1">
-      <w:start w:val="1"/>
-      <w:numFmt w:val="lowerLetter"/>
-      <w:lvlText w:val="%8."/>
-      <w:lvlJc w:val="left"/>
-      <w:pPr>
-        <w:ind w:left="5760" w:hanging="360"/>
-      </w:pPr>
-    </w:lvl>
-    <w:lvl w:ilvl="8" w:tplc="040C001B" w:tentative="1">
-      <w:start w:val="1"/>
-      <w:numFmt w:val="lowerRoman"/>
-      <w:lvlText w:val="%9."/>
-      <w:lvlJc w:val="right"/>
-      <w:pPr>
-        <w:ind w:left="6480" w:hanging="180"/>
-      </w:pPr>
-    </w:lvl>
-  </w:abstractNum>
-  <w:abstractNum w:abstractNumId="10" w15:restartNumberingAfterBreak="0">
-    <w:nsid w:val="1EBA7624"/>
-    <w:multiLevelType w:val="hybridMultilevel"/>
-    <w:tmpl w:val="1A848206"/>
-    <w:lvl w:ilvl="0" w:tplc="040C0001">
-      <w:start w:val="1"/>
-      <w:numFmt w:val="bullet"/>
-      <w:lvlText w:val=""/>
-      <w:lvlJc w:val="left"/>
-      <w:pPr>
-        <w:ind w:left="720" w:hanging="360"/>
-      </w:pPr>
-      <w:rPr>
-        <w:rFonts w:ascii="Symbol" w:hAnsi="Symbol" w:hint="default"/>
-      </w:rPr>
-    </w:lvl>
-    <w:lvl w:ilvl="1" w:tplc="040C0003" w:tentative="1">
-      <w:start w:val="1"/>
-      <w:numFmt w:val="bullet"/>
-      <w:lvlText w:val="o"/>
-      <w:lvlJc w:val="left"/>
-      <w:pPr>
-        <w:ind w:left="1440" w:hanging="360"/>
-      </w:pPr>
-      <w:rPr>
-        <w:rFonts w:ascii="Courier New" w:hAnsi="Courier New" w:cs="Courier New" w:hint="default"/>
-      </w:rPr>
-    </w:lvl>
-    <w:lvl w:ilvl="2" w:tplc="040C0005" w:tentative="1">
-      <w:start w:val="1"/>
-      <w:numFmt w:val="bullet"/>
-      <w:lvlText w:val=""/>
-      <w:lvlJc w:val="left"/>
-      <w:pPr>
-        <w:ind w:left="2160" w:hanging="360"/>
-      </w:pPr>
-      <w:rPr>
-        <w:rFonts w:ascii="Wingdings" w:hAnsi="Wingdings" w:hint="default"/>
-      </w:rPr>
-    </w:lvl>
-    <w:lvl w:ilvl="3" w:tplc="040C0001" w:tentative="1">
-      <w:start w:val="1"/>
-      <w:numFmt w:val="bullet"/>
-      <w:lvlText w:val=""/>
-      <w:lvlJc w:val="left"/>
-      <w:pPr>
-        <w:ind w:left="2880" w:hanging="360"/>
-      </w:pPr>
-      <w:rPr>
-        <w:rFonts w:ascii="Symbol" w:hAnsi="Symbol" w:hint="default"/>
-      </w:rPr>
-    </w:lvl>
-    <w:lvl w:ilvl="4" w:tplc="040C0003" w:tentative="1">
-      <w:start w:val="1"/>
-      <w:numFmt w:val="bullet"/>
-      <w:lvlText w:val="o"/>
-      <w:lvlJc w:val="left"/>
-      <w:pPr>
-        <w:ind w:left="3600" w:hanging="360"/>
-      </w:pPr>
-      <w:rPr>
-        <w:rFonts w:ascii="Courier New" w:hAnsi="Courier New" w:cs="Courier New" w:hint="default"/>
-      </w:rPr>
-    </w:lvl>
-    <w:lvl w:ilvl="5" w:tplc="040C0005" w:tentative="1">
-      <w:start w:val="1"/>
-      <w:numFmt w:val="bullet"/>
-      <w:lvlText w:val=""/>
-      <w:lvlJc w:val="left"/>
-      <w:pPr>
-        <w:ind w:left="4320" w:hanging="360"/>
-      </w:pPr>
-      <w:rPr>
-        <w:rFonts w:ascii="Wingdings" w:hAnsi="Wingdings" w:hint="default"/>
-      </w:rPr>
-    </w:lvl>
-    <w:lvl w:ilvl="6" w:tplc="040C0001" w:tentative="1">
-      <w:start w:val="1"/>
-      <w:numFmt w:val="bullet"/>
-      <w:lvlText w:val=""/>
-      <w:lvlJc w:val="left"/>
-      <w:pPr>
-        <w:ind w:left="5040" w:hanging="360"/>
-      </w:pPr>
-      <w:rPr>
-        <w:rFonts w:ascii="Symbol" w:hAnsi="Symbol" w:hint="default"/>
-      </w:rPr>
-    </w:lvl>
-    <w:lvl w:ilvl="7" w:tplc="040C0003" w:tentative="1">
-      <w:start w:val="1"/>
-      <w:numFmt w:val="bullet"/>
-      <w:lvlText w:val="o"/>
-      <w:lvlJc w:val="left"/>
-      <w:pPr>
-        <w:ind w:left="5760" w:hanging="360"/>
-      </w:pPr>
-      <w:rPr>
-        <w:rFonts w:ascii="Courier New" w:hAnsi="Courier New" w:cs="Courier New" w:hint="default"/>
-      </w:rPr>
-    </w:lvl>
-    <w:lvl w:ilvl="8" w:tplc="040C0005" w:tentative="1">
-      <w:start w:val="1"/>
-      <w:numFmt w:val="bullet"/>
-      <w:lvlText w:val=""/>
-      <w:lvlJc w:val="left"/>
-      <w:pPr>
-        <w:ind w:left="6480" w:hanging="360"/>
-      </w:pPr>
-      <w:rPr>
-        <w:rFonts w:ascii="Wingdings" w:hAnsi="Wingdings" w:hint="default"/>
-      </w:rPr>
-    </w:lvl>
-  </w:abstractNum>
-  <w:abstractNum w:abstractNumId="11" w15:restartNumberingAfterBreak="0">
-    <w:nsid w:val="206D3A90"/>
-    <w:multiLevelType w:val="hybridMultilevel"/>
-    <w:tmpl w:val="AD2E6532"/>
-    <w:lvl w:ilvl="0" w:tplc="0C78ADCA">
-      <w:start w:val="1"/>
-      <w:numFmt w:val="bullet"/>
-      <w:lvlText w:val=""/>
-      <w:lvlJc w:val="left"/>
-      <w:pPr>
         <w:ind w:left="1068" w:hanging="360"/>
-      </w:pPr>
-      <w:rPr>
-        <w:rFonts w:ascii="Wingdings" w:hAnsi="Wingdings" w:hint="default"/>
-        <w:color w:val="215868" w:themeColor="accent5" w:themeShade="80"/>
-        <w:sz w:val="18"/>
-      </w:rPr>
-    </w:lvl>
-    <w:lvl w:ilvl="1" w:tplc="040C0003">
-      <w:start w:val="1"/>
-      <w:numFmt w:val="bullet"/>
-      <w:lvlText w:val="o"/>
-      <w:lvlJc w:val="left"/>
-      <w:pPr>
-        <w:ind w:left="1788" w:hanging="360"/>
-      </w:pPr>
-      <w:rPr>
-        <w:rFonts w:ascii="Courier New" w:hAnsi="Courier New" w:cs="Courier New" w:hint="default"/>
-      </w:rPr>
-    </w:lvl>
-    <w:lvl w:ilvl="2" w:tplc="040C0005" w:tentative="1">
-      <w:start w:val="1"/>
-      <w:numFmt w:val="bullet"/>
-      <w:lvlText w:val=""/>
-      <w:lvlJc w:val="left"/>
-      <w:pPr>
-        <w:ind w:left="2508" w:hanging="360"/>
-      </w:pPr>
-      <w:rPr>
-        <w:rFonts w:ascii="Wingdings" w:hAnsi="Wingdings" w:hint="default"/>
-      </w:rPr>
-    </w:lvl>
-    <w:lvl w:ilvl="3" w:tplc="040C0001">
-      <w:start w:val="1"/>
-      <w:numFmt w:val="bullet"/>
-      <w:lvlText w:val=""/>
-      <w:lvlJc w:val="left"/>
-      <w:pPr>
-        <w:ind w:left="3228" w:hanging="360"/>
-      </w:pPr>
-      <w:rPr>
-        <w:rFonts w:ascii="Symbol" w:hAnsi="Symbol" w:hint="default"/>
-      </w:rPr>
-    </w:lvl>
-    <w:lvl w:ilvl="4" w:tplc="040C0003" w:tentative="1">
-      <w:start w:val="1"/>
-      <w:numFmt w:val="bullet"/>
-      <w:lvlText w:val="o"/>
-      <w:lvlJc w:val="left"/>
-      <w:pPr>
-        <w:ind w:left="3948" w:hanging="360"/>
-      </w:pPr>
-      <w:rPr>
-        <w:rFonts w:ascii="Courier New" w:hAnsi="Courier New" w:cs="Courier New" w:hint="default"/>
-      </w:rPr>
-    </w:lvl>
-    <w:lvl w:ilvl="5" w:tplc="040C0005" w:tentative="1">
-      <w:start w:val="1"/>
-      <w:numFmt w:val="bullet"/>
-      <w:lvlText w:val=""/>
-      <w:lvlJc w:val="left"/>
-      <w:pPr>
-        <w:ind w:left="4668" w:hanging="360"/>
-      </w:pPr>
-      <w:rPr>
-        <w:rFonts w:ascii="Wingdings" w:hAnsi="Wingdings" w:hint="default"/>
-      </w:rPr>
-    </w:lvl>
-    <w:lvl w:ilvl="6" w:tplc="040C0001" w:tentative="1">
-      <w:start w:val="1"/>
-      <w:numFmt w:val="bullet"/>
-      <w:lvlText w:val=""/>
-      <w:lvlJc w:val="left"/>
-      <w:pPr>
-        <w:ind w:left="5388" w:hanging="360"/>
-      </w:pPr>
-      <w:rPr>
-        <w:rFonts w:ascii="Symbol" w:hAnsi="Symbol" w:hint="default"/>
-      </w:rPr>
-    </w:lvl>
-    <w:lvl w:ilvl="7" w:tplc="040C0003" w:tentative="1">
-      <w:start w:val="1"/>
-      <w:numFmt w:val="bullet"/>
-      <w:lvlText w:val="o"/>
-      <w:lvlJc w:val="left"/>
-      <w:pPr>
-        <w:ind w:left="6108" w:hanging="360"/>
-      </w:pPr>
-      <w:rPr>
-        <w:rFonts w:ascii="Courier New" w:hAnsi="Courier New" w:cs="Courier New" w:hint="default"/>
-      </w:rPr>
-    </w:lvl>
-    <w:lvl w:ilvl="8" w:tplc="040C0005" w:tentative="1">
-      <w:start w:val="1"/>
-      <w:numFmt w:val="bullet"/>
-      <w:lvlText w:val=""/>
-      <w:lvlJc w:val="left"/>
-      <w:pPr>
-        <w:ind w:left="6828" w:hanging="360"/>
-      </w:pPr>
-      <w:rPr>
-        <w:rFonts w:ascii="Wingdings" w:hAnsi="Wingdings" w:hint="default"/>
-      </w:rPr>
-    </w:lvl>
-  </w:abstractNum>
-  <w:abstractNum w:abstractNumId="12" w15:restartNumberingAfterBreak="0">
-    <w:nsid w:val="20E7679C"/>
-    <w:multiLevelType w:val="hybridMultilevel"/>
-    <w:tmpl w:val="36085BC0"/>
-    <w:lvl w:ilvl="0" w:tplc="12F0ED68">
-      <w:start w:val="1"/>
-      <w:numFmt w:val="bullet"/>
-      <w:lvlText w:val=""/>
-      <w:lvlJc w:val="left"/>
-      <w:pPr>
-        <w:ind w:left="720" w:hanging="360"/>
-      </w:pPr>
-      <w:rPr>
-        <w:rFonts w:ascii="Wingdings" w:hAnsi="Wingdings" w:hint="default"/>
-        <w:color w:val="auto"/>
-        <w:sz w:val="18"/>
-      </w:rPr>
-    </w:lvl>
-    <w:lvl w:ilvl="1" w:tplc="040C0003" w:tentative="1">
-      <w:start w:val="1"/>
-      <w:numFmt w:val="bullet"/>
-      <w:lvlText w:val="o"/>
-      <w:lvlJc w:val="left"/>
-      <w:pPr>
-        <w:ind w:left="1440" w:hanging="360"/>
-      </w:pPr>
-      <w:rPr>
-        <w:rFonts w:ascii="Courier New" w:hAnsi="Courier New" w:cs="Courier New" w:hint="default"/>
-      </w:rPr>
-    </w:lvl>
-    <w:lvl w:ilvl="2" w:tplc="040C0005" w:tentative="1">
-      <w:start w:val="1"/>
-      <w:numFmt w:val="bullet"/>
-      <w:lvlText w:val=""/>
-      <w:lvlJc w:val="left"/>
-      <w:pPr>
-        <w:ind w:left="2160" w:hanging="360"/>
-      </w:pPr>
-      <w:rPr>
-        <w:rFonts w:ascii="Wingdings" w:hAnsi="Wingdings" w:hint="default"/>
-      </w:rPr>
-    </w:lvl>
-    <w:lvl w:ilvl="3" w:tplc="040C0001" w:tentative="1">
-      <w:start w:val="1"/>
-      <w:numFmt w:val="bullet"/>
-      <w:lvlText w:val=""/>
-      <w:lvlJc w:val="left"/>
-      <w:pPr>
-        <w:ind w:left="2880" w:hanging="360"/>
-      </w:pPr>
-      <w:rPr>
-        <w:rFonts w:ascii="Symbol" w:hAnsi="Symbol" w:hint="default"/>
-      </w:rPr>
-    </w:lvl>
-    <w:lvl w:ilvl="4" w:tplc="040C0003" w:tentative="1">
-      <w:start w:val="1"/>
-      <w:numFmt w:val="bullet"/>
-      <w:lvlText w:val="o"/>
-      <w:lvlJc w:val="left"/>
-      <w:pPr>
-        <w:ind w:left="3600" w:hanging="360"/>
-      </w:pPr>
-      <w:rPr>
-        <w:rFonts w:ascii="Courier New" w:hAnsi="Courier New" w:cs="Courier New" w:hint="default"/>
-      </w:rPr>
-    </w:lvl>
-    <w:lvl w:ilvl="5" w:tplc="040C0005" w:tentative="1">
-      <w:start w:val="1"/>
-      <w:numFmt w:val="bullet"/>
-      <w:lvlText w:val=""/>
-      <w:lvlJc w:val="left"/>
-      <w:pPr>
-        <w:ind w:left="4320" w:hanging="360"/>
-      </w:pPr>
-      <w:rPr>
-        <w:rFonts w:ascii="Wingdings" w:hAnsi="Wingdings" w:hint="default"/>
-      </w:rPr>
-    </w:lvl>
-    <w:lvl w:ilvl="6" w:tplc="040C0001" w:tentative="1">
-      <w:start w:val="1"/>
-      <w:numFmt w:val="bullet"/>
-      <w:lvlText w:val=""/>
-      <w:lvlJc w:val="left"/>
-      <w:pPr>
-        <w:ind w:left="5040" w:hanging="360"/>
-      </w:pPr>
-      <w:rPr>
-        <w:rFonts w:ascii="Symbol" w:hAnsi="Symbol" w:hint="default"/>
-      </w:rPr>
-    </w:lvl>
-    <w:lvl w:ilvl="7" w:tplc="040C0003" w:tentative="1">
-      <w:start w:val="1"/>
-      <w:numFmt w:val="bullet"/>
-      <w:lvlText w:val="o"/>
-      <w:lvlJc w:val="left"/>
-      <w:pPr>
-        <w:ind w:left="5760" w:hanging="360"/>
-      </w:pPr>
-      <w:rPr>
-        <w:rFonts w:ascii="Courier New" w:hAnsi="Courier New" w:cs="Courier New" w:hint="default"/>
-      </w:rPr>
-    </w:lvl>
-    <w:lvl w:ilvl="8" w:tplc="040C0005" w:tentative="1">
-      <w:start w:val="1"/>
-      <w:numFmt w:val="bullet"/>
-      <w:lvlText w:val=""/>
-      <w:lvlJc w:val="left"/>
-      <w:pPr>
-        <w:ind w:left="6480" w:hanging="360"/>
-      </w:pPr>
-      <w:rPr>
-        <w:rFonts w:ascii="Wingdings" w:hAnsi="Wingdings" w:hint="default"/>
-      </w:rPr>
-    </w:lvl>
-  </w:abstractNum>
-  <w:abstractNum w:abstractNumId="13" w15:restartNumberingAfterBreak="0">
-    <w:nsid w:val="22C461E6"/>
-    <w:multiLevelType w:val="hybridMultilevel"/>
-    <w:tmpl w:val="E564E0A8"/>
-    <w:lvl w:ilvl="0" w:tplc="040C0001">
-      <w:start w:val="1"/>
-      <w:numFmt w:val="bullet"/>
-      <w:lvlText w:val=""/>
-      <w:lvlJc w:val="left"/>
-      <w:pPr>
-        <w:ind w:left="720" w:hanging="360"/>
-      </w:pPr>
-      <w:rPr>
-        <w:rFonts w:ascii="Symbol" w:hAnsi="Symbol" w:hint="default"/>
-      </w:rPr>
-    </w:lvl>
-    <w:lvl w:ilvl="1" w:tplc="040C0003" w:tentative="1">
-      <w:start w:val="1"/>
-      <w:numFmt w:val="bullet"/>
-      <w:lvlText w:val="o"/>
-      <w:lvlJc w:val="left"/>
-      <w:pPr>
-        <w:ind w:left="1440" w:hanging="360"/>
-      </w:pPr>
-      <w:rPr>
-        <w:rFonts w:ascii="Courier New" w:hAnsi="Courier New" w:cs="Courier New" w:hint="default"/>
-      </w:rPr>
-    </w:lvl>
-    <w:lvl w:ilvl="2" w:tplc="040C0005" w:tentative="1">
-      <w:start w:val="1"/>
-      <w:numFmt w:val="bullet"/>
-      <w:lvlText w:val=""/>
-      <w:lvlJc w:val="left"/>
-      <w:pPr>
-        <w:ind w:left="2160" w:hanging="360"/>
-      </w:pPr>
-      <w:rPr>
-        <w:rFonts w:ascii="Wingdings" w:hAnsi="Wingdings" w:hint="default"/>
-      </w:rPr>
-    </w:lvl>
-    <w:lvl w:ilvl="3" w:tplc="040C0001" w:tentative="1">
-      <w:start w:val="1"/>
-      <w:numFmt w:val="bullet"/>
-      <w:lvlText w:val=""/>
-      <w:lvlJc w:val="left"/>
-      <w:pPr>
-        <w:ind w:left="2880" w:hanging="360"/>
-      </w:pPr>
-      <w:rPr>
-        <w:rFonts w:ascii="Symbol" w:hAnsi="Symbol" w:hint="default"/>
-      </w:rPr>
-    </w:lvl>
-    <w:lvl w:ilvl="4" w:tplc="040C0003" w:tentative="1">
-      <w:start w:val="1"/>
-      <w:numFmt w:val="bullet"/>
-      <w:lvlText w:val="o"/>
-      <w:lvlJc w:val="left"/>
-      <w:pPr>
-        <w:ind w:left="3600" w:hanging="360"/>
-      </w:pPr>
-      <w:rPr>
-        <w:rFonts w:ascii="Courier New" w:hAnsi="Courier New" w:cs="Courier New" w:hint="default"/>
-      </w:rPr>
-    </w:lvl>
-    <w:lvl w:ilvl="5" w:tplc="040C0005" w:tentative="1">
-      <w:start w:val="1"/>
-      <w:numFmt w:val="bullet"/>
-      <w:lvlText w:val=""/>
-      <w:lvlJc w:val="left"/>
-      <w:pPr>
-        <w:ind w:left="4320" w:hanging="360"/>
-      </w:pPr>
-      <w:rPr>
-        <w:rFonts w:ascii="Wingdings" w:hAnsi="Wingdings" w:hint="default"/>
-      </w:rPr>
-    </w:lvl>
-    <w:lvl w:ilvl="6" w:tplc="040C0001" w:tentative="1">
-      <w:start w:val="1"/>
-      <w:numFmt w:val="bullet"/>
-      <w:lvlText w:val=""/>
-      <w:lvlJc w:val="left"/>
-      <w:pPr>
-        <w:ind w:left="5040" w:hanging="360"/>
-      </w:pPr>
-      <w:rPr>
-        <w:rFonts w:ascii="Symbol" w:hAnsi="Symbol" w:hint="default"/>
-      </w:rPr>
-    </w:lvl>
-    <w:lvl w:ilvl="7" w:tplc="040C0003" w:tentative="1">
-      <w:start w:val="1"/>
-      <w:numFmt w:val="bullet"/>
-      <w:lvlText w:val="o"/>
-      <w:lvlJc w:val="left"/>
-      <w:pPr>
-        <w:ind w:left="5760" w:hanging="360"/>
-      </w:pPr>
-      <w:rPr>
-        <w:rFonts w:ascii="Courier New" w:hAnsi="Courier New" w:cs="Courier New" w:hint="default"/>
-      </w:rPr>
-    </w:lvl>
-    <w:lvl w:ilvl="8" w:tplc="040C0005" w:tentative="1">
-      <w:start w:val="1"/>
-      <w:numFmt w:val="bullet"/>
-      <w:lvlText w:val=""/>
-      <w:lvlJc w:val="left"/>
-      <w:pPr>
-        <w:ind w:left="6480" w:hanging="360"/>
-      </w:pPr>
-      <w:rPr>
-        <w:rFonts w:ascii="Wingdings" w:hAnsi="Wingdings" w:hint="default"/>
-      </w:rPr>
-    </w:lvl>
-  </w:abstractNum>
-  <w:abstractNum w:abstractNumId="14" w15:restartNumberingAfterBreak="0">
-    <w:nsid w:val="26746EC6"/>
-    <w:multiLevelType w:val="hybridMultilevel"/>
-    <w:tmpl w:val="C3402070"/>
-    <w:lvl w:ilvl="0" w:tplc="0C78ADCA">
-      <w:start w:val="1"/>
-      <w:numFmt w:val="bullet"/>
-      <w:lvlText w:val=""/>
-      <w:lvlJc w:val="left"/>
-      <w:pPr>
-        <w:ind w:left="720" w:hanging="360"/>
       </w:pPr>
       <w:rPr>
         <w:rFonts w:ascii="Wingdings" w:hAnsi="Wingdings" w:hint="default"/>
@@ -6959,1045 +6461,6 @@
         <w:sz w:val="16"/>
       </w:rPr>
     </w:lvl>
-    <w:lvl w:ilvl="2" w:tplc="040C0005">
-      <w:start w:val="1"/>
-      <w:numFmt w:val="bullet"/>
-      <w:lvlText w:val=""/>
-      <w:lvlJc w:val="left"/>
-      <w:pPr>
-        <w:ind w:left="2160" w:hanging="360"/>
-      </w:pPr>
-      <w:rPr>
-        <w:rFonts w:ascii="Wingdings" w:hAnsi="Wingdings" w:hint="default"/>
-      </w:rPr>
-    </w:lvl>
-    <w:lvl w:ilvl="3" w:tplc="040C0001" w:tentative="1">
-      <w:start w:val="1"/>
-      <w:numFmt w:val="bullet"/>
-      <w:lvlText w:val=""/>
-      <w:lvlJc w:val="left"/>
-      <w:pPr>
-        <w:ind w:left="2880" w:hanging="360"/>
-      </w:pPr>
-      <w:rPr>
-        <w:rFonts w:ascii="Symbol" w:hAnsi="Symbol" w:hint="default"/>
-      </w:rPr>
-    </w:lvl>
-    <w:lvl w:ilvl="4" w:tplc="040C0003" w:tentative="1">
-      <w:start w:val="1"/>
-      <w:numFmt w:val="bullet"/>
-      <w:lvlText w:val="o"/>
-      <w:lvlJc w:val="left"/>
-      <w:pPr>
-        <w:ind w:left="3600" w:hanging="360"/>
-      </w:pPr>
-      <w:rPr>
-        <w:rFonts w:ascii="Courier New" w:hAnsi="Courier New" w:cs="Courier New" w:hint="default"/>
-      </w:rPr>
-    </w:lvl>
-    <w:lvl w:ilvl="5" w:tplc="040C0005" w:tentative="1">
-      <w:start w:val="1"/>
-      <w:numFmt w:val="bullet"/>
-      <w:lvlText w:val=""/>
-      <w:lvlJc w:val="left"/>
-      <w:pPr>
-        <w:ind w:left="4320" w:hanging="360"/>
-      </w:pPr>
-      <w:rPr>
-        <w:rFonts w:ascii="Wingdings" w:hAnsi="Wingdings" w:hint="default"/>
-      </w:rPr>
-    </w:lvl>
-    <w:lvl w:ilvl="6" w:tplc="040C0001" w:tentative="1">
-      <w:start w:val="1"/>
-      <w:numFmt w:val="bullet"/>
-      <w:lvlText w:val=""/>
-      <w:lvlJc w:val="left"/>
-      <w:pPr>
-        <w:ind w:left="5040" w:hanging="360"/>
-      </w:pPr>
-      <w:rPr>
-        <w:rFonts w:ascii="Symbol" w:hAnsi="Symbol" w:hint="default"/>
-      </w:rPr>
-    </w:lvl>
-    <w:lvl w:ilvl="7" w:tplc="040C0003" w:tentative="1">
-      <w:start w:val="1"/>
-      <w:numFmt w:val="bullet"/>
-      <w:lvlText w:val="o"/>
-      <w:lvlJc w:val="left"/>
-      <w:pPr>
-        <w:ind w:left="5760" w:hanging="360"/>
-      </w:pPr>
-      <w:rPr>
-        <w:rFonts w:ascii="Courier New" w:hAnsi="Courier New" w:cs="Courier New" w:hint="default"/>
-      </w:rPr>
-    </w:lvl>
-    <w:lvl w:ilvl="8" w:tplc="040C0005" w:tentative="1">
-      <w:start w:val="1"/>
-      <w:numFmt w:val="bullet"/>
-      <w:lvlText w:val=""/>
-      <w:lvlJc w:val="left"/>
-      <w:pPr>
-        <w:ind w:left="6480" w:hanging="360"/>
-      </w:pPr>
-      <w:rPr>
-        <w:rFonts w:ascii="Wingdings" w:hAnsi="Wingdings" w:hint="default"/>
-      </w:rPr>
-    </w:lvl>
-  </w:abstractNum>
-  <w:abstractNum w:abstractNumId="15" w15:restartNumberingAfterBreak="0">
-    <w:nsid w:val="282C5F64"/>
-    <w:multiLevelType w:val="hybridMultilevel"/>
-    <w:tmpl w:val="848C5CEC"/>
-    <w:lvl w:ilvl="0" w:tplc="12F0ED68">
-      <w:start w:val="1"/>
-      <w:numFmt w:val="bullet"/>
-      <w:lvlText w:val=""/>
-      <w:lvlJc w:val="left"/>
-      <w:pPr>
-        <w:ind w:left="720" w:hanging="360"/>
-      </w:pPr>
-      <w:rPr>
-        <w:rFonts w:ascii="Wingdings" w:hAnsi="Wingdings" w:hint="default"/>
-        <w:color w:val="auto"/>
-        <w:sz w:val="18"/>
-      </w:rPr>
-    </w:lvl>
-    <w:lvl w:ilvl="1" w:tplc="040C0003" w:tentative="1">
-      <w:start w:val="1"/>
-      <w:numFmt w:val="bullet"/>
-      <w:lvlText w:val="o"/>
-      <w:lvlJc w:val="left"/>
-      <w:pPr>
-        <w:ind w:left="1440" w:hanging="360"/>
-      </w:pPr>
-      <w:rPr>
-        <w:rFonts w:ascii="Courier New" w:hAnsi="Courier New" w:cs="Courier New" w:hint="default"/>
-      </w:rPr>
-    </w:lvl>
-    <w:lvl w:ilvl="2" w:tplc="040C0005" w:tentative="1">
-      <w:start w:val="1"/>
-      <w:numFmt w:val="bullet"/>
-      <w:lvlText w:val=""/>
-      <w:lvlJc w:val="left"/>
-      <w:pPr>
-        <w:ind w:left="2160" w:hanging="360"/>
-      </w:pPr>
-      <w:rPr>
-        <w:rFonts w:ascii="Wingdings" w:hAnsi="Wingdings" w:hint="default"/>
-      </w:rPr>
-    </w:lvl>
-    <w:lvl w:ilvl="3" w:tplc="040C0001" w:tentative="1">
-      <w:start w:val="1"/>
-      <w:numFmt w:val="bullet"/>
-      <w:lvlText w:val=""/>
-      <w:lvlJc w:val="left"/>
-      <w:pPr>
-        <w:ind w:left="2880" w:hanging="360"/>
-      </w:pPr>
-      <w:rPr>
-        <w:rFonts w:ascii="Symbol" w:hAnsi="Symbol" w:hint="default"/>
-      </w:rPr>
-    </w:lvl>
-    <w:lvl w:ilvl="4" w:tplc="040C0003" w:tentative="1">
-      <w:start w:val="1"/>
-      <w:numFmt w:val="bullet"/>
-      <w:lvlText w:val="o"/>
-      <w:lvlJc w:val="left"/>
-      <w:pPr>
-        <w:ind w:left="3600" w:hanging="360"/>
-      </w:pPr>
-      <w:rPr>
-        <w:rFonts w:ascii="Courier New" w:hAnsi="Courier New" w:cs="Courier New" w:hint="default"/>
-      </w:rPr>
-    </w:lvl>
-    <w:lvl w:ilvl="5" w:tplc="040C0005" w:tentative="1">
-      <w:start w:val="1"/>
-      <w:numFmt w:val="bullet"/>
-      <w:lvlText w:val=""/>
-      <w:lvlJc w:val="left"/>
-      <w:pPr>
-        <w:ind w:left="4320" w:hanging="360"/>
-      </w:pPr>
-      <w:rPr>
-        <w:rFonts w:ascii="Wingdings" w:hAnsi="Wingdings" w:hint="default"/>
-      </w:rPr>
-    </w:lvl>
-    <w:lvl w:ilvl="6" w:tplc="040C0001" w:tentative="1">
-      <w:start w:val="1"/>
-      <w:numFmt w:val="bullet"/>
-      <w:lvlText w:val=""/>
-      <w:lvlJc w:val="left"/>
-      <w:pPr>
-        <w:ind w:left="5040" w:hanging="360"/>
-      </w:pPr>
-      <w:rPr>
-        <w:rFonts w:ascii="Symbol" w:hAnsi="Symbol" w:hint="default"/>
-      </w:rPr>
-    </w:lvl>
-    <w:lvl w:ilvl="7" w:tplc="040C0003" w:tentative="1">
-      <w:start w:val="1"/>
-      <w:numFmt w:val="bullet"/>
-      <w:lvlText w:val="o"/>
-      <w:lvlJc w:val="left"/>
-      <w:pPr>
-        <w:ind w:left="5760" w:hanging="360"/>
-      </w:pPr>
-      <w:rPr>
-        <w:rFonts w:ascii="Courier New" w:hAnsi="Courier New" w:cs="Courier New" w:hint="default"/>
-      </w:rPr>
-    </w:lvl>
-    <w:lvl w:ilvl="8" w:tplc="040C0005" w:tentative="1">
-      <w:start w:val="1"/>
-      <w:numFmt w:val="bullet"/>
-      <w:lvlText w:val=""/>
-      <w:lvlJc w:val="left"/>
-      <w:pPr>
-        <w:ind w:left="6480" w:hanging="360"/>
-      </w:pPr>
-      <w:rPr>
-        <w:rFonts w:ascii="Wingdings" w:hAnsi="Wingdings" w:hint="default"/>
-      </w:rPr>
-    </w:lvl>
-  </w:abstractNum>
-  <w:abstractNum w:abstractNumId="16" w15:restartNumberingAfterBreak="0">
-    <w:nsid w:val="29751791"/>
-    <w:multiLevelType w:val="hybridMultilevel"/>
-    <w:tmpl w:val="EB6405A6"/>
-    <w:lvl w:ilvl="0" w:tplc="12F0ED68">
-      <w:start w:val="1"/>
-      <w:numFmt w:val="bullet"/>
-      <w:lvlText w:val=""/>
-      <w:lvlJc w:val="left"/>
-      <w:pPr>
-        <w:ind w:left="720" w:hanging="360"/>
-      </w:pPr>
-      <w:rPr>
-        <w:rFonts w:ascii="Wingdings" w:hAnsi="Wingdings" w:hint="default"/>
-        <w:color w:val="auto"/>
-        <w:sz w:val="18"/>
-      </w:rPr>
-    </w:lvl>
-    <w:lvl w:ilvl="1" w:tplc="040C0003" w:tentative="1">
-      <w:start w:val="1"/>
-      <w:numFmt w:val="bullet"/>
-      <w:lvlText w:val="o"/>
-      <w:lvlJc w:val="left"/>
-      <w:pPr>
-        <w:ind w:left="1440" w:hanging="360"/>
-      </w:pPr>
-      <w:rPr>
-        <w:rFonts w:ascii="Courier New" w:hAnsi="Courier New" w:cs="Courier New" w:hint="default"/>
-      </w:rPr>
-    </w:lvl>
-    <w:lvl w:ilvl="2" w:tplc="040C0005" w:tentative="1">
-      <w:start w:val="1"/>
-      <w:numFmt w:val="bullet"/>
-      <w:lvlText w:val=""/>
-      <w:lvlJc w:val="left"/>
-      <w:pPr>
-        <w:ind w:left="2160" w:hanging="360"/>
-      </w:pPr>
-      <w:rPr>
-        <w:rFonts w:ascii="Wingdings" w:hAnsi="Wingdings" w:hint="default"/>
-      </w:rPr>
-    </w:lvl>
-    <w:lvl w:ilvl="3" w:tplc="040C0001" w:tentative="1">
-      <w:start w:val="1"/>
-      <w:numFmt w:val="bullet"/>
-      <w:lvlText w:val=""/>
-      <w:lvlJc w:val="left"/>
-      <w:pPr>
-        <w:ind w:left="2880" w:hanging="360"/>
-      </w:pPr>
-      <w:rPr>
-        <w:rFonts w:ascii="Symbol" w:hAnsi="Symbol" w:hint="default"/>
-      </w:rPr>
-    </w:lvl>
-    <w:lvl w:ilvl="4" w:tplc="040C0003" w:tentative="1">
-      <w:start w:val="1"/>
-      <w:numFmt w:val="bullet"/>
-      <w:lvlText w:val="o"/>
-      <w:lvlJc w:val="left"/>
-      <w:pPr>
-        <w:ind w:left="3600" w:hanging="360"/>
-      </w:pPr>
-      <w:rPr>
-        <w:rFonts w:ascii="Courier New" w:hAnsi="Courier New" w:cs="Courier New" w:hint="default"/>
-      </w:rPr>
-    </w:lvl>
-    <w:lvl w:ilvl="5" w:tplc="040C0005" w:tentative="1">
-      <w:start w:val="1"/>
-      <w:numFmt w:val="bullet"/>
-      <w:lvlText w:val=""/>
-      <w:lvlJc w:val="left"/>
-      <w:pPr>
-        <w:ind w:left="4320" w:hanging="360"/>
-      </w:pPr>
-      <w:rPr>
-        <w:rFonts w:ascii="Wingdings" w:hAnsi="Wingdings" w:hint="default"/>
-      </w:rPr>
-    </w:lvl>
-    <w:lvl w:ilvl="6" w:tplc="040C0001" w:tentative="1">
-      <w:start w:val="1"/>
-      <w:numFmt w:val="bullet"/>
-      <w:lvlText w:val=""/>
-      <w:lvlJc w:val="left"/>
-      <w:pPr>
-        <w:ind w:left="5040" w:hanging="360"/>
-      </w:pPr>
-      <w:rPr>
-        <w:rFonts w:ascii="Symbol" w:hAnsi="Symbol" w:hint="default"/>
-      </w:rPr>
-    </w:lvl>
-    <w:lvl w:ilvl="7" w:tplc="040C0003" w:tentative="1">
-      <w:start w:val="1"/>
-      <w:numFmt w:val="bullet"/>
-      <w:lvlText w:val="o"/>
-      <w:lvlJc w:val="left"/>
-      <w:pPr>
-        <w:ind w:left="5760" w:hanging="360"/>
-      </w:pPr>
-      <w:rPr>
-        <w:rFonts w:ascii="Courier New" w:hAnsi="Courier New" w:cs="Courier New" w:hint="default"/>
-      </w:rPr>
-    </w:lvl>
-    <w:lvl w:ilvl="8" w:tplc="040C0005" w:tentative="1">
-      <w:start w:val="1"/>
-      <w:numFmt w:val="bullet"/>
-      <w:lvlText w:val=""/>
-      <w:lvlJc w:val="left"/>
-      <w:pPr>
-        <w:ind w:left="6480" w:hanging="360"/>
-      </w:pPr>
-      <w:rPr>
-        <w:rFonts w:ascii="Wingdings" w:hAnsi="Wingdings" w:hint="default"/>
-      </w:rPr>
-    </w:lvl>
-  </w:abstractNum>
-  <w:abstractNum w:abstractNumId="17" w15:restartNumberingAfterBreak="0">
-    <w:nsid w:val="2AF2518D"/>
-    <w:multiLevelType w:val="hybridMultilevel"/>
-    <w:tmpl w:val="919C9B2E"/>
-    <w:lvl w:ilvl="0" w:tplc="040C0001">
-      <w:start w:val="1"/>
-      <w:numFmt w:val="bullet"/>
-      <w:lvlText w:val=""/>
-      <w:lvlJc w:val="left"/>
-      <w:pPr>
-        <w:ind w:left="720" w:hanging="360"/>
-      </w:pPr>
-      <w:rPr>
-        <w:rFonts w:ascii="Symbol" w:hAnsi="Symbol" w:hint="default"/>
-      </w:rPr>
-    </w:lvl>
-    <w:lvl w:ilvl="1" w:tplc="040C0003" w:tentative="1">
-      <w:start w:val="1"/>
-      <w:numFmt w:val="bullet"/>
-      <w:lvlText w:val="o"/>
-      <w:lvlJc w:val="left"/>
-      <w:pPr>
-        <w:ind w:left="1440" w:hanging="360"/>
-      </w:pPr>
-      <w:rPr>
-        <w:rFonts w:ascii="Courier New" w:hAnsi="Courier New" w:cs="Courier New" w:hint="default"/>
-      </w:rPr>
-    </w:lvl>
-    <w:lvl w:ilvl="2" w:tplc="040C0005" w:tentative="1">
-      <w:start w:val="1"/>
-      <w:numFmt w:val="bullet"/>
-      <w:lvlText w:val=""/>
-      <w:lvlJc w:val="left"/>
-      <w:pPr>
-        <w:ind w:left="2160" w:hanging="360"/>
-      </w:pPr>
-      <w:rPr>
-        <w:rFonts w:ascii="Wingdings" w:hAnsi="Wingdings" w:hint="default"/>
-      </w:rPr>
-    </w:lvl>
-    <w:lvl w:ilvl="3" w:tplc="040C0001" w:tentative="1">
-      <w:start w:val="1"/>
-      <w:numFmt w:val="bullet"/>
-      <w:lvlText w:val=""/>
-      <w:lvlJc w:val="left"/>
-      <w:pPr>
-        <w:ind w:left="2880" w:hanging="360"/>
-      </w:pPr>
-      <w:rPr>
-        <w:rFonts w:ascii="Symbol" w:hAnsi="Symbol" w:hint="default"/>
-      </w:rPr>
-    </w:lvl>
-    <w:lvl w:ilvl="4" w:tplc="040C0003" w:tentative="1">
-      <w:start w:val="1"/>
-      <w:numFmt w:val="bullet"/>
-      <w:lvlText w:val="o"/>
-      <w:lvlJc w:val="left"/>
-      <w:pPr>
-        <w:ind w:left="3600" w:hanging="360"/>
-      </w:pPr>
-      <w:rPr>
-        <w:rFonts w:ascii="Courier New" w:hAnsi="Courier New" w:cs="Courier New" w:hint="default"/>
-      </w:rPr>
-    </w:lvl>
-    <w:lvl w:ilvl="5" w:tplc="040C0005" w:tentative="1">
-      <w:start w:val="1"/>
-      <w:numFmt w:val="bullet"/>
-      <w:lvlText w:val=""/>
-      <w:lvlJc w:val="left"/>
-      <w:pPr>
-        <w:ind w:left="4320" w:hanging="360"/>
-      </w:pPr>
-      <w:rPr>
-        <w:rFonts w:ascii="Wingdings" w:hAnsi="Wingdings" w:hint="default"/>
-      </w:rPr>
-    </w:lvl>
-    <w:lvl w:ilvl="6" w:tplc="040C0001" w:tentative="1">
-      <w:start w:val="1"/>
-      <w:numFmt w:val="bullet"/>
-      <w:lvlText w:val=""/>
-      <w:lvlJc w:val="left"/>
-      <w:pPr>
-        <w:ind w:left="5040" w:hanging="360"/>
-      </w:pPr>
-      <w:rPr>
-        <w:rFonts w:ascii="Symbol" w:hAnsi="Symbol" w:hint="default"/>
-      </w:rPr>
-    </w:lvl>
-    <w:lvl w:ilvl="7" w:tplc="040C0003" w:tentative="1">
-      <w:start w:val="1"/>
-      <w:numFmt w:val="bullet"/>
-      <w:lvlText w:val="o"/>
-      <w:lvlJc w:val="left"/>
-      <w:pPr>
-        <w:ind w:left="5760" w:hanging="360"/>
-      </w:pPr>
-      <w:rPr>
-        <w:rFonts w:ascii="Courier New" w:hAnsi="Courier New" w:cs="Courier New" w:hint="default"/>
-      </w:rPr>
-    </w:lvl>
-    <w:lvl w:ilvl="8" w:tplc="040C0005" w:tentative="1">
-      <w:start w:val="1"/>
-      <w:numFmt w:val="bullet"/>
-      <w:lvlText w:val=""/>
-      <w:lvlJc w:val="left"/>
-      <w:pPr>
-        <w:ind w:left="6480" w:hanging="360"/>
-      </w:pPr>
-      <w:rPr>
-        <w:rFonts w:ascii="Wingdings" w:hAnsi="Wingdings" w:hint="default"/>
-      </w:rPr>
-    </w:lvl>
-  </w:abstractNum>
-  <w:abstractNum w:abstractNumId="18" w15:restartNumberingAfterBreak="0">
-    <w:nsid w:val="2F0166CA"/>
-    <w:multiLevelType w:val="hybridMultilevel"/>
-    <w:tmpl w:val="0DDCEB74"/>
-    <w:lvl w:ilvl="0" w:tplc="0C78ADCA">
-      <w:start w:val="1"/>
-      <w:numFmt w:val="bullet"/>
-      <w:lvlText w:val=""/>
-      <w:lvlJc w:val="left"/>
-      <w:pPr>
-        <w:ind w:left="720" w:hanging="360"/>
-      </w:pPr>
-      <w:rPr>
-        <w:rFonts w:ascii="Wingdings" w:hAnsi="Wingdings" w:hint="default"/>
-        <w:color w:val="215868" w:themeColor="accent5" w:themeShade="80"/>
-        <w:sz w:val="18"/>
-      </w:rPr>
-    </w:lvl>
-    <w:lvl w:ilvl="1" w:tplc="23EECDC6">
-      <w:start w:val="1"/>
-      <w:numFmt w:val="bullet"/>
-      <w:lvlText w:val="∎"/>
-      <w:lvlJc w:val="left"/>
-      <w:pPr>
-        <w:ind w:left="1440" w:hanging="360"/>
-      </w:pPr>
-      <w:rPr>
-        <w:rFonts w:ascii="Cambria" w:hAnsi="Cambria" w:hint="default"/>
-        <w:color w:val="002060"/>
-        <w:sz w:val="16"/>
-      </w:rPr>
-    </w:lvl>
-    <w:lvl w:ilvl="2" w:tplc="040C0005">
-      <w:start w:val="1"/>
-      <w:numFmt w:val="bullet"/>
-      <w:lvlText w:val=""/>
-      <w:lvlJc w:val="left"/>
-      <w:pPr>
-        <w:ind w:left="2160" w:hanging="360"/>
-      </w:pPr>
-      <w:rPr>
-        <w:rFonts w:ascii="Wingdings" w:hAnsi="Wingdings" w:hint="default"/>
-      </w:rPr>
-    </w:lvl>
-    <w:lvl w:ilvl="3" w:tplc="040C0001" w:tentative="1">
-      <w:start w:val="1"/>
-      <w:numFmt w:val="bullet"/>
-      <w:lvlText w:val=""/>
-      <w:lvlJc w:val="left"/>
-      <w:pPr>
-        <w:ind w:left="2880" w:hanging="360"/>
-      </w:pPr>
-      <w:rPr>
-        <w:rFonts w:ascii="Symbol" w:hAnsi="Symbol" w:hint="default"/>
-      </w:rPr>
-    </w:lvl>
-    <w:lvl w:ilvl="4" w:tplc="040C0003" w:tentative="1">
-      <w:start w:val="1"/>
-      <w:numFmt w:val="bullet"/>
-      <w:lvlText w:val="o"/>
-      <w:lvlJc w:val="left"/>
-      <w:pPr>
-        <w:ind w:left="3600" w:hanging="360"/>
-      </w:pPr>
-      <w:rPr>
-        <w:rFonts w:ascii="Courier New" w:hAnsi="Courier New" w:cs="Courier New" w:hint="default"/>
-      </w:rPr>
-    </w:lvl>
-    <w:lvl w:ilvl="5" w:tplc="040C0005" w:tentative="1">
-      <w:start w:val="1"/>
-      <w:numFmt w:val="bullet"/>
-      <w:lvlText w:val=""/>
-      <w:lvlJc w:val="left"/>
-      <w:pPr>
-        <w:ind w:left="4320" w:hanging="360"/>
-      </w:pPr>
-      <w:rPr>
-        <w:rFonts w:ascii="Wingdings" w:hAnsi="Wingdings" w:hint="default"/>
-      </w:rPr>
-    </w:lvl>
-    <w:lvl w:ilvl="6" w:tplc="040C0001" w:tentative="1">
-      <w:start w:val="1"/>
-      <w:numFmt w:val="bullet"/>
-      <w:lvlText w:val=""/>
-      <w:lvlJc w:val="left"/>
-      <w:pPr>
-        <w:ind w:left="5040" w:hanging="360"/>
-      </w:pPr>
-      <w:rPr>
-        <w:rFonts w:ascii="Symbol" w:hAnsi="Symbol" w:hint="default"/>
-      </w:rPr>
-    </w:lvl>
-    <w:lvl w:ilvl="7" w:tplc="040C0003" w:tentative="1">
-      <w:start w:val="1"/>
-      <w:numFmt w:val="bullet"/>
-      <w:lvlText w:val="o"/>
-      <w:lvlJc w:val="left"/>
-      <w:pPr>
-        <w:ind w:left="5760" w:hanging="360"/>
-      </w:pPr>
-      <w:rPr>
-        <w:rFonts w:ascii="Courier New" w:hAnsi="Courier New" w:cs="Courier New" w:hint="default"/>
-      </w:rPr>
-    </w:lvl>
-    <w:lvl w:ilvl="8" w:tplc="040C0005" w:tentative="1">
-      <w:start w:val="1"/>
-      <w:numFmt w:val="bullet"/>
-      <w:lvlText w:val=""/>
-      <w:lvlJc w:val="left"/>
-      <w:pPr>
-        <w:ind w:left="6480" w:hanging="360"/>
-      </w:pPr>
-      <w:rPr>
-        <w:rFonts w:ascii="Wingdings" w:hAnsi="Wingdings" w:hint="default"/>
-      </w:rPr>
-    </w:lvl>
-  </w:abstractNum>
-  <w:abstractNum w:abstractNumId="19" w15:restartNumberingAfterBreak="0">
-    <w:nsid w:val="3418433D"/>
-    <w:multiLevelType w:val="hybridMultilevel"/>
-    <w:tmpl w:val="79FC1468"/>
-    <w:lvl w:ilvl="0" w:tplc="23EECDC6">
-      <w:start w:val="1"/>
-      <w:numFmt w:val="bullet"/>
-      <w:lvlText w:val="∎"/>
-      <w:lvlJc w:val="left"/>
-      <w:pPr>
-        <w:ind w:left="1440" w:hanging="360"/>
-      </w:pPr>
-      <w:rPr>
-        <w:rFonts w:ascii="Cambria" w:hAnsi="Cambria" w:hint="default"/>
-        <w:color w:val="002060"/>
-        <w:sz w:val="16"/>
-      </w:rPr>
-    </w:lvl>
-    <w:lvl w:ilvl="1" w:tplc="040C0003" w:tentative="1">
-      <w:start w:val="1"/>
-      <w:numFmt w:val="bullet"/>
-      <w:lvlText w:val="o"/>
-      <w:lvlJc w:val="left"/>
-      <w:pPr>
-        <w:ind w:left="2160" w:hanging="360"/>
-      </w:pPr>
-      <w:rPr>
-        <w:rFonts w:ascii="Courier New" w:hAnsi="Courier New" w:cs="Courier New" w:hint="default"/>
-      </w:rPr>
-    </w:lvl>
-    <w:lvl w:ilvl="2" w:tplc="040C0005" w:tentative="1">
-      <w:start w:val="1"/>
-      <w:numFmt w:val="bullet"/>
-      <w:lvlText w:val=""/>
-      <w:lvlJc w:val="left"/>
-      <w:pPr>
-        <w:ind w:left="2880" w:hanging="360"/>
-      </w:pPr>
-      <w:rPr>
-        <w:rFonts w:ascii="Wingdings" w:hAnsi="Wingdings" w:hint="default"/>
-      </w:rPr>
-    </w:lvl>
-    <w:lvl w:ilvl="3" w:tplc="040C0001" w:tentative="1">
-      <w:start w:val="1"/>
-      <w:numFmt w:val="bullet"/>
-      <w:lvlText w:val=""/>
-      <w:lvlJc w:val="left"/>
-      <w:pPr>
-        <w:ind w:left="3600" w:hanging="360"/>
-      </w:pPr>
-      <w:rPr>
-        <w:rFonts w:ascii="Symbol" w:hAnsi="Symbol" w:hint="default"/>
-      </w:rPr>
-    </w:lvl>
-    <w:lvl w:ilvl="4" w:tplc="040C0003" w:tentative="1">
-      <w:start w:val="1"/>
-      <w:numFmt w:val="bullet"/>
-      <w:lvlText w:val="o"/>
-      <w:lvlJc w:val="left"/>
-      <w:pPr>
-        <w:ind w:left="4320" w:hanging="360"/>
-      </w:pPr>
-      <w:rPr>
-        <w:rFonts w:ascii="Courier New" w:hAnsi="Courier New" w:cs="Courier New" w:hint="default"/>
-      </w:rPr>
-    </w:lvl>
-    <w:lvl w:ilvl="5" w:tplc="040C0005" w:tentative="1">
-      <w:start w:val="1"/>
-      <w:numFmt w:val="bullet"/>
-      <w:lvlText w:val=""/>
-      <w:lvlJc w:val="left"/>
-      <w:pPr>
-        <w:ind w:left="5040" w:hanging="360"/>
-      </w:pPr>
-      <w:rPr>
-        <w:rFonts w:ascii="Wingdings" w:hAnsi="Wingdings" w:hint="default"/>
-      </w:rPr>
-    </w:lvl>
-    <w:lvl w:ilvl="6" w:tplc="040C0001" w:tentative="1">
-      <w:start w:val="1"/>
-      <w:numFmt w:val="bullet"/>
-      <w:lvlText w:val=""/>
-      <w:lvlJc w:val="left"/>
-      <w:pPr>
-        <w:ind w:left="5760" w:hanging="360"/>
-      </w:pPr>
-      <w:rPr>
-        <w:rFonts w:ascii="Symbol" w:hAnsi="Symbol" w:hint="default"/>
-      </w:rPr>
-    </w:lvl>
-    <w:lvl w:ilvl="7" w:tplc="040C0003" w:tentative="1">
-      <w:start w:val="1"/>
-      <w:numFmt w:val="bullet"/>
-      <w:lvlText w:val="o"/>
-      <w:lvlJc w:val="left"/>
-      <w:pPr>
-        <w:ind w:left="6480" w:hanging="360"/>
-      </w:pPr>
-      <w:rPr>
-        <w:rFonts w:ascii="Courier New" w:hAnsi="Courier New" w:cs="Courier New" w:hint="default"/>
-      </w:rPr>
-    </w:lvl>
-    <w:lvl w:ilvl="8" w:tplc="040C0005" w:tentative="1">
-      <w:start w:val="1"/>
-      <w:numFmt w:val="bullet"/>
-      <w:lvlText w:val=""/>
-      <w:lvlJc w:val="left"/>
-      <w:pPr>
-        <w:ind w:left="7200" w:hanging="360"/>
-      </w:pPr>
-      <w:rPr>
-        <w:rFonts w:ascii="Wingdings" w:hAnsi="Wingdings" w:hint="default"/>
-      </w:rPr>
-    </w:lvl>
-  </w:abstractNum>
-  <w:abstractNum w:abstractNumId="20" w15:restartNumberingAfterBreak="0">
-    <w:nsid w:val="35095F58"/>
-    <w:multiLevelType w:val="hybridMultilevel"/>
-    <w:tmpl w:val="1B8C387E"/>
-    <w:lvl w:ilvl="0" w:tplc="12F0ED68">
-      <w:start w:val="1"/>
-      <w:numFmt w:val="bullet"/>
-      <w:lvlText w:val=""/>
-      <w:lvlJc w:val="left"/>
-      <w:pPr>
-        <w:ind w:left="720" w:hanging="360"/>
-      </w:pPr>
-      <w:rPr>
-        <w:rFonts w:ascii="Wingdings" w:hAnsi="Wingdings" w:hint="default"/>
-        <w:color w:val="auto"/>
-        <w:sz w:val="18"/>
-      </w:rPr>
-    </w:lvl>
-    <w:lvl w:ilvl="1" w:tplc="040C0003" w:tentative="1">
-      <w:start w:val="1"/>
-      <w:numFmt w:val="bullet"/>
-      <w:lvlText w:val="o"/>
-      <w:lvlJc w:val="left"/>
-      <w:pPr>
-        <w:ind w:left="1440" w:hanging="360"/>
-      </w:pPr>
-      <w:rPr>
-        <w:rFonts w:ascii="Courier New" w:hAnsi="Courier New" w:cs="Courier New" w:hint="default"/>
-      </w:rPr>
-    </w:lvl>
-    <w:lvl w:ilvl="2" w:tplc="040C0005" w:tentative="1">
-      <w:start w:val="1"/>
-      <w:numFmt w:val="bullet"/>
-      <w:lvlText w:val=""/>
-      <w:lvlJc w:val="left"/>
-      <w:pPr>
-        <w:ind w:left="2160" w:hanging="360"/>
-      </w:pPr>
-      <w:rPr>
-        <w:rFonts w:ascii="Wingdings" w:hAnsi="Wingdings" w:hint="default"/>
-      </w:rPr>
-    </w:lvl>
-    <w:lvl w:ilvl="3" w:tplc="040C0001" w:tentative="1">
-      <w:start w:val="1"/>
-      <w:numFmt w:val="bullet"/>
-      <w:lvlText w:val=""/>
-      <w:lvlJc w:val="left"/>
-      <w:pPr>
-        <w:ind w:left="2880" w:hanging="360"/>
-      </w:pPr>
-      <w:rPr>
-        <w:rFonts w:ascii="Symbol" w:hAnsi="Symbol" w:hint="default"/>
-      </w:rPr>
-    </w:lvl>
-    <w:lvl w:ilvl="4" w:tplc="040C0003" w:tentative="1">
-      <w:start w:val="1"/>
-      <w:numFmt w:val="bullet"/>
-      <w:lvlText w:val="o"/>
-      <w:lvlJc w:val="left"/>
-      <w:pPr>
-        <w:ind w:left="3600" w:hanging="360"/>
-      </w:pPr>
-      <w:rPr>
-        <w:rFonts w:ascii="Courier New" w:hAnsi="Courier New" w:cs="Courier New" w:hint="default"/>
-      </w:rPr>
-    </w:lvl>
-    <w:lvl w:ilvl="5" w:tplc="040C0005" w:tentative="1">
-      <w:start w:val="1"/>
-      <w:numFmt w:val="bullet"/>
-      <w:lvlText w:val=""/>
-      <w:lvlJc w:val="left"/>
-      <w:pPr>
-        <w:ind w:left="4320" w:hanging="360"/>
-      </w:pPr>
-      <w:rPr>
-        <w:rFonts w:ascii="Wingdings" w:hAnsi="Wingdings" w:hint="default"/>
-      </w:rPr>
-    </w:lvl>
-    <w:lvl w:ilvl="6" w:tplc="040C0001" w:tentative="1">
-      <w:start w:val="1"/>
-      <w:numFmt w:val="bullet"/>
-      <w:lvlText w:val=""/>
-      <w:lvlJc w:val="left"/>
-      <w:pPr>
-        <w:ind w:left="5040" w:hanging="360"/>
-      </w:pPr>
-      <w:rPr>
-        <w:rFonts w:ascii="Symbol" w:hAnsi="Symbol" w:hint="default"/>
-      </w:rPr>
-    </w:lvl>
-    <w:lvl w:ilvl="7" w:tplc="040C0003" w:tentative="1">
-      <w:start w:val="1"/>
-      <w:numFmt w:val="bullet"/>
-      <w:lvlText w:val="o"/>
-      <w:lvlJc w:val="left"/>
-      <w:pPr>
-        <w:ind w:left="5760" w:hanging="360"/>
-      </w:pPr>
-      <w:rPr>
-        <w:rFonts w:ascii="Courier New" w:hAnsi="Courier New" w:cs="Courier New" w:hint="default"/>
-      </w:rPr>
-    </w:lvl>
-    <w:lvl w:ilvl="8" w:tplc="040C0005" w:tentative="1">
-      <w:start w:val="1"/>
-      <w:numFmt w:val="bullet"/>
-      <w:lvlText w:val=""/>
-      <w:lvlJc w:val="left"/>
-      <w:pPr>
-        <w:ind w:left="6480" w:hanging="360"/>
-      </w:pPr>
-      <w:rPr>
-        <w:rFonts w:ascii="Wingdings" w:hAnsi="Wingdings" w:hint="default"/>
-      </w:rPr>
-    </w:lvl>
-  </w:abstractNum>
-  <w:abstractNum w:abstractNumId="21" w15:restartNumberingAfterBreak="0">
-    <w:nsid w:val="3B4B5C1C"/>
-    <w:multiLevelType w:val="hybridMultilevel"/>
-    <w:tmpl w:val="D4A427E2"/>
-    <w:lvl w:ilvl="0" w:tplc="9086E356">
-      <w:start w:val="1"/>
-      <w:numFmt w:val="bullet"/>
-      <w:lvlText w:val=""/>
-      <w:lvlJc w:val="left"/>
-      <w:pPr>
-        <w:ind w:left="720" w:hanging="360"/>
-      </w:pPr>
-      <w:rPr>
-        <w:rFonts w:ascii="Wingdings" w:hAnsi="Wingdings" w:hint="default"/>
-        <w:color w:val="C00000"/>
-        <w:sz w:val="18"/>
-      </w:rPr>
-    </w:lvl>
-    <w:lvl w:ilvl="1" w:tplc="040C0003" w:tentative="1">
-      <w:start w:val="1"/>
-      <w:numFmt w:val="bullet"/>
-      <w:lvlText w:val="o"/>
-      <w:lvlJc w:val="left"/>
-      <w:pPr>
-        <w:ind w:left="1440" w:hanging="360"/>
-      </w:pPr>
-      <w:rPr>
-        <w:rFonts w:ascii="Courier New" w:hAnsi="Courier New" w:cs="Courier New" w:hint="default"/>
-      </w:rPr>
-    </w:lvl>
-    <w:lvl w:ilvl="2" w:tplc="040C0005" w:tentative="1">
-      <w:start w:val="1"/>
-      <w:numFmt w:val="bullet"/>
-      <w:lvlText w:val=""/>
-      <w:lvlJc w:val="left"/>
-      <w:pPr>
-        <w:ind w:left="2160" w:hanging="360"/>
-      </w:pPr>
-      <w:rPr>
-        <w:rFonts w:ascii="Wingdings" w:hAnsi="Wingdings" w:hint="default"/>
-      </w:rPr>
-    </w:lvl>
-    <w:lvl w:ilvl="3" w:tplc="040C0001" w:tentative="1">
-      <w:start w:val="1"/>
-      <w:numFmt w:val="bullet"/>
-      <w:lvlText w:val=""/>
-      <w:lvlJc w:val="left"/>
-      <w:pPr>
-        <w:ind w:left="2880" w:hanging="360"/>
-      </w:pPr>
-      <w:rPr>
-        <w:rFonts w:ascii="Symbol" w:hAnsi="Symbol" w:hint="default"/>
-      </w:rPr>
-    </w:lvl>
-    <w:lvl w:ilvl="4" w:tplc="040C0003" w:tentative="1">
-      <w:start w:val="1"/>
-      <w:numFmt w:val="bullet"/>
-      <w:lvlText w:val="o"/>
-      <w:lvlJc w:val="left"/>
-      <w:pPr>
-        <w:ind w:left="3600" w:hanging="360"/>
-      </w:pPr>
-      <w:rPr>
-        <w:rFonts w:ascii="Courier New" w:hAnsi="Courier New" w:cs="Courier New" w:hint="default"/>
-      </w:rPr>
-    </w:lvl>
-    <w:lvl w:ilvl="5" w:tplc="040C0005" w:tentative="1">
-      <w:start w:val="1"/>
-      <w:numFmt w:val="bullet"/>
-      <w:lvlText w:val=""/>
-      <w:lvlJc w:val="left"/>
-      <w:pPr>
-        <w:ind w:left="4320" w:hanging="360"/>
-      </w:pPr>
-      <w:rPr>
-        <w:rFonts w:ascii="Wingdings" w:hAnsi="Wingdings" w:hint="default"/>
-      </w:rPr>
-    </w:lvl>
-    <w:lvl w:ilvl="6" w:tplc="040C0001" w:tentative="1">
-      <w:start w:val="1"/>
-      <w:numFmt w:val="bullet"/>
-      <w:lvlText w:val=""/>
-      <w:lvlJc w:val="left"/>
-      <w:pPr>
-        <w:ind w:left="5040" w:hanging="360"/>
-      </w:pPr>
-      <w:rPr>
-        <w:rFonts w:ascii="Symbol" w:hAnsi="Symbol" w:hint="default"/>
-      </w:rPr>
-    </w:lvl>
-    <w:lvl w:ilvl="7" w:tplc="040C0003" w:tentative="1">
-      <w:start w:val="1"/>
-      <w:numFmt w:val="bullet"/>
-      <w:lvlText w:val="o"/>
-      <w:lvlJc w:val="left"/>
-      <w:pPr>
-        <w:ind w:left="5760" w:hanging="360"/>
-      </w:pPr>
-      <w:rPr>
-        <w:rFonts w:ascii="Courier New" w:hAnsi="Courier New" w:cs="Courier New" w:hint="default"/>
-      </w:rPr>
-    </w:lvl>
-    <w:lvl w:ilvl="8" w:tplc="040C0005" w:tentative="1">
-      <w:start w:val="1"/>
-      <w:numFmt w:val="bullet"/>
-      <w:lvlText w:val=""/>
-      <w:lvlJc w:val="left"/>
-      <w:pPr>
-        <w:ind w:left="6480" w:hanging="360"/>
-      </w:pPr>
-      <w:rPr>
-        <w:rFonts w:ascii="Wingdings" w:hAnsi="Wingdings" w:hint="default"/>
-      </w:rPr>
-    </w:lvl>
-  </w:abstractNum>
-  <w:abstractNum w:abstractNumId="22" w15:restartNumberingAfterBreak="0">
-    <w:nsid w:val="3BA30C5E"/>
-    <w:multiLevelType w:val="hybridMultilevel"/>
-    <w:tmpl w:val="CC44C406"/>
-    <w:lvl w:ilvl="0" w:tplc="0C78ADCA">
-      <w:start w:val="1"/>
-      <w:numFmt w:val="bullet"/>
-      <w:lvlText w:val=""/>
-      <w:lvlJc w:val="left"/>
-      <w:pPr>
-        <w:ind w:left="720" w:hanging="360"/>
-      </w:pPr>
-      <w:rPr>
-        <w:rFonts w:ascii="Wingdings" w:hAnsi="Wingdings" w:hint="default"/>
-        <w:color w:val="215868" w:themeColor="accent5" w:themeShade="80"/>
-        <w:sz w:val="18"/>
-      </w:rPr>
-    </w:lvl>
-    <w:lvl w:ilvl="1" w:tplc="23EECDC6">
-      <w:start w:val="1"/>
-      <w:numFmt w:val="bullet"/>
-      <w:lvlText w:val="∎"/>
-      <w:lvlJc w:val="left"/>
-      <w:pPr>
-        <w:ind w:left="1440" w:hanging="360"/>
-      </w:pPr>
-      <w:rPr>
-        <w:rFonts w:ascii="Cambria" w:hAnsi="Cambria" w:hint="default"/>
-        <w:color w:val="002060"/>
-        <w:sz w:val="16"/>
-      </w:rPr>
-    </w:lvl>
-    <w:lvl w:ilvl="2" w:tplc="040C0005">
-      <w:start w:val="1"/>
-      <w:numFmt w:val="bullet"/>
-      <w:lvlText w:val=""/>
-      <w:lvlJc w:val="left"/>
-      <w:pPr>
-        <w:ind w:left="2160" w:hanging="360"/>
-      </w:pPr>
-      <w:rPr>
-        <w:rFonts w:ascii="Wingdings" w:hAnsi="Wingdings" w:hint="default"/>
-      </w:rPr>
-    </w:lvl>
-    <w:lvl w:ilvl="3" w:tplc="040C0001" w:tentative="1">
-      <w:start w:val="1"/>
-      <w:numFmt w:val="bullet"/>
-      <w:lvlText w:val=""/>
-      <w:lvlJc w:val="left"/>
-      <w:pPr>
-        <w:ind w:left="2880" w:hanging="360"/>
-      </w:pPr>
-      <w:rPr>
-        <w:rFonts w:ascii="Symbol" w:hAnsi="Symbol" w:hint="default"/>
-      </w:rPr>
-    </w:lvl>
-    <w:lvl w:ilvl="4" w:tplc="040C0003" w:tentative="1">
-      <w:start w:val="1"/>
-      <w:numFmt w:val="bullet"/>
-      <w:lvlText w:val="o"/>
-      <w:lvlJc w:val="left"/>
-      <w:pPr>
-        <w:ind w:left="3600" w:hanging="360"/>
-      </w:pPr>
-      <w:rPr>
-        <w:rFonts w:ascii="Courier New" w:hAnsi="Courier New" w:cs="Courier New" w:hint="default"/>
-      </w:rPr>
-    </w:lvl>
-    <w:lvl w:ilvl="5" w:tplc="040C0005" w:tentative="1">
-      <w:start w:val="1"/>
-      <w:numFmt w:val="bullet"/>
-      <w:lvlText w:val=""/>
-      <w:lvlJc w:val="left"/>
-      <w:pPr>
-        <w:ind w:left="4320" w:hanging="360"/>
-      </w:pPr>
-      <w:rPr>
-        <w:rFonts w:ascii="Wingdings" w:hAnsi="Wingdings" w:hint="default"/>
-      </w:rPr>
-    </w:lvl>
-    <w:lvl w:ilvl="6" w:tplc="040C0001" w:tentative="1">
-      <w:start w:val="1"/>
-      <w:numFmt w:val="bullet"/>
-      <w:lvlText w:val=""/>
-      <w:lvlJc w:val="left"/>
-      <w:pPr>
-        <w:ind w:left="5040" w:hanging="360"/>
-      </w:pPr>
-      <w:rPr>
-        <w:rFonts w:ascii="Symbol" w:hAnsi="Symbol" w:hint="default"/>
-      </w:rPr>
-    </w:lvl>
-    <w:lvl w:ilvl="7" w:tplc="040C0003" w:tentative="1">
-      <w:start w:val="1"/>
-      <w:numFmt w:val="bullet"/>
-      <w:lvlText w:val="o"/>
-      <w:lvlJc w:val="left"/>
-      <w:pPr>
-        <w:ind w:left="5760" w:hanging="360"/>
-      </w:pPr>
-      <w:rPr>
-        <w:rFonts w:ascii="Courier New" w:hAnsi="Courier New" w:cs="Courier New" w:hint="default"/>
-      </w:rPr>
-    </w:lvl>
-    <w:lvl w:ilvl="8" w:tplc="040C0005" w:tentative="1">
-      <w:start w:val="1"/>
-      <w:numFmt w:val="bullet"/>
-      <w:lvlText w:val=""/>
-      <w:lvlJc w:val="left"/>
-      <w:pPr>
-        <w:ind w:left="6480" w:hanging="360"/>
-      </w:pPr>
-      <w:rPr>
-        <w:rFonts w:ascii="Wingdings" w:hAnsi="Wingdings" w:hint="default"/>
-      </w:rPr>
-    </w:lvl>
-  </w:abstractNum>
-  <w:abstractNum w:abstractNumId="23" w15:restartNumberingAfterBreak="0">
-    <w:nsid w:val="3BED2081"/>
-    <w:multiLevelType w:val="hybridMultilevel"/>
-    <w:tmpl w:val="0366A324"/>
-    <w:lvl w:ilvl="0" w:tplc="FFFFFFFF">
-      <w:start w:val="1"/>
-      <w:numFmt w:val="bullet"/>
-      <w:lvlText w:val=""/>
-      <w:lvlJc w:val="left"/>
-      <w:pPr>
-        <w:ind w:left="1068" w:hanging="360"/>
-      </w:pPr>
-      <w:rPr>
-        <w:rFonts w:ascii="Wingdings" w:hAnsi="Wingdings" w:hint="default"/>
-        <w:color w:val="215868" w:themeColor="accent5" w:themeShade="80"/>
-        <w:sz w:val="18"/>
-      </w:rPr>
-    </w:lvl>
-    <w:lvl w:ilvl="1" w:tplc="23EECDC6">
-      <w:start w:val="1"/>
-      <w:numFmt w:val="bullet"/>
-      <w:lvlText w:val="∎"/>
-      <w:lvlJc w:val="left"/>
-      <w:pPr>
-        <w:ind w:left="1440" w:hanging="360"/>
-      </w:pPr>
-      <w:rPr>
-        <w:rFonts w:ascii="Cambria" w:hAnsi="Cambria" w:hint="default"/>
-        <w:color w:val="002060"/>
-        <w:sz w:val="16"/>
-      </w:rPr>
-    </w:lvl>
     <w:lvl w:ilvl="2" w:tplc="FFFFFFFF">
       <w:start w:val="1"/>
       <w:numFmt w:val="bullet"/>
@@ -8083,211 +6546,7 @@
       </w:rPr>
     </w:lvl>
   </w:abstractNum>
-  <w:abstractNum w:abstractNumId="24" w15:restartNumberingAfterBreak="0">
-    <w:nsid w:val="3C164729"/>
-    <w:multiLevelType w:val="hybridMultilevel"/>
-    <w:tmpl w:val="D66681AC"/>
-    <w:lvl w:ilvl="0" w:tplc="13C4B39C">
-      <w:start w:val="1"/>
-      <w:numFmt w:val="decimal"/>
-      <w:lvlText w:val="%1."/>
-      <w:lvlJc w:val="left"/>
-      <w:pPr>
-        <w:ind w:left="720" w:hanging="360"/>
-      </w:pPr>
-      <w:rPr>
-        <w:rFonts w:hint="default"/>
-      </w:rPr>
-    </w:lvl>
-    <w:lvl w:ilvl="1" w:tplc="040C0019" w:tentative="1">
-      <w:start w:val="1"/>
-      <w:numFmt w:val="lowerLetter"/>
-      <w:lvlText w:val="%2."/>
-      <w:lvlJc w:val="left"/>
-      <w:pPr>
-        <w:ind w:left="1440" w:hanging="360"/>
-      </w:pPr>
-    </w:lvl>
-    <w:lvl w:ilvl="2" w:tplc="040C001B" w:tentative="1">
-      <w:start w:val="1"/>
-      <w:numFmt w:val="lowerRoman"/>
-      <w:lvlText w:val="%3."/>
-      <w:lvlJc w:val="right"/>
-      <w:pPr>
-        <w:ind w:left="2160" w:hanging="180"/>
-      </w:pPr>
-    </w:lvl>
-    <w:lvl w:ilvl="3" w:tplc="040C000F" w:tentative="1">
-      <w:start w:val="1"/>
-      <w:numFmt w:val="decimal"/>
-      <w:lvlText w:val="%4."/>
-      <w:lvlJc w:val="left"/>
-      <w:pPr>
-        <w:ind w:left="2880" w:hanging="360"/>
-      </w:pPr>
-    </w:lvl>
-    <w:lvl w:ilvl="4" w:tplc="040C0019" w:tentative="1">
-      <w:start w:val="1"/>
-      <w:numFmt w:val="lowerLetter"/>
-      <w:lvlText w:val="%5."/>
-      <w:lvlJc w:val="left"/>
-      <w:pPr>
-        <w:ind w:left="3600" w:hanging="360"/>
-      </w:pPr>
-    </w:lvl>
-    <w:lvl w:ilvl="5" w:tplc="040C001B" w:tentative="1">
-      <w:start w:val="1"/>
-      <w:numFmt w:val="lowerRoman"/>
-      <w:lvlText w:val="%6."/>
-      <w:lvlJc w:val="right"/>
-      <w:pPr>
-        <w:ind w:left="4320" w:hanging="180"/>
-      </w:pPr>
-    </w:lvl>
-    <w:lvl w:ilvl="6" w:tplc="040C000F" w:tentative="1">
-      <w:start w:val="1"/>
-      <w:numFmt w:val="decimal"/>
-      <w:lvlText w:val="%7."/>
-      <w:lvlJc w:val="left"/>
-      <w:pPr>
-        <w:ind w:left="5040" w:hanging="360"/>
-      </w:pPr>
-    </w:lvl>
-    <w:lvl w:ilvl="7" w:tplc="040C0019" w:tentative="1">
-      <w:start w:val="1"/>
-      <w:numFmt w:val="lowerLetter"/>
-      <w:lvlText w:val="%8."/>
-      <w:lvlJc w:val="left"/>
-      <w:pPr>
-        <w:ind w:left="5760" w:hanging="360"/>
-      </w:pPr>
-    </w:lvl>
-    <w:lvl w:ilvl="8" w:tplc="040C001B" w:tentative="1">
-      <w:start w:val="1"/>
-      <w:numFmt w:val="lowerRoman"/>
-      <w:lvlText w:val="%9."/>
-      <w:lvlJc w:val="right"/>
-      <w:pPr>
-        <w:ind w:left="6480" w:hanging="180"/>
-      </w:pPr>
-    </w:lvl>
-  </w:abstractNum>
-  <w:abstractNum w:abstractNumId="25" w15:restartNumberingAfterBreak="0">
-    <w:nsid w:val="3F4D341B"/>
-    <w:multiLevelType w:val="hybridMultilevel"/>
-    <w:tmpl w:val="95AA0858"/>
-    <w:lvl w:ilvl="0" w:tplc="0C78ADCA">
-      <w:start w:val="1"/>
-      <w:numFmt w:val="bullet"/>
-      <w:lvlText w:val=""/>
-      <w:lvlJc w:val="left"/>
-      <w:pPr>
-        <w:ind w:left="720" w:hanging="360"/>
-      </w:pPr>
-      <w:rPr>
-        <w:rFonts w:ascii="Wingdings" w:hAnsi="Wingdings" w:hint="default"/>
-        <w:color w:val="215868" w:themeColor="accent5" w:themeShade="80"/>
-        <w:sz w:val="18"/>
-      </w:rPr>
-    </w:lvl>
-    <w:lvl w:ilvl="1" w:tplc="040C0003" w:tentative="1">
-      <w:start w:val="1"/>
-      <w:numFmt w:val="bullet"/>
-      <w:lvlText w:val="o"/>
-      <w:lvlJc w:val="left"/>
-      <w:pPr>
-        <w:ind w:left="1440" w:hanging="360"/>
-      </w:pPr>
-      <w:rPr>
-        <w:rFonts w:ascii="Courier New" w:hAnsi="Courier New" w:cs="Courier New" w:hint="default"/>
-      </w:rPr>
-    </w:lvl>
-    <w:lvl w:ilvl="2" w:tplc="040C0005" w:tentative="1">
-      <w:start w:val="1"/>
-      <w:numFmt w:val="bullet"/>
-      <w:lvlText w:val=""/>
-      <w:lvlJc w:val="left"/>
-      <w:pPr>
-        <w:ind w:left="2160" w:hanging="360"/>
-      </w:pPr>
-      <w:rPr>
-        <w:rFonts w:ascii="Wingdings" w:hAnsi="Wingdings" w:hint="default"/>
-      </w:rPr>
-    </w:lvl>
-    <w:lvl w:ilvl="3" w:tplc="040C0001" w:tentative="1">
-      <w:start w:val="1"/>
-      <w:numFmt w:val="bullet"/>
-      <w:lvlText w:val=""/>
-      <w:lvlJc w:val="left"/>
-      <w:pPr>
-        <w:ind w:left="2880" w:hanging="360"/>
-      </w:pPr>
-      <w:rPr>
-        <w:rFonts w:ascii="Symbol" w:hAnsi="Symbol" w:hint="default"/>
-      </w:rPr>
-    </w:lvl>
-    <w:lvl w:ilvl="4" w:tplc="040C0003" w:tentative="1">
-      <w:start w:val="1"/>
-      <w:numFmt w:val="bullet"/>
-      <w:lvlText w:val="o"/>
-      <w:lvlJc w:val="left"/>
-      <w:pPr>
-        <w:ind w:left="3600" w:hanging="360"/>
-      </w:pPr>
-      <w:rPr>
-        <w:rFonts w:ascii="Courier New" w:hAnsi="Courier New" w:cs="Courier New" w:hint="default"/>
-      </w:rPr>
-    </w:lvl>
-    <w:lvl w:ilvl="5" w:tplc="040C0005" w:tentative="1">
-      <w:start w:val="1"/>
-      <w:numFmt w:val="bullet"/>
-      <w:lvlText w:val=""/>
-      <w:lvlJc w:val="left"/>
-      <w:pPr>
-        <w:ind w:left="4320" w:hanging="360"/>
-      </w:pPr>
-      <w:rPr>
-        <w:rFonts w:ascii="Wingdings" w:hAnsi="Wingdings" w:hint="default"/>
-      </w:rPr>
-    </w:lvl>
-    <w:lvl w:ilvl="6" w:tplc="040C0001" w:tentative="1">
-      <w:start w:val="1"/>
-      <w:numFmt w:val="bullet"/>
-      <w:lvlText w:val=""/>
-      <w:lvlJc w:val="left"/>
-      <w:pPr>
-        <w:ind w:left="5040" w:hanging="360"/>
-      </w:pPr>
-      <w:rPr>
-        <w:rFonts w:ascii="Symbol" w:hAnsi="Symbol" w:hint="default"/>
-      </w:rPr>
-    </w:lvl>
-    <w:lvl w:ilvl="7" w:tplc="040C0003" w:tentative="1">
-      <w:start w:val="1"/>
-      <w:numFmt w:val="bullet"/>
-      <w:lvlText w:val="o"/>
-      <w:lvlJc w:val="left"/>
-      <w:pPr>
-        <w:ind w:left="5760" w:hanging="360"/>
-      </w:pPr>
-      <w:rPr>
-        <w:rFonts w:ascii="Courier New" w:hAnsi="Courier New" w:cs="Courier New" w:hint="default"/>
-      </w:rPr>
-    </w:lvl>
-    <w:lvl w:ilvl="8" w:tplc="040C0005" w:tentative="1">
-      <w:start w:val="1"/>
-      <w:numFmt w:val="bullet"/>
-      <w:lvlText w:val=""/>
-      <w:lvlJc w:val="left"/>
-      <w:pPr>
-        <w:ind w:left="6480" w:hanging="360"/>
-      </w:pPr>
-      <w:rPr>
-        <w:rFonts w:ascii="Wingdings" w:hAnsi="Wingdings" w:hint="default"/>
-      </w:rPr>
-    </w:lvl>
-  </w:abstractNum>
-  <w:abstractNum w:abstractNumId="26" w15:restartNumberingAfterBreak="0">
+  <w:abstractNum w:abstractNumId="10" w15:restartNumberingAfterBreak="0">
     <w:nsid w:val="41B46256"/>
     <w:multiLevelType w:val="multilevel"/>
     <w:tmpl w:val="2AC2DE68"/>
@@ -8382,122 +6641,7 @@
       </w:pPr>
     </w:lvl>
   </w:abstractNum>
-  <w:abstractNum w:abstractNumId="27" w15:restartNumberingAfterBreak="0">
-    <w:nsid w:val="43F30B2A"/>
-    <w:multiLevelType w:val="hybridMultilevel"/>
-    <w:tmpl w:val="0FD00E00"/>
-    <w:lvl w:ilvl="0" w:tplc="0C78ADCA">
-      <w:start w:val="1"/>
-      <w:numFmt w:val="bullet"/>
-      <w:lvlText w:val=""/>
-      <w:lvlJc w:val="left"/>
-      <w:pPr>
-        <w:ind w:left="720" w:hanging="360"/>
-      </w:pPr>
-      <w:rPr>
-        <w:rFonts w:ascii="Wingdings" w:hAnsi="Wingdings" w:hint="default"/>
-        <w:color w:val="215868" w:themeColor="accent5" w:themeShade="80"/>
-        <w:sz w:val="18"/>
-      </w:rPr>
-    </w:lvl>
-    <w:lvl w:ilvl="1" w:tplc="040C0003" w:tentative="1">
-      <w:start w:val="1"/>
-      <w:numFmt w:val="bullet"/>
-      <w:lvlText w:val="o"/>
-      <w:lvlJc w:val="left"/>
-      <w:pPr>
-        <w:ind w:left="1440" w:hanging="360"/>
-      </w:pPr>
-      <w:rPr>
-        <w:rFonts w:ascii="Courier New" w:hAnsi="Courier New" w:cs="Courier New" w:hint="default"/>
-      </w:rPr>
-    </w:lvl>
-    <w:lvl w:ilvl="2" w:tplc="040C0005" w:tentative="1">
-      <w:start w:val="1"/>
-      <w:numFmt w:val="bullet"/>
-      <w:lvlText w:val=""/>
-      <w:lvlJc w:val="left"/>
-      <w:pPr>
-        <w:ind w:left="2160" w:hanging="360"/>
-      </w:pPr>
-      <w:rPr>
-        <w:rFonts w:ascii="Wingdings" w:hAnsi="Wingdings" w:hint="default"/>
-      </w:rPr>
-    </w:lvl>
-    <w:lvl w:ilvl="3" w:tplc="040C0001" w:tentative="1">
-      <w:start w:val="1"/>
-      <w:numFmt w:val="bullet"/>
-      <w:lvlText w:val=""/>
-      <w:lvlJc w:val="left"/>
-      <w:pPr>
-        <w:ind w:left="2880" w:hanging="360"/>
-      </w:pPr>
-      <w:rPr>
-        <w:rFonts w:ascii="Symbol" w:hAnsi="Symbol" w:hint="default"/>
-      </w:rPr>
-    </w:lvl>
-    <w:lvl w:ilvl="4" w:tplc="040C0003" w:tentative="1">
-      <w:start w:val="1"/>
-      <w:numFmt w:val="bullet"/>
-      <w:lvlText w:val="o"/>
-      <w:lvlJc w:val="left"/>
-      <w:pPr>
-        <w:ind w:left="3600" w:hanging="360"/>
-      </w:pPr>
-      <w:rPr>
-        <w:rFonts w:ascii="Courier New" w:hAnsi="Courier New" w:cs="Courier New" w:hint="default"/>
-      </w:rPr>
-    </w:lvl>
-    <w:lvl w:ilvl="5" w:tplc="040C0005" w:tentative="1">
-      <w:start w:val="1"/>
-      <w:numFmt w:val="bullet"/>
-      <w:lvlText w:val=""/>
-      <w:lvlJc w:val="left"/>
-      <w:pPr>
-        <w:ind w:left="4320" w:hanging="360"/>
-      </w:pPr>
-      <w:rPr>
-        <w:rFonts w:ascii="Wingdings" w:hAnsi="Wingdings" w:hint="default"/>
-      </w:rPr>
-    </w:lvl>
-    <w:lvl w:ilvl="6" w:tplc="040C0001" w:tentative="1">
-      <w:start w:val="1"/>
-      <w:numFmt w:val="bullet"/>
-      <w:lvlText w:val=""/>
-      <w:lvlJc w:val="left"/>
-      <w:pPr>
-        <w:ind w:left="5040" w:hanging="360"/>
-      </w:pPr>
-      <w:rPr>
-        <w:rFonts w:ascii="Symbol" w:hAnsi="Symbol" w:hint="default"/>
-      </w:rPr>
-    </w:lvl>
-    <w:lvl w:ilvl="7" w:tplc="040C0003" w:tentative="1">
-      <w:start w:val="1"/>
-      <w:numFmt w:val="bullet"/>
-      <w:lvlText w:val="o"/>
-      <w:lvlJc w:val="left"/>
-      <w:pPr>
-        <w:ind w:left="5760" w:hanging="360"/>
-      </w:pPr>
-      <w:rPr>
-        <w:rFonts w:ascii="Courier New" w:hAnsi="Courier New" w:cs="Courier New" w:hint="default"/>
-      </w:rPr>
-    </w:lvl>
-    <w:lvl w:ilvl="8" w:tplc="040C0005" w:tentative="1">
-      <w:start w:val="1"/>
-      <w:numFmt w:val="bullet"/>
-      <w:lvlText w:val=""/>
-      <w:lvlJc w:val="left"/>
-      <w:pPr>
-        <w:ind w:left="6480" w:hanging="360"/>
-      </w:pPr>
-      <w:rPr>
-        <w:rFonts w:ascii="Wingdings" w:hAnsi="Wingdings" w:hint="default"/>
-      </w:rPr>
-    </w:lvl>
-  </w:abstractNum>
-  <w:abstractNum w:abstractNumId="28" w15:restartNumberingAfterBreak="0">
+  <w:abstractNum w:abstractNumId="11" w15:restartNumberingAfterBreak="0">
     <w:nsid w:val="4D877DB8"/>
     <w:multiLevelType w:val="hybridMultilevel"/>
     <w:tmpl w:val="2A2C5AF8"/>
@@ -8612,7 +6756,7 @@
       </w:rPr>
     </w:lvl>
   </w:abstractNum>
-  <w:abstractNum w:abstractNumId="29" w15:restartNumberingAfterBreak="0">
+  <w:abstractNum w:abstractNumId="12" w15:restartNumberingAfterBreak="0">
     <w:nsid w:val="4EDE58B1"/>
     <w:multiLevelType w:val="hybridMultilevel"/>
     <w:tmpl w:val="967EDF76"/>
@@ -8740,664 +6884,7 @@
       </w:pPr>
     </w:lvl>
   </w:abstractNum>
-  <w:abstractNum w:abstractNumId="30" w15:restartNumberingAfterBreak="0">
-    <w:nsid w:val="4F1F231B"/>
-    <w:multiLevelType w:val="hybridMultilevel"/>
-    <w:tmpl w:val="4AF4E602"/>
-    <w:lvl w:ilvl="0" w:tplc="0C78ADCA">
-      <w:start w:val="1"/>
-      <w:numFmt w:val="bullet"/>
-      <w:lvlText w:val=""/>
-      <w:lvlJc w:val="left"/>
-      <w:pPr>
-        <w:ind w:left="1125" w:hanging="360"/>
-      </w:pPr>
-      <w:rPr>
-        <w:rFonts w:ascii="Wingdings" w:hAnsi="Wingdings" w:hint="default"/>
-        <w:color w:val="215868" w:themeColor="accent5" w:themeShade="80"/>
-        <w:sz w:val="18"/>
-      </w:rPr>
-    </w:lvl>
-    <w:lvl w:ilvl="1" w:tplc="040C0003" w:tentative="1">
-      <w:start w:val="1"/>
-      <w:numFmt w:val="bullet"/>
-      <w:lvlText w:val="o"/>
-      <w:lvlJc w:val="left"/>
-      <w:pPr>
-        <w:ind w:left="1845" w:hanging="360"/>
-      </w:pPr>
-      <w:rPr>
-        <w:rFonts w:ascii="Courier New" w:hAnsi="Courier New" w:cs="Courier New" w:hint="default"/>
-      </w:rPr>
-    </w:lvl>
-    <w:lvl w:ilvl="2" w:tplc="040C0005" w:tentative="1">
-      <w:start w:val="1"/>
-      <w:numFmt w:val="bullet"/>
-      <w:lvlText w:val=""/>
-      <w:lvlJc w:val="left"/>
-      <w:pPr>
-        <w:ind w:left="2565" w:hanging="360"/>
-      </w:pPr>
-      <w:rPr>
-        <w:rFonts w:ascii="Wingdings" w:hAnsi="Wingdings" w:hint="default"/>
-      </w:rPr>
-    </w:lvl>
-    <w:lvl w:ilvl="3" w:tplc="040C0001" w:tentative="1">
-      <w:start w:val="1"/>
-      <w:numFmt w:val="bullet"/>
-      <w:lvlText w:val=""/>
-      <w:lvlJc w:val="left"/>
-      <w:pPr>
-        <w:ind w:left="3285" w:hanging="360"/>
-      </w:pPr>
-      <w:rPr>
-        <w:rFonts w:ascii="Symbol" w:hAnsi="Symbol" w:hint="default"/>
-      </w:rPr>
-    </w:lvl>
-    <w:lvl w:ilvl="4" w:tplc="040C0003" w:tentative="1">
-      <w:start w:val="1"/>
-      <w:numFmt w:val="bullet"/>
-      <w:lvlText w:val="o"/>
-      <w:lvlJc w:val="left"/>
-      <w:pPr>
-        <w:ind w:left="4005" w:hanging="360"/>
-      </w:pPr>
-      <w:rPr>
-        <w:rFonts w:ascii="Courier New" w:hAnsi="Courier New" w:cs="Courier New" w:hint="default"/>
-      </w:rPr>
-    </w:lvl>
-    <w:lvl w:ilvl="5" w:tplc="040C0005" w:tentative="1">
-      <w:start w:val="1"/>
-      <w:numFmt w:val="bullet"/>
-      <w:lvlText w:val=""/>
-      <w:lvlJc w:val="left"/>
-      <w:pPr>
-        <w:ind w:left="4725" w:hanging="360"/>
-      </w:pPr>
-      <w:rPr>
-        <w:rFonts w:ascii="Wingdings" w:hAnsi="Wingdings" w:hint="default"/>
-      </w:rPr>
-    </w:lvl>
-    <w:lvl w:ilvl="6" w:tplc="040C0001" w:tentative="1">
-      <w:start w:val="1"/>
-      <w:numFmt w:val="bullet"/>
-      <w:lvlText w:val=""/>
-      <w:lvlJc w:val="left"/>
-      <w:pPr>
-        <w:ind w:left="5445" w:hanging="360"/>
-      </w:pPr>
-      <w:rPr>
-        <w:rFonts w:ascii="Symbol" w:hAnsi="Symbol" w:hint="default"/>
-      </w:rPr>
-    </w:lvl>
-    <w:lvl w:ilvl="7" w:tplc="040C0003" w:tentative="1">
-      <w:start w:val="1"/>
-      <w:numFmt w:val="bullet"/>
-      <w:lvlText w:val="o"/>
-      <w:lvlJc w:val="left"/>
-      <w:pPr>
-        <w:ind w:left="6165" w:hanging="360"/>
-      </w:pPr>
-      <w:rPr>
-        <w:rFonts w:ascii="Courier New" w:hAnsi="Courier New" w:cs="Courier New" w:hint="default"/>
-      </w:rPr>
-    </w:lvl>
-    <w:lvl w:ilvl="8" w:tplc="040C0005" w:tentative="1">
-      <w:start w:val="1"/>
-      <w:numFmt w:val="bullet"/>
-      <w:lvlText w:val=""/>
-      <w:lvlJc w:val="left"/>
-      <w:pPr>
-        <w:ind w:left="6885" w:hanging="360"/>
-      </w:pPr>
-      <w:rPr>
-        <w:rFonts w:ascii="Wingdings" w:hAnsi="Wingdings" w:hint="default"/>
-      </w:rPr>
-    </w:lvl>
-  </w:abstractNum>
-  <w:abstractNum w:abstractNumId="31" w15:restartNumberingAfterBreak="0">
-    <w:nsid w:val="53F405D6"/>
-    <w:multiLevelType w:val="hybridMultilevel"/>
-    <w:tmpl w:val="A30A2C74"/>
-    <w:lvl w:ilvl="0" w:tplc="7C844306">
-      <w:numFmt w:val="bullet"/>
-      <w:lvlText w:val=""/>
-      <w:lvlJc w:val="left"/>
-      <w:pPr>
-        <w:ind w:left="405" w:hanging="360"/>
-      </w:pPr>
-      <w:rPr>
-        <w:rFonts w:ascii="Symbol" w:eastAsia="Calibri" w:hAnsi="Symbol" w:cs="Times New Roman" w:hint="default"/>
-      </w:rPr>
-    </w:lvl>
-    <w:lvl w:ilvl="1" w:tplc="040C0003" w:tentative="1">
-      <w:start w:val="1"/>
-      <w:numFmt w:val="bullet"/>
-      <w:lvlText w:val="o"/>
-      <w:lvlJc w:val="left"/>
-      <w:pPr>
-        <w:ind w:left="1125" w:hanging="360"/>
-      </w:pPr>
-      <w:rPr>
-        <w:rFonts w:ascii="Courier New" w:hAnsi="Courier New" w:cs="Courier New" w:hint="default"/>
-      </w:rPr>
-    </w:lvl>
-    <w:lvl w:ilvl="2" w:tplc="040C0005" w:tentative="1">
-      <w:start w:val="1"/>
-      <w:numFmt w:val="bullet"/>
-      <w:lvlText w:val=""/>
-      <w:lvlJc w:val="left"/>
-      <w:pPr>
-        <w:ind w:left="1845" w:hanging="360"/>
-      </w:pPr>
-      <w:rPr>
-        <w:rFonts w:ascii="Wingdings" w:hAnsi="Wingdings" w:hint="default"/>
-      </w:rPr>
-    </w:lvl>
-    <w:lvl w:ilvl="3" w:tplc="040C0001" w:tentative="1">
-      <w:start w:val="1"/>
-      <w:numFmt w:val="bullet"/>
-      <w:lvlText w:val=""/>
-      <w:lvlJc w:val="left"/>
-      <w:pPr>
-        <w:ind w:left="2565" w:hanging="360"/>
-      </w:pPr>
-      <w:rPr>
-        <w:rFonts w:ascii="Symbol" w:hAnsi="Symbol" w:hint="default"/>
-      </w:rPr>
-    </w:lvl>
-    <w:lvl w:ilvl="4" w:tplc="040C0003" w:tentative="1">
-      <w:start w:val="1"/>
-      <w:numFmt w:val="bullet"/>
-      <w:lvlText w:val="o"/>
-      <w:lvlJc w:val="left"/>
-      <w:pPr>
-        <w:ind w:left="3285" w:hanging="360"/>
-      </w:pPr>
-      <w:rPr>
-        <w:rFonts w:ascii="Courier New" w:hAnsi="Courier New" w:cs="Courier New" w:hint="default"/>
-      </w:rPr>
-    </w:lvl>
-    <w:lvl w:ilvl="5" w:tplc="040C0005" w:tentative="1">
-      <w:start w:val="1"/>
-      <w:numFmt w:val="bullet"/>
-      <w:lvlText w:val=""/>
-      <w:lvlJc w:val="left"/>
-      <w:pPr>
-        <w:ind w:left="4005" w:hanging="360"/>
-      </w:pPr>
-      <w:rPr>
-        <w:rFonts w:ascii="Wingdings" w:hAnsi="Wingdings" w:hint="default"/>
-      </w:rPr>
-    </w:lvl>
-    <w:lvl w:ilvl="6" w:tplc="040C0001" w:tentative="1">
-      <w:start w:val="1"/>
-      <w:numFmt w:val="bullet"/>
-      <w:lvlText w:val=""/>
-      <w:lvlJc w:val="left"/>
-      <w:pPr>
-        <w:ind w:left="4725" w:hanging="360"/>
-      </w:pPr>
-      <w:rPr>
-        <w:rFonts w:ascii="Symbol" w:hAnsi="Symbol" w:hint="default"/>
-      </w:rPr>
-    </w:lvl>
-    <w:lvl w:ilvl="7" w:tplc="040C0003" w:tentative="1">
-      <w:start w:val="1"/>
-      <w:numFmt w:val="bullet"/>
-      <w:lvlText w:val="o"/>
-      <w:lvlJc w:val="left"/>
-      <w:pPr>
-        <w:ind w:left="5445" w:hanging="360"/>
-      </w:pPr>
-      <w:rPr>
-        <w:rFonts w:ascii="Courier New" w:hAnsi="Courier New" w:cs="Courier New" w:hint="default"/>
-      </w:rPr>
-    </w:lvl>
-    <w:lvl w:ilvl="8" w:tplc="040C0005" w:tentative="1">
-      <w:start w:val="1"/>
-      <w:numFmt w:val="bullet"/>
-      <w:lvlText w:val=""/>
-      <w:lvlJc w:val="left"/>
-      <w:pPr>
-        <w:ind w:left="6165" w:hanging="360"/>
-      </w:pPr>
-      <w:rPr>
-        <w:rFonts w:ascii="Wingdings" w:hAnsi="Wingdings" w:hint="default"/>
-      </w:rPr>
-    </w:lvl>
-  </w:abstractNum>
-  <w:abstractNum w:abstractNumId="32" w15:restartNumberingAfterBreak="0">
-    <w:nsid w:val="54076233"/>
-    <w:multiLevelType w:val="hybridMultilevel"/>
-    <w:tmpl w:val="7C66B7A8"/>
-    <w:lvl w:ilvl="0" w:tplc="040C000F">
-      <w:start w:val="1"/>
-      <w:numFmt w:val="decimal"/>
-      <w:lvlText w:val="%1."/>
-      <w:lvlJc w:val="left"/>
-      <w:pPr>
-        <w:ind w:left="720" w:hanging="360"/>
-      </w:pPr>
-      <w:rPr>
-        <w:rFonts w:hint="default"/>
-      </w:rPr>
-    </w:lvl>
-    <w:lvl w:ilvl="1" w:tplc="040C0019" w:tentative="1">
-      <w:start w:val="1"/>
-      <w:numFmt w:val="lowerLetter"/>
-      <w:lvlText w:val="%2."/>
-      <w:lvlJc w:val="left"/>
-      <w:pPr>
-        <w:ind w:left="1440" w:hanging="360"/>
-      </w:pPr>
-    </w:lvl>
-    <w:lvl w:ilvl="2" w:tplc="040C001B" w:tentative="1">
-      <w:start w:val="1"/>
-      <w:numFmt w:val="lowerRoman"/>
-      <w:lvlText w:val="%3."/>
-      <w:lvlJc w:val="right"/>
-      <w:pPr>
-        <w:ind w:left="2160" w:hanging="180"/>
-      </w:pPr>
-    </w:lvl>
-    <w:lvl w:ilvl="3" w:tplc="040C000F" w:tentative="1">
-      <w:start w:val="1"/>
-      <w:numFmt w:val="decimal"/>
-      <w:lvlText w:val="%4."/>
-      <w:lvlJc w:val="left"/>
-      <w:pPr>
-        <w:ind w:left="2880" w:hanging="360"/>
-      </w:pPr>
-    </w:lvl>
-    <w:lvl w:ilvl="4" w:tplc="040C0019" w:tentative="1">
-      <w:start w:val="1"/>
-      <w:numFmt w:val="lowerLetter"/>
-      <w:lvlText w:val="%5."/>
-      <w:lvlJc w:val="left"/>
-      <w:pPr>
-        <w:ind w:left="3600" w:hanging="360"/>
-      </w:pPr>
-    </w:lvl>
-    <w:lvl w:ilvl="5" w:tplc="040C001B" w:tentative="1">
-      <w:start w:val="1"/>
-      <w:numFmt w:val="lowerRoman"/>
-      <w:lvlText w:val="%6."/>
-      <w:lvlJc w:val="right"/>
-      <w:pPr>
-        <w:ind w:left="4320" w:hanging="180"/>
-      </w:pPr>
-    </w:lvl>
-    <w:lvl w:ilvl="6" w:tplc="040C000F" w:tentative="1">
-      <w:start w:val="1"/>
-      <w:numFmt w:val="decimal"/>
-      <w:lvlText w:val="%7."/>
-      <w:lvlJc w:val="left"/>
-      <w:pPr>
-        <w:ind w:left="5040" w:hanging="360"/>
-      </w:pPr>
-    </w:lvl>
-    <w:lvl w:ilvl="7" w:tplc="040C0019" w:tentative="1">
-      <w:start w:val="1"/>
-      <w:numFmt w:val="lowerLetter"/>
-      <w:lvlText w:val="%8."/>
-      <w:lvlJc w:val="left"/>
-      <w:pPr>
-        <w:ind w:left="5760" w:hanging="360"/>
-      </w:pPr>
-    </w:lvl>
-    <w:lvl w:ilvl="8" w:tplc="040C001B" w:tentative="1">
-      <w:start w:val="1"/>
-      <w:numFmt w:val="lowerRoman"/>
-      <w:lvlText w:val="%9."/>
-      <w:lvlJc w:val="right"/>
-      <w:pPr>
-        <w:ind w:left="6480" w:hanging="180"/>
-      </w:pPr>
-    </w:lvl>
-  </w:abstractNum>
-  <w:abstractNum w:abstractNumId="33" w15:restartNumberingAfterBreak="0">
-    <w:nsid w:val="57FD4363"/>
-    <w:multiLevelType w:val="hybridMultilevel"/>
-    <w:tmpl w:val="AC6C3C9E"/>
-    <w:lvl w:ilvl="0" w:tplc="12F0ED68">
-      <w:start w:val="1"/>
-      <w:numFmt w:val="bullet"/>
-      <w:lvlText w:val=""/>
-      <w:lvlJc w:val="left"/>
-      <w:pPr>
-        <w:ind w:left="720" w:hanging="360"/>
-      </w:pPr>
-      <w:rPr>
-        <w:rFonts w:ascii="Wingdings" w:hAnsi="Wingdings" w:hint="default"/>
-        <w:color w:val="auto"/>
-        <w:sz w:val="18"/>
-      </w:rPr>
-    </w:lvl>
-    <w:lvl w:ilvl="1" w:tplc="040C0003" w:tentative="1">
-      <w:start w:val="1"/>
-      <w:numFmt w:val="bullet"/>
-      <w:lvlText w:val="o"/>
-      <w:lvlJc w:val="left"/>
-      <w:pPr>
-        <w:ind w:left="1440" w:hanging="360"/>
-      </w:pPr>
-      <w:rPr>
-        <w:rFonts w:ascii="Courier New" w:hAnsi="Courier New" w:cs="Courier New" w:hint="default"/>
-      </w:rPr>
-    </w:lvl>
-    <w:lvl w:ilvl="2" w:tplc="040C0005" w:tentative="1">
-      <w:start w:val="1"/>
-      <w:numFmt w:val="bullet"/>
-      <w:lvlText w:val=""/>
-      <w:lvlJc w:val="left"/>
-      <w:pPr>
-        <w:ind w:left="2160" w:hanging="360"/>
-      </w:pPr>
-      <w:rPr>
-        <w:rFonts w:ascii="Wingdings" w:hAnsi="Wingdings" w:hint="default"/>
-      </w:rPr>
-    </w:lvl>
-    <w:lvl w:ilvl="3" w:tplc="040C0001" w:tentative="1">
-      <w:start w:val="1"/>
-      <w:numFmt w:val="bullet"/>
-      <w:lvlText w:val=""/>
-      <w:lvlJc w:val="left"/>
-      <w:pPr>
-        <w:ind w:left="2880" w:hanging="360"/>
-      </w:pPr>
-      <w:rPr>
-        <w:rFonts w:ascii="Symbol" w:hAnsi="Symbol" w:hint="default"/>
-      </w:rPr>
-    </w:lvl>
-    <w:lvl w:ilvl="4" w:tplc="040C0003" w:tentative="1">
-      <w:start w:val="1"/>
-      <w:numFmt w:val="bullet"/>
-      <w:lvlText w:val="o"/>
-      <w:lvlJc w:val="left"/>
-      <w:pPr>
-        <w:ind w:left="3600" w:hanging="360"/>
-      </w:pPr>
-      <w:rPr>
-        <w:rFonts w:ascii="Courier New" w:hAnsi="Courier New" w:cs="Courier New" w:hint="default"/>
-      </w:rPr>
-    </w:lvl>
-    <w:lvl w:ilvl="5" w:tplc="040C0005" w:tentative="1">
-      <w:start w:val="1"/>
-      <w:numFmt w:val="bullet"/>
-      <w:lvlText w:val=""/>
-      <w:lvlJc w:val="left"/>
-      <w:pPr>
-        <w:ind w:left="4320" w:hanging="360"/>
-      </w:pPr>
-      <w:rPr>
-        <w:rFonts w:ascii="Wingdings" w:hAnsi="Wingdings" w:hint="default"/>
-      </w:rPr>
-    </w:lvl>
-    <w:lvl w:ilvl="6" w:tplc="040C0001" w:tentative="1">
-      <w:start w:val="1"/>
-      <w:numFmt w:val="bullet"/>
-      <w:lvlText w:val=""/>
-      <w:lvlJc w:val="left"/>
-      <w:pPr>
-        <w:ind w:left="5040" w:hanging="360"/>
-      </w:pPr>
-      <w:rPr>
-        <w:rFonts w:ascii="Symbol" w:hAnsi="Symbol" w:hint="default"/>
-      </w:rPr>
-    </w:lvl>
-    <w:lvl w:ilvl="7" w:tplc="040C0003" w:tentative="1">
-      <w:start w:val="1"/>
-      <w:numFmt w:val="bullet"/>
-      <w:lvlText w:val="o"/>
-      <w:lvlJc w:val="left"/>
-      <w:pPr>
-        <w:ind w:left="5760" w:hanging="360"/>
-      </w:pPr>
-      <w:rPr>
-        <w:rFonts w:ascii="Courier New" w:hAnsi="Courier New" w:cs="Courier New" w:hint="default"/>
-      </w:rPr>
-    </w:lvl>
-    <w:lvl w:ilvl="8" w:tplc="040C0005" w:tentative="1">
-      <w:start w:val="1"/>
-      <w:numFmt w:val="bullet"/>
-      <w:lvlText w:val=""/>
-      <w:lvlJc w:val="left"/>
-      <w:pPr>
-        <w:ind w:left="6480" w:hanging="360"/>
-      </w:pPr>
-      <w:rPr>
-        <w:rFonts w:ascii="Wingdings" w:hAnsi="Wingdings" w:hint="default"/>
-      </w:rPr>
-    </w:lvl>
-  </w:abstractNum>
-  <w:abstractNum w:abstractNumId="34" w15:restartNumberingAfterBreak="0">
-    <w:nsid w:val="58BC7F76"/>
-    <w:multiLevelType w:val="hybridMultilevel"/>
-    <w:tmpl w:val="6BDEBEC0"/>
-    <w:lvl w:ilvl="0" w:tplc="040C0005">
-      <w:start w:val="1"/>
-      <w:numFmt w:val="bullet"/>
-      <w:lvlText w:val=""/>
-      <w:lvlJc w:val="left"/>
-      <w:pPr>
-        <w:ind w:left="720" w:hanging="360"/>
-      </w:pPr>
-      <w:rPr>
-        <w:rFonts w:ascii="Wingdings" w:hAnsi="Wingdings" w:hint="default"/>
-      </w:rPr>
-    </w:lvl>
-    <w:lvl w:ilvl="1" w:tplc="040C0003" w:tentative="1">
-      <w:start w:val="1"/>
-      <w:numFmt w:val="bullet"/>
-      <w:lvlText w:val="o"/>
-      <w:lvlJc w:val="left"/>
-      <w:pPr>
-        <w:ind w:left="1440" w:hanging="360"/>
-      </w:pPr>
-      <w:rPr>
-        <w:rFonts w:ascii="Courier New" w:hAnsi="Courier New" w:cs="Courier New" w:hint="default"/>
-      </w:rPr>
-    </w:lvl>
-    <w:lvl w:ilvl="2" w:tplc="040C0005" w:tentative="1">
-      <w:start w:val="1"/>
-      <w:numFmt w:val="bullet"/>
-      <w:lvlText w:val=""/>
-      <w:lvlJc w:val="left"/>
-      <w:pPr>
-        <w:ind w:left="2160" w:hanging="360"/>
-      </w:pPr>
-      <w:rPr>
-        <w:rFonts w:ascii="Wingdings" w:hAnsi="Wingdings" w:hint="default"/>
-      </w:rPr>
-    </w:lvl>
-    <w:lvl w:ilvl="3" w:tplc="040C0001" w:tentative="1">
-      <w:start w:val="1"/>
-      <w:numFmt w:val="bullet"/>
-      <w:lvlText w:val=""/>
-      <w:lvlJc w:val="left"/>
-      <w:pPr>
-        <w:ind w:left="2880" w:hanging="360"/>
-      </w:pPr>
-      <w:rPr>
-        <w:rFonts w:ascii="Symbol" w:hAnsi="Symbol" w:hint="default"/>
-      </w:rPr>
-    </w:lvl>
-    <w:lvl w:ilvl="4" w:tplc="040C0003" w:tentative="1">
-      <w:start w:val="1"/>
-      <w:numFmt w:val="bullet"/>
-      <w:lvlText w:val="o"/>
-      <w:lvlJc w:val="left"/>
-      <w:pPr>
-        <w:ind w:left="3600" w:hanging="360"/>
-      </w:pPr>
-      <w:rPr>
-        <w:rFonts w:ascii="Courier New" w:hAnsi="Courier New" w:cs="Courier New" w:hint="default"/>
-      </w:rPr>
-    </w:lvl>
-    <w:lvl w:ilvl="5" w:tplc="040C0005" w:tentative="1">
-      <w:start w:val="1"/>
-      <w:numFmt w:val="bullet"/>
-      <w:lvlText w:val=""/>
-      <w:lvlJc w:val="left"/>
-      <w:pPr>
-        <w:ind w:left="4320" w:hanging="360"/>
-      </w:pPr>
-      <w:rPr>
-        <w:rFonts w:ascii="Wingdings" w:hAnsi="Wingdings" w:hint="default"/>
-      </w:rPr>
-    </w:lvl>
-    <w:lvl w:ilvl="6" w:tplc="040C0001" w:tentative="1">
-      <w:start w:val="1"/>
-      <w:numFmt w:val="bullet"/>
-      <w:lvlText w:val=""/>
-      <w:lvlJc w:val="left"/>
-      <w:pPr>
-        <w:ind w:left="5040" w:hanging="360"/>
-      </w:pPr>
-      <w:rPr>
-        <w:rFonts w:ascii="Symbol" w:hAnsi="Symbol" w:hint="default"/>
-      </w:rPr>
-    </w:lvl>
-    <w:lvl w:ilvl="7" w:tplc="040C0003" w:tentative="1">
-      <w:start w:val="1"/>
-      <w:numFmt w:val="bullet"/>
-      <w:lvlText w:val="o"/>
-      <w:lvlJc w:val="left"/>
-      <w:pPr>
-        <w:ind w:left="5760" w:hanging="360"/>
-      </w:pPr>
-      <w:rPr>
-        <w:rFonts w:ascii="Courier New" w:hAnsi="Courier New" w:cs="Courier New" w:hint="default"/>
-      </w:rPr>
-    </w:lvl>
-    <w:lvl w:ilvl="8" w:tplc="040C0005" w:tentative="1">
-      <w:start w:val="1"/>
-      <w:numFmt w:val="bullet"/>
-      <w:lvlText w:val=""/>
-      <w:lvlJc w:val="left"/>
-      <w:pPr>
-        <w:ind w:left="6480" w:hanging="360"/>
-      </w:pPr>
-      <w:rPr>
-        <w:rFonts w:ascii="Wingdings" w:hAnsi="Wingdings" w:hint="default"/>
-      </w:rPr>
-    </w:lvl>
-  </w:abstractNum>
-  <w:abstractNum w:abstractNumId="35" w15:restartNumberingAfterBreak="0">
-    <w:nsid w:val="5A5F2E0E"/>
-    <w:multiLevelType w:val="hybridMultilevel"/>
-    <w:tmpl w:val="926002A6"/>
-    <w:lvl w:ilvl="0" w:tplc="040C0001">
-      <w:start w:val="1"/>
-      <w:numFmt w:val="bullet"/>
-      <w:lvlText w:val=""/>
-      <w:lvlJc w:val="left"/>
-      <w:pPr>
-        <w:ind w:left="720" w:hanging="360"/>
-      </w:pPr>
-      <w:rPr>
-        <w:rFonts w:ascii="Symbol" w:hAnsi="Symbol" w:hint="default"/>
-      </w:rPr>
-    </w:lvl>
-    <w:lvl w:ilvl="1" w:tplc="040C0003" w:tentative="1">
-      <w:start w:val="1"/>
-      <w:numFmt w:val="bullet"/>
-      <w:lvlText w:val="o"/>
-      <w:lvlJc w:val="left"/>
-      <w:pPr>
-        <w:ind w:left="1440" w:hanging="360"/>
-      </w:pPr>
-      <w:rPr>
-        <w:rFonts w:ascii="Courier New" w:hAnsi="Courier New" w:cs="Courier New" w:hint="default"/>
-      </w:rPr>
-    </w:lvl>
-    <w:lvl w:ilvl="2" w:tplc="040C0005" w:tentative="1">
-      <w:start w:val="1"/>
-      <w:numFmt w:val="bullet"/>
-      <w:lvlText w:val=""/>
-      <w:lvlJc w:val="left"/>
-      <w:pPr>
-        <w:ind w:left="2160" w:hanging="360"/>
-      </w:pPr>
-      <w:rPr>
-        <w:rFonts w:ascii="Wingdings" w:hAnsi="Wingdings" w:hint="default"/>
-      </w:rPr>
-    </w:lvl>
-    <w:lvl w:ilvl="3" w:tplc="040C0001" w:tentative="1">
-      <w:start w:val="1"/>
-      <w:numFmt w:val="bullet"/>
-      <w:lvlText w:val=""/>
-      <w:lvlJc w:val="left"/>
-      <w:pPr>
-        <w:ind w:left="2880" w:hanging="360"/>
-      </w:pPr>
-      <w:rPr>
-        <w:rFonts w:ascii="Symbol" w:hAnsi="Symbol" w:hint="default"/>
-      </w:rPr>
-    </w:lvl>
-    <w:lvl w:ilvl="4" w:tplc="040C0003" w:tentative="1">
-      <w:start w:val="1"/>
-      <w:numFmt w:val="bullet"/>
-      <w:lvlText w:val="o"/>
-      <w:lvlJc w:val="left"/>
-      <w:pPr>
-        <w:ind w:left="3600" w:hanging="360"/>
-      </w:pPr>
-      <w:rPr>
-        <w:rFonts w:ascii="Courier New" w:hAnsi="Courier New" w:cs="Courier New" w:hint="default"/>
-      </w:rPr>
-    </w:lvl>
-    <w:lvl w:ilvl="5" w:tplc="040C0005" w:tentative="1">
-      <w:start w:val="1"/>
-      <w:numFmt w:val="bullet"/>
-      <w:lvlText w:val=""/>
-      <w:lvlJc w:val="left"/>
-      <w:pPr>
-        <w:ind w:left="4320" w:hanging="360"/>
-      </w:pPr>
-      <w:rPr>
-        <w:rFonts w:ascii="Wingdings" w:hAnsi="Wingdings" w:hint="default"/>
-      </w:rPr>
-    </w:lvl>
-    <w:lvl w:ilvl="6" w:tplc="040C0001" w:tentative="1">
-      <w:start w:val="1"/>
-      <w:numFmt w:val="bullet"/>
-      <w:lvlText w:val=""/>
-      <w:lvlJc w:val="left"/>
-      <w:pPr>
-        <w:ind w:left="5040" w:hanging="360"/>
-      </w:pPr>
-      <w:rPr>
-        <w:rFonts w:ascii="Symbol" w:hAnsi="Symbol" w:hint="default"/>
-      </w:rPr>
-    </w:lvl>
-    <w:lvl w:ilvl="7" w:tplc="040C0003" w:tentative="1">
-      <w:start w:val="1"/>
-      <w:numFmt w:val="bullet"/>
-      <w:lvlText w:val="o"/>
-      <w:lvlJc w:val="left"/>
-      <w:pPr>
-        <w:ind w:left="5760" w:hanging="360"/>
-      </w:pPr>
-      <w:rPr>
-        <w:rFonts w:ascii="Courier New" w:hAnsi="Courier New" w:cs="Courier New" w:hint="default"/>
-      </w:rPr>
-    </w:lvl>
-    <w:lvl w:ilvl="8" w:tplc="040C0005" w:tentative="1">
-      <w:start w:val="1"/>
-      <w:numFmt w:val="bullet"/>
-      <w:lvlText w:val=""/>
-      <w:lvlJc w:val="left"/>
-      <w:pPr>
-        <w:ind w:left="6480" w:hanging="360"/>
-      </w:pPr>
-      <w:rPr>
-        <w:rFonts w:ascii="Wingdings" w:hAnsi="Wingdings" w:hint="default"/>
-      </w:rPr>
-    </w:lvl>
-  </w:abstractNum>
-  <w:abstractNum w:abstractNumId="36" w15:restartNumberingAfterBreak="0">
+  <w:abstractNum w:abstractNumId="13" w15:restartNumberingAfterBreak="0">
     <w:nsid w:val="5BAF0510"/>
     <w:multiLevelType w:val="hybridMultilevel"/>
     <w:tmpl w:val="11D4700C"/>
@@ -9514,318 +7001,7 @@
       </w:rPr>
     </w:lvl>
   </w:abstractNum>
-  <w:abstractNum w:abstractNumId="37" w15:restartNumberingAfterBreak="0">
-    <w:nsid w:val="5F3A061E"/>
-    <w:multiLevelType w:val="hybridMultilevel"/>
-    <w:tmpl w:val="B06A6FA8"/>
-    <w:lvl w:ilvl="0" w:tplc="040C000F">
-      <w:start w:val="1"/>
-      <w:numFmt w:val="decimal"/>
-      <w:lvlText w:val="%1."/>
-      <w:lvlJc w:val="left"/>
-      <w:pPr>
-        <w:ind w:left="720" w:hanging="360"/>
-      </w:pPr>
-    </w:lvl>
-    <w:lvl w:ilvl="1" w:tplc="040C0019" w:tentative="1">
-      <w:start w:val="1"/>
-      <w:numFmt w:val="lowerLetter"/>
-      <w:lvlText w:val="%2."/>
-      <w:lvlJc w:val="left"/>
-      <w:pPr>
-        <w:ind w:left="1440" w:hanging="360"/>
-      </w:pPr>
-    </w:lvl>
-    <w:lvl w:ilvl="2" w:tplc="040C001B" w:tentative="1">
-      <w:start w:val="1"/>
-      <w:numFmt w:val="lowerRoman"/>
-      <w:lvlText w:val="%3."/>
-      <w:lvlJc w:val="right"/>
-      <w:pPr>
-        <w:ind w:left="2160" w:hanging="180"/>
-      </w:pPr>
-    </w:lvl>
-    <w:lvl w:ilvl="3" w:tplc="040C000F" w:tentative="1">
-      <w:start w:val="1"/>
-      <w:numFmt w:val="decimal"/>
-      <w:lvlText w:val="%4."/>
-      <w:lvlJc w:val="left"/>
-      <w:pPr>
-        <w:ind w:left="2880" w:hanging="360"/>
-      </w:pPr>
-    </w:lvl>
-    <w:lvl w:ilvl="4" w:tplc="040C0019" w:tentative="1">
-      <w:start w:val="1"/>
-      <w:numFmt w:val="lowerLetter"/>
-      <w:lvlText w:val="%5."/>
-      <w:lvlJc w:val="left"/>
-      <w:pPr>
-        <w:ind w:left="3600" w:hanging="360"/>
-      </w:pPr>
-    </w:lvl>
-    <w:lvl w:ilvl="5" w:tplc="040C001B" w:tentative="1">
-      <w:start w:val="1"/>
-      <w:numFmt w:val="lowerRoman"/>
-      <w:lvlText w:val="%6."/>
-      <w:lvlJc w:val="right"/>
-      <w:pPr>
-        <w:ind w:left="4320" w:hanging="180"/>
-      </w:pPr>
-    </w:lvl>
-    <w:lvl w:ilvl="6" w:tplc="040C000F" w:tentative="1">
-      <w:start w:val="1"/>
-      <w:numFmt w:val="decimal"/>
-      <w:lvlText w:val="%7."/>
-      <w:lvlJc w:val="left"/>
-      <w:pPr>
-        <w:ind w:left="5040" w:hanging="360"/>
-      </w:pPr>
-    </w:lvl>
-    <w:lvl w:ilvl="7" w:tplc="040C0019" w:tentative="1">
-      <w:start w:val="1"/>
-      <w:numFmt w:val="lowerLetter"/>
-      <w:lvlText w:val="%8."/>
-      <w:lvlJc w:val="left"/>
-      <w:pPr>
-        <w:ind w:left="5760" w:hanging="360"/>
-      </w:pPr>
-    </w:lvl>
-    <w:lvl w:ilvl="8" w:tplc="040C001B" w:tentative="1">
-      <w:start w:val="1"/>
-      <w:numFmt w:val="lowerRoman"/>
-      <w:lvlText w:val="%9."/>
-      <w:lvlJc w:val="right"/>
-      <w:pPr>
-        <w:ind w:left="6480" w:hanging="180"/>
-      </w:pPr>
-    </w:lvl>
-  </w:abstractNum>
-  <w:abstractNum w:abstractNumId="38" w15:restartNumberingAfterBreak="0">
-    <w:nsid w:val="5F771B01"/>
-    <w:multiLevelType w:val="hybridMultilevel"/>
-    <w:tmpl w:val="3C26D87C"/>
-    <w:lvl w:ilvl="0" w:tplc="040C0001">
-      <w:start w:val="1"/>
-      <w:numFmt w:val="bullet"/>
-      <w:lvlText w:val=""/>
-      <w:lvlJc w:val="left"/>
-      <w:pPr>
-        <w:ind w:left="720" w:hanging="360"/>
-      </w:pPr>
-      <w:rPr>
-        <w:rFonts w:ascii="Symbol" w:hAnsi="Symbol" w:hint="default"/>
-      </w:rPr>
-    </w:lvl>
-    <w:lvl w:ilvl="1" w:tplc="040C0003" w:tentative="1">
-      <w:start w:val="1"/>
-      <w:numFmt w:val="bullet"/>
-      <w:lvlText w:val="o"/>
-      <w:lvlJc w:val="left"/>
-      <w:pPr>
-        <w:ind w:left="1440" w:hanging="360"/>
-      </w:pPr>
-      <w:rPr>
-        <w:rFonts w:ascii="Courier New" w:hAnsi="Courier New" w:cs="Courier New" w:hint="default"/>
-      </w:rPr>
-    </w:lvl>
-    <w:lvl w:ilvl="2" w:tplc="040C0005" w:tentative="1">
-      <w:start w:val="1"/>
-      <w:numFmt w:val="bullet"/>
-      <w:lvlText w:val=""/>
-      <w:lvlJc w:val="left"/>
-      <w:pPr>
-        <w:ind w:left="2160" w:hanging="360"/>
-      </w:pPr>
-      <w:rPr>
-        <w:rFonts w:ascii="Wingdings" w:hAnsi="Wingdings" w:hint="default"/>
-      </w:rPr>
-    </w:lvl>
-    <w:lvl w:ilvl="3" w:tplc="040C0001" w:tentative="1">
-      <w:start w:val="1"/>
-      <w:numFmt w:val="bullet"/>
-      <w:lvlText w:val=""/>
-      <w:lvlJc w:val="left"/>
-      <w:pPr>
-        <w:ind w:left="2880" w:hanging="360"/>
-      </w:pPr>
-      <w:rPr>
-        <w:rFonts w:ascii="Symbol" w:hAnsi="Symbol" w:hint="default"/>
-      </w:rPr>
-    </w:lvl>
-    <w:lvl w:ilvl="4" w:tplc="040C0003" w:tentative="1">
-      <w:start w:val="1"/>
-      <w:numFmt w:val="bullet"/>
-      <w:lvlText w:val="o"/>
-      <w:lvlJc w:val="left"/>
-      <w:pPr>
-        <w:ind w:left="3600" w:hanging="360"/>
-      </w:pPr>
-      <w:rPr>
-        <w:rFonts w:ascii="Courier New" w:hAnsi="Courier New" w:cs="Courier New" w:hint="default"/>
-      </w:rPr>
-    </w:lvl>
-    <w:lvl w:ilvl="5" w:tplc="040C0005" w:tentative="1">
-      <w:start w:val="1"/>
-      <w:numFmt w:val="bullet"/>
-      <w:lvlText w:val=""/>
-      <w:lvlJc w:val="left"/>
-      <w:pPr>
-        <w:ind w:left="4320" w:hanging="360"/>
-      </w:pPr>
-      <w:rPr>
-        <w:rFonts w:ascii="Wingdings" w:hAnsi="Wingdings" w:hint="default"/>
-      </w:rPr>
-    </w:lvl>
-    <w:lvl w:ilvl="6" w:tplc="040C0001" w:tentative="1">
-      <w:start w:val="1"/>
-      <w:numFmt w:val="bullet"/>
-      <w:lvlText w:val=""/>
-      <w:lvlJc w:val="left"/>
-      <w:pPr>
-        <w:ind w:left="5040" w:hanging="360"/>
-      </w:pPr>
-      <w:rPr>
-        <w:rFonts w:ascii="Symbol" w:hAnsi="Symbol" w:hint="default"/>
-      </w:rPr>
-    </w:lvl>
-    <w:lvl w:ilvl="7" w:tplc="040C0003" w:tentative="1">
-      <w:start w:val="1"/>
-      <w:numFmt w:val="bullet"/>
-      <w:lvlText w:val="o"/>
-      <w:lvlJc w:val="left"/>
-      <w:pPr>
-        <w:ind w:left="5760" w:hanging="360"/>
-      </w:pPr>
-      <w:rPr>
-        <w:rFonts w:ascii="Courier New" w:hAnsi="Courier New" w:cs="Courier New" w:hint="default"/>
-      </w:rPr>
-    </w:lvl>
-    <w:lvl w:ilvl="8" w:tplc="040C0005" w:tentative="1">
-      <w:start w:val="1"/>
-      <w:numFmt w:val="bullet"/>
-      <w:lvlText w:val=""/>
-      <w:lvlJc w:val="left"/>
-      <w:pPr>
-        <w:ind w:left="6480" w:hanging="360"/>
-      </w:pPr>
-      <w:rPr>
-        <w:rFonts w:ascii="Wingdings" w:hAnsi="Wingdings" w:hint="default"/>
-      </w:rPr>
-    </w:lvl>
-  </w:abstractNum>
-  <w:abstractNum w:abstractNumId="39" w15:restartNumberingAfterBreak="0">
-    <w:nsid w:val="66FA59A2"/>
-    <w:multiLevelType w:val="hybridMultilevel"/>
-    <w:tmpl w:val="BF34E9F8"/>
-    <w:lvl w:ilvl="0" w:tplc="55C85546">
-      <w:numFmt w:val="bullet"/>
-      <w:lvlText w:val="-"/>
-      <w:lvlJc w:val="left"/>
-      <w:pPr>
-        <w:ind w:left="720" w:hanging="360"/>
-      </w:pPr>
-      <w:rPr>
-        <w:rFonts w:ascii="Calibri" w:eastAsiaTheme="minorHAnsi" w:hAnsi="Calibri" w:cs="Calibri" w:hint="default"/>
-      </w:rPr>
-    </w:lvl>
-    <w:lvl w:ilvl="1" w:tplc="040C0003" w:tentative="1">
-      <w:start w:val="1"/>
-      <w:numFmt w:val="bullet"/>
-      <w:lvlText w:val="o"/>
-      <w:lvlJc w:val="left"/>
-      <w:pPr>
-        <w:ind w:left="1440" w:hanging="360"/>
-      </w:pPr>
-      <w:rPr>
-        <w:rFonts w:ascii="Courier New" w:hAnsi="Courier New" w:cs="Courier New" w:hint="default"/>
-      </w:rPr>
-    </w:lvl>
-    <w:lvl w:ilvl="2" w:tplc="040C0005" w:tentative="1">
-      <w:start w:val="1"/>
-      <w:numFmt w:val="bullet"/>
-      <w:lvlText w:val=""/>
-      <w:lvlJc w:val="left"/>
-      <w:pPr>
-        <w:ind w:left="2160" w:hanging="360"/>
-      </w:pPr>
-      <w:rPr>
-        <w:rFonts w:ascii="Wingdings" w:hAnsi="Wingdings" w:hint="default"/>
-      </w:rPr>
-    </w:lvl>
-    <w:lvl w:ilvl="3" w:tplc="040C0001" w:tentative="1">
-      <w:start w:val="1"/>
-      <w:numFmt w:val="bullet"/>
-      <w:lvlText w:val=""/>
-      <w:lvlJc w:val="left"/>
-      <w:pPr>
-        <w:ind w:left="2880" w:hanging="360"/>
-      </w:pPr>
-      <w:rPr>
-        <w:rFonts w:ascii="Symbol" w:hAnsi="Symbol" w:hint="default"/>
-      </w:rPr>
-    </w:lvl>
-    <w:lvl w:ilvl="4" w:tplc="040C0003" w:tentative="1">
-      <w:start w:val="1"/>
-      <w:numFmt w:val="bullet"/>
-      <w:lvlText w:val="o"/>
-      <w:lvlJc w:val="left"/>
-      <w:pPr>
-        <w:ind w:left="3600" w:hanging="360"/>
-      </w:pPr>
-      <w:rPr>
-        <w:rFonts w:ascii="Courier New" w:hAnsi="Courier New" w:cs="Courier New" w:hint="default"/>
-      </w:rPr>
-    </w:lvl>
-    <w:lvl w:ilvl="5" w:tplc="040C0005" w:tentative="1">
-      <w:start w:val="1"/>
-      <w:numFmt w:val="bullet"/>
-      <w:lvlText w:val=""/>
-      <w:lvlJc w:val="left"/>
-      <w:pPr>
-        <w:ind w:left="4320" w:hanging="360"/>
-      </w:pPr>
-      <w:rPr>
-        <w:rFonts w:ascii="Wingdings" w:hAnsi="Wingdings" w:hint="default"/>
-      </w:rPr>
-    </w:lvl>
-    <w:lvl w:ilvl="6" w:tplc="040C0001" w:tentative="1">
-      <w:start w:val="1"/>
-      <w:numFmt w:val="bullet"/>
-      <w:lvlText w:val=""/>
-      <w:lvlJc w:val="left"/>
-      <w:pPr>
-        <w:ind w:left="5040" w:hanging="360"/>
-      </w:pPr>
-      <w:rPr>
-        <w:rFonts w:ascii="Symbol" w:hAnsi="Symbol" w:hint="default"/>
-      </w:rPr>
-    </w:lvl>
-    <w:lvl w:ilvl="7" w:tplc="040C0003" w:tentative="1">
-      <w:start w:val="1"/>
-      <w:numFmt w:val="bullet"/>
-      <w:lvlText w:val="o"/>
-      <w:lvlJc w:val="left"/>
-      <w:pPr>
-        <w:ind w:left="5760" w:hanging="360"/>
-      </w:pPr>
-      <w:rPr>
-        <w:rFonts w:ascii="Courier New" w:hAnsi="Courier New" w:cs="Courier New" w:hint="default"/>
-      </w:rPr>
-    </w:lvl>
-    <w:lvl w:ilvl="8" w:tplc="040C0005" w:tentative="1">
-      <w:start w:val="1"/>
-      <w:numFmt w:val="bullet"/>
-      <w:lvlText w:val=""/>
-      <w:lvlJc w:val="left"/>
-      <w:pPr>
-        <w:ind w:left="6480" w:hanging="360"/>
-      </w:pPr>
-      <w:rPr>
-        <w:rFonts w:ascii="Wingdings" w:hAnsi="Wingdings" w:hint="default"/>
-      </w:rPr>
-    </w:lvl>
-  </w:abstractNum>
-  <w:abstractNum w:abstractNumId="40" w15:restartNumberingAfterBreak="0">
+  <w:abstractNum w:abstractNumId="14" w15:restartNumberingAfterBreak="0">
     <w:nsid w:val="69CE5476"/>
     <w:multiLevelType w:val="hybridMultilevel"/>
     <w:tmpl w:val="924A9EB2"/>
@@ -9940,732 +7116,7 @@
       </w:rPr>
     </w:lvl>
   </w:abstractNum>
-  <w:abstractNum w:abstractNumId="41" w15:restartNumberingAfterBreak="0">
-    <w:nsid w:val="6A1C0C4A"/>
-    <w:multiLevelType w:val="hybridMultilevel"/>
-    <w:tmpl w:val="3CE8F714"/>
-    <w:lvl w:ilvl="0" w:tplc="040C0001">
-      <w:start w:val="1"/>
-      <w:numFmt w:val="bullet"/>
-      <w:lvlText w:val=""/>
-      <w:lvlJc w:val="left"/>
-      <w:pPr>
-        <w:ind w:left="720" w:hanging="360"/>
-      </w:pPr>
-      <w:rPr>
-        <w:rFonts w:ascii="Symbol" w:hAnsi="Symbol" w:hint="default"/>
-      </w:rPr>
-    </w:lvl>
-    <w:lvl w:ilvl="1" w:tplc="040C0003">
-      <w:start w:val="1"/>
-      <w:numFmt w:val="bullet"/>
-      <w:lvlText w:val="o"/>
-      <w:lvlJc w:val="left"/>
-      <w:pPr>
-        <w:ind w:left="1440" w:hanging="360"/>
-      </w:pPr>
-      <w:rPr>
-        <w:rFonts w:ascii="Courier New" w:hAnsi="Courier New" w:cs="Courier New" w:hint="default"/>
-      </w:rPr>
-    </w:lvl>
-    <w:lvl w:ilvl="2" w:tplc="040C0005" w:tentative="1">
-      <w:start w:val="1"/>
-      <w:numFmt w:val="bullet"/>
-      <w:lvlText w:val=""/>
-      <w:lvlJc w:val="left"/>
-      <w:pPr>
-        <w:ind w:left="2160" w:hanging="360"/>
-      </w:pPr>
-      <w:rPr>
-        <w:rFonts w:ascii="Wingdings" w:hAnsi="Wingdings" w:hint="default"/>
-      </w:rPr>
-    </w:lvl>
-    <w:lvl w:ilvl="3" w:tplc="040C0001" w:tentative="1">
-      <w:start w:val="1"/>
-      <w:numFmt w:val="bullet"/>
-      <w:lvlText w:val=""/>
-      <w:lvlJc w:val="left"/>
-      <w:pPr>
-        <w:ind w:left="2880" w:hanging="360"/>
-      </w:pPr>
-      <w:rPr>
-        <w:rFonts w:ascii="Symbol" w:hAnsi="Symbol" w:hint="default"/>
-      </w:rPr>
-    </w:lvl>
-    <w:lvl w:ilvl="4" w:tplc="040C0003" w:tentative="1">
-      <w:start w:val="1"/>
-      <w:numFmt w:val="bullet"/>
-      <w:lvlText w:val="o"/>
-      <w:lvlJc w:val="left"/>
-      <w:pPr>
-        <w:ind w:left="3600" w:hanging="360"/>
-      </w:pPr>
-      <w:rPr>
-        <w:rFonts w:ascii="Courier New" w:hAnsi="Courier New" w:cs="Courier New" w:hint="default"/>
-      </w:rPr>
-    </w:lvl>
-    <w:lvl w:ilvl="5" w:tplc="040C0005" w:tentative="1">
-      <w:start w:val="1"/>
-      <w:numFmt w:val="bullet"/>
-      <w:lvlText w:val=""/>
-      <w:lvlJc w:val="left"/>
-      <w:pPr>
-        <w:ind w:left="4320" w:hanging="360"/>
-      </w:pPr>
-      <w:rPr>
-        <w:rFonts w:ascii="Wingdings" w:hAnsi="Wingdings" w:hint="default"/>
-      </w:rPr>
-    </w:lvl>
-    <w:lvl w:ilvl="6" w:tplc="040C0001" w:tentative="1">
-      <w:start w:val="1"/>
-      <w:numFmt w:val="bullet"/>
-      <w:lvlText w:val=""/>
-      <w:lvlJc w:val="left"/>
-      <w:pPr>
-        <w:ind w:left="5040" w:hanging="360"/>
-      </w:pPr>
-      <w:rPr>
-        <w:rFonts w:ascii="Symbol" w:hAnsi="Symbol" w:hint="default"/>
-      </w:rPr>
-    </w:lvl>
-    <w:lvl w:ilvl="7" w:tplc="040C0003" w:tentative="1">
-      <w:start w:val="1"/>
-      <w:numFmt w:val="bullet"/>
-      <w:lvlText w:val="o"/>
-      <w:lvlJc w:val="left"/>
-      <w:pPr>
-        <w:ind w:left="5760" w:hanging="360"/>
-      </w:pPr>
-      <w:rPr>
-        <w:rFonts w:ascii="Courier New" w:hAnsi="Courier New" w:cs="Courier New" w:hint="default"/>
-      </w:rPr>
-    </w:lvl>
-    <w:lvl w:ilvl="8" w:tplc="040C0005" w:tentative="1">
-      <w:start w:val="1"/>
-      <w:numFmt w:val="bullet"/>
-      <w:lvlText w:val=""/>
-      <w:lvlJc w:val="left"/>
-      <w:pPr>
-        <w:ind w:left="6480" w:hanging="360"/>
-      </w:pPr>
-      <w:rPr>
-        <w:rFonts w:ascii="Wingdings" w:hAnsi="Wingdings" w:hint="default"/>
-      </w:rPr>
-    </w:lvl>
-  </w:abstractNum>
-  <w:abstractNum w:abstractNumId="42" w15:restartNumberingAfterBreak="0">
-    <w:nsid w:val="6A1F6DAB"/>
-    <w:multiLevelType w:val="hybridMultilevel"/>
-    <w:tmpl w:val="1D6880D2"/>
-    <w:lvl w:ilvl="0" w:tplc="22569734">
-      <w:start w:val="1"/>
-      <w:numFmt w:val="upperLetter"/>
-      <w:lvlText w:val="%1-"/>
-      <w:lvlJc w:val="left"/>
-      <w:pPr>
-        <w:ind w:left="720" w:hanging="360"/>
-      </w:pPr>
-      <w:rPr>
-        <w:rFonts w:hint="default"/>
-      </w:rPr>
-    </w:lvl>
-    <w:lvl w:ilvl="1" w:tplc="040C0019" w:tentative="1">
-      <w:start w:val="1"/>
-      <w:numFmt w:val="lowerLetter"/>
-      <w:lvlText w:val="%2."/>
-      <w:lvlJc w:val="left"/>
-      <w:pPr>
-        <w:ind w:left="1440" w:hanging="360"/>
-      </w:pPr>
-    </w:lvl>
-    <w:lvl w:ilvl="2" w:tplc="040C001B" w:tentative="1">
-      <w:start w:val="1"/>
-      <w:numFmt w:val="lowerRoman"/>
-      <w:lvlText w:val="%3."/>
-      <w:lvlJc w:val="right"/>
-      <w:pPr>
-        <w:ind w:left="2160" w:hanging="180"/>
-      </w:pPr>
-    </w:lvl>
-    <w:lvl w:ilvl="3" w:tplc="040C000F" w:tentative="1">
-      <w:start w:val="1"/>
-      <w:numFmt w:val="decimal"/>
-      <w:lvlText w:val="%4."/>
-      <w:lvlJc w:val="left"/>
-      <w:pPr>
-        <w:ind w:left="2880" w:hanging="360"/>
-      </w:pPr>
-    </w:lvl>
-    <w:lvl w:ilvl="4" w:tplc="040C0019" w:tentative="1">
-      <w:start w:val="1"/>
-      <w:numFmt w:val="lowerLetter"/>
-      <w:lvlText w:val="%5."/>
-      <w:lvlJc w:val="left"/>
-      <w:pPr>
-        <w:ind w:left="3600" w:hanging="360"/>
-      </w:pPr>
-    </w:lvl>
-    <w:lvl w:ilvl="5" w:tplc="040C001B" w:tentative="1">
-      <w:start w:val="1"/>
-      <w:numFmt w:val="lowerRoman"/>
-      <w:lvlText w:val="%6."/>
-      <w:lvlJc w:val="right"/>
-      <w:pPr>
-        <w:ind w:left="4320" w:hanging="180"/>
-      </w:pPr>
-    </w:lvl>
-    <w:lvl w:ilvl="6" w:tplc="040C000F" w:tentative="1">
-      <w:start w:val="1"/>
-      <w:numFmt w:val="decimal"/>
-      <w:lvlText w:val="%7."/>
-      <w:lvlJc w:val="left"/>
-      <w:pPr>
-        <w:ind w:left="5040" w:hanging="360"/>
-      </w:pPr>
-    </w:lvl>
-    <w:lvl w:ilvl="7" w:tplc="040C0019" w:tentative="1">
-      <w:start w:val="1"/>
-      <w:numFmt w:val="lowerLetter"/>
-      <w:lvlText w:val="%8."/>
-      <w:lvlJc w:val="left"/>
-      <w:pPr>
-        <w:ind w:left="5760" w:hanging="360"/>
-      </w:pPr>
-    </w:lvl>
-    <w:lvl w:ilvl="8" w:tplc="040C001B" w:tentative="1">
-      <w:start w:val="1"/>
-      <w:numFmt w:val="lowerRoman"/>
-      <w:lvlText w:val="%9."/>
-      <w:lvlJc w:val="right"/>
-      <w:pPr>
-        <w:ind w:left="6480" w:hanging="180"/>
-      </w:pPr>
-    </w:lvl>
-  </w:abstractNum>
-  <w:abstractNum w:abstractNumId="43" w15:restartNumberingAfterBreak="0">
-    <w:nsid w:val="6BB838D6"/>
-    <w:multiLevelType w:val="hybridMultilevel"/>
-    <w:tmpl w:val="D45A2F28"/>
-    <w:lvl w:ilvl="0" w:tplc="0C78ADCA">
-      <w:start w:val="1"/>
-      <w:numFmt w:val="bullet"/>
-      <w:lvlText w:val=""/>
-      <w:lvlJc w:val="left"/>
-      <w:pPr>
-        <w:ind w:left="720" w:hanging="360"/>
-      </w:pPr>
-      <w:rPr>
-        <w:rFonts w:ascii="Wingdings" w:hAnsi="Wingdings" w:hint="default"/>
-        <w:color w:val="215868" w:themeColor="accent5" w:themeShade="80"/>
-        <w:sz w:val="18"/>
-      </w:rPr>
-    </w:lvl>
-    <w:lvl w:ilvl="1" w:tplc="040C0003" w:tentative="1">
-      <w:start w:val="1"/>
-      <w:numFmt w:val="bullet"/>
-      <w:lvlText w:val="o"/>
-      <w:lvlJc w:val="left"/>
-      <w:pPr>
-        <w:ind w:left="1440" w:hanging="360"/>
-      </w:pPr>
-      <w:rPr>
-        <w:rFonts w:ascii="Courier New" w:hAnsi="Courier New" w:cs="Courier New" w:hint="default"/>
-      </w:rPr>
-    </w:lvl>
-    <w:lvl w:ilvl="2" w:tplc="040C0005" w:tentative="1">
-      <w:start w:val="1"/>
-      <w:numFmt w:val="bullet"/>
-      <w:lvlText w:val=""/>
-      <w:lvlJc w:val="left"/>
-      <w:pPr>
-        <w:ind w:left="2160" w:hanging="360"/>
-      </w:pPr>
-      <w:rPr>
-        <w:rFonts w:ascii="Wingdings" w:hAnsi="Wingdings" w:hint="default"/>
-      </w:rPr>
-    </w:lvl>
-    <w:lvl w:ilvl="3" w:tplc="040C0001" w:tentative="1">
-      <w:start w:val="1"/>
-      <w:numFmt w:val="bullet"/>
-      <w:lvlText w:val=""/>
-      <w:lvlJc w:val="left"/>
-      <w:pPr>
-        <w:ind w:left="2880" w:hanging="360"/>
-      </w:pPr>
-      <w:rPr>
-        <w:rFonts w:ascii="Symbol" w:hAnsi="Symbol" w:hint="default"/>
-      </w:rPr>
-    </w:lvl>
-    <w:lvl w:ilvl="4" w:tplc="040C0003" w:tentative="1">
-      <w:start w:val="1"/>
-      <w:numFmt w:val="bullet"/>
-      <w:lvlText w:val="o"/>
-      <w:lvlJc w:val="left"/>
-      <w:pPr>
-        <w:ind w:left="3600" w:hanging="360"/>
-      </w:pPr>
-      <w:rPr>
-        <w:rFonts w:ascii="Courier New" w:hAnsi="Courier New" w:cs="Courier New" w:hint="default"/>
-      </w:rPr>
-    </w:lvl>
-    <w:lvl w:ilvl="5" w:tplc="040C0005" w:tentative="1">
-      <w:start w:val="1"/>
-      <w:numFmt w:val="bullet"/>
-      <w:lvlText w:val=""/>
-      <w:lvlJc w:val="left"/>
-      <w:pPr>
-        <w:ind w:left="4320" w:hanging="360"/>
-      </w:pPr>
-      <w:rPr>
-        <w:rFonts w:ascii="Wingdings" w:hAnsi="Wingdings" w:hint="default"/>
-      </w:rPr>
-    </w:lvl>
-    <w:lvl w:ilvl="6" w:tplc="040C0001" w:tentative="1">
-      <w:start w:val="1"/>
-      <w:numFmt w:val="bullet"/>
-      <w:lvlText w:val=""/>
-      <w:lvlJc w:val="left"/>
-      <w:pPr>
-        <w:ind w:left="5040" w:hanging="360"/>
-      </w:pPr>
-      <w:rPr>
-        <w:rFonts w:ascii="Symbol" w:hAnsi="Symbol" w:hint="default"/>
-      </w:rPr>
-    </w:lvl>
-    <w:lvl w:ilvl="7" w:tplc="040C0003" w:tentative="1">
-      <w:start w:val="1"/>
-      <w:numFmt w:val="bullet"/>
-      <w:lvlText w:val="o"/>
-      <w:lvlJc w:val="left"/>
-      <w:pPr>
-        <w:ind w:left="5760" w:hanging="360"/>
-      </w:pPr>
-      <w:rPr>
-        <w:rFonts w:ascii="Courier New" w:hAnsi="Courier New" w:cs="Courier New" w:hint="default"/>
-      </w:rPr>
-    </w:lvl>
-    <w:lvl w:ilvl="8" w:tplc="040C0005" w:tentative="1">
-      <w:start w:val="1"/>
-      <w:numFmt w:val="bullet"/>
-      <w:lvlText w:val=""/>
-      <w:lvlJc w:val="left"/>
-      <w:pPr>
-        <w:ind w:left="6480" w:hanging="360"/>
-      </w:pPr>
-      <w:rPr>
-        <w:rFonts w:ascii="Wingdings" w:hAnsi="Wingdings" w:hint="default"/>
-      </w:rPr>
-    </w:lvl>
-  </w:abstractNum>
-  <w:abstractNum w:abstractNumId="44" w15:restartNumberingAfterBreak="0">
-    <w:nsid w:val="6D7F74C3"/>
-    <w:multiLevelType w:val="hybridMultilevel"/>
-    <w:tmpl w:val="684A5A22"/>
-    <w:lvl w:ilvl="0" w:tplc="040C000F">
-      <w:start w:val="1"/>
-      <w:numFmt w:val="decimal"/>
-      <w:lvlText w:val="%1."/>
-      <w:lvlJc w:val="left"/>
-      <w:pPr>
-        <w:ind w:left="720" w:hanging="360"/>
-      </w:pPr>
-      <w:rPr>
-        <w:rFonts w:hint="default"/>
-      </w:rPr>
-    </w:lvl>
-    <w:lvl w:ilvl="1" w:tplc="040C0019" w:tentative="1">
-      <w:start w:val="1"/>
-      <w:numFmt w:val="lowerLetter"/>
-      <w:lvlText w:val="%2."/>
-      <w:lvlJc w:val="left"/>
-      <w:pPr>
-        <w:ind w:left="1440" w:hanging="360"/>
-      </w:pPr>
-    </w:lvl>
-    <w:lvl w:ilvl="2" w:tplc="040C001B" w:tentative="1">
-      <w:start w:val="1"/>
-      <w:numFmt w:val="lowerRoman"/>
-      <w:lvlText w:val="%3."/>
-      <w:lvlJc w:val="right"/>
-      <w:pPr>
-        <w:ind w:left="2160" w:hanging="180"/>
-      </w:pPr>
-    </w:lvl>
-    <w:lvl w:ilvl="3" w:tplc="040C000F" w:tentative="1">
-      <w:start w:val="1"/>
-      <w:numFmt w:val="decimal"/>
-      <w:lvlText w:val="%4."/>
-      <w:lvlJc w:val="left"/>
-      <w:pPr>
-        <w:ind w:left="2880" w:hanging="360"/>
-      </w:pPr>
-    </w:lvl>
-    <w:lvl w:ilvl="4" w:tplc="040C0019" w:tentative="1">
-      <w:start w:val="1"/>
-      <w:numFmt w:val="lowerLetter"/>
-      <w:lvlText w:val="%5."/>
-      <w:lvlJc w:val="left"/>
-      <w:pPr>
-        <w:ind w:left="3600" w:hanging="360"/>
-      </w:pPr>
-    </w:lvl>
-    <w:lvl w:ilvl="5" w:tplc="040C001B" w:tentative="1">
-      <w:start w:val="1"/>
-      <w:numFmt w:val="lowerRoman"/>
-      <w:lvlText w:val="%6."/>
-      <w:lvlJc w:val="right"/>
-      <w:pPr>
-        <w:ind w:left="4320" w:hanging="180"/>
-      </w:pPr>
-    </w:lvl>
-    <w:lvl w:ilvl="6" w:tplc="040C000F" w:tentative="1">
-      <w:start w:val="1"/>
-      <w:numFmt w:val="decimal"/>
-      <w:lvlText w:val="%7."/>
-      <w:lvlJc w:val="left"/>
-      <w:pPr>
-        <w:ind w:left="5040" w:hanging="360"/>
-      </w:pPr>
-    </w:lvl>
-    <w:lvl w:ilvl="7" w:tplc="040C0019" w:tentative="1">
-      <w:start w:val="1"/>
-      <w:numFmt w:val="lowerLetter"/>
-      <w:lvlText w:val="%8."/>
-      <w:lvlJc w:val="left"/>
-      <w:pPr>
-        <w:ind w:left="5760" w:hanging="360"/>
-      </w:pPr>
-    </w:lvl>
-    <w:lvl w:ilvl="8" w:tplc="040C001B" w:tentative="1">
-      <w:start w:val="1"/>
-      <w:numFmt w:val="lowerRoman"/>
-      <w:lvlText w:val="%9."/>
-      <w:lvlJc w:val="right"/>
-      <w:pPr>
-        <w:ind w:left="6480" w:hanging="180"/>
-      </w:pPr>
-    </w:lvl>
-  </w:abstractNum>
-  <w:abstractNum w:abstractNumId="45" w15:restartNumberingAfterBreak="0">
-    <w:nsid w:val="6EDE12C7"/>
-    <w:multiLevelType w:val="hybridMultilevel"/>
-    <w:tmpl w:val="2FBA76A2"/>
-    <w:lvl w:ilvl="0" w:tplc="040C000F">
-      <w:start w:val="1"/>
-      <w:numFmt w:val="decimal"/>
-      <w:lvlText w:val="%1."/>
-      <w:lvlJc w:val="left"/>
-      <w:pPr>
-        <w:ind w:left="720" w:hanging="360"/>
-      </w:pPr>
-      <w:rPr>
-        <w:rFonts w:hint="default"/>
-      </w:rPr>
-    </w:lvl>
-    <w:lvl w:ilvl="1" w:tplc="040C0019" w:tentative="1">
-      <w:start w:val="1"/>
-      <w:numFmt w:val="lowerLetter"/>
-      <w:lvlText w:val="%2."/>
-      <w:lvlJc w:val="left"/>
-      <w:pPr>
-        <w:ind w:left="1440" w:hanging="360"/>
-      </w:pPr>
-    </w:lvl>
-    <w:lvl w:ilvl="2" w:tplc="040C001B" w:tentative="1">
-      <w:start w:val="1"/>
-      <w:numFmt w:val="lowerRoman"/>
-      <w:lvlText w:val="%3."/>
-      <w:lvlJc w:val="right"/>
-      <w:pPr>
-        <w:ind w:left="2160" w:hanging="180"/>
-      </w:pPr>
-    </w:lvl>
-    <w:lvl w:ilvl="3" w:tplc="040C000F" w:tentative="1">
-      <w:start w:val="1"/>
-      <w:numFmt w:val="decimal"/>
-      <w:lvlText w:val="%4."/>
-      <w:lvlJc w:val="left"/>
-      <w:pPr>
-        <w:ind w:left="2880" w:hanging="360"/>
-      </w:pPr>
-    </w:lvl>
-    <w:lvl w:ilvl="4" w:tplc="040C0019" w:tentative="1">
-      <w:start w:val="1"/>
-      <w:numFmt w:val="lowerLetter"/>
-      <w:lvlText w:val="%5."/>
-      <w:lvlJc w:val="left"/>
-      <w:pPr>
-        <w:ind w:left="3600" w:hanging="360"/>
-      </w:pPr>
-    </w:lvl>
-    <w:lvl w:ilvl="5" w:tplc="040C001B" w:tentative="1">
-      <w:start w:val="1"/>
-      <w:numFmt w:val="lowerRoman"/>
-      <w:lvlText w:val="%6."/>
-      <w:lvlJc w:val="right"/>
-      <w:pPr>
-        <w:ind w:left="4320" w:hanging="180"/>
-      </w:pPr>
-    </w:lvl>
-    <w:lvl w:ilvl="6" w:tplc="040C000F" w:tentative="1">
-      <w:start w:val="1"/>
-      <w:numFmt w:val="decimal"/>
-      <w:lvlText w:val="%7."/>
-      <w:lvlJc w:val="left"/>
-      <w:pPr>
-        <w:ind w:left="5040" w:hanging="360"/>
-      </w:pPr>
-    </w:lvl>
-    <w:lvl w:ilvl="7" w:tplc="040C0019" w:tentative="1">
-      <w:start w:val="1"/>
-      <w:numFmt w:val="lowerLetter"/>
-      <w:lvlText w:val="%8."/>
-      <w:lvlJc w:val="left"/>
-      <w:pPr>
-        <w:ind w:left="5760" w:hanging="360"/>
-      </w:pPr>
-    </w:lvl>
-    <w:lvl w:ilvl="8" w:tplc="040C001B" w:tentative="1">
-      <w:start w:val="1"/>
-      <w:numFmt w:val="lowerRoman"/>
-      <w:lvlText w:val="%9."/>
-      <w:lvlJc w:val="right"/>
-      <w:pPr>
-        <w:ind w:left="6480" w:hanging="180"/>
-      </w:pPr>
-    </w:lvl>
-  </w:abstractNum>
-  <w:abstractNum w:abstractNumId="46" w15:restartNumberingAfterBreak="0">
-    <w:nsid w:val="6F7A7DAA"/>
-    <w:multiLevelType w:val="hybridMultilevel"/>
-    <w:tmpl w:val="8FFAED64"/>
-    <w:lvl w:ilvl="0" w:tplc="0C78ADCA">
-      <w:start w:val="1"/>
-      <w:numFmt w:val="bullet"/>
-      <w:lvlText w:val=""/>
-      <w:lvlJc w:val="left"/>
-      <w:pPr>
-        <w:ind w:left="720" w:hanging="360"/>
-      </w:pPr>
-      <w:rPr>
-        <w:rFonts w:ascii="Wingdings" w:hAnsi="Wingdings" w:hint="default"/>
-        <w:color w:val="215868" w:themeColor="accent5" w:themeShade="80"/>
-        <w:sz w:val="18"/>
-      </w:rPr>
-    </w:lvl>
-    <w:lvl w:ilvl="1" w:tplc="040C0003" w:tentative="1">
-      <w:start w:val="1"/>
-      <w:numFmt w:val="bullet"/>
-      <w:lvlText w:val="o"/>
-      <w:lvlJc w:val="left"/>
-      <w:pPr>
-        <w:ind w:left="1440" w:hanging="360"/>
-      </w:pPr>
-      <w:rPr>
-        <w:rFonts w:ascii="Courier New" w:hAnsi="Courier New" w:cs="Courier New" w:hint="default"/>
-      </w:rPr>
-    </w:lvl>
-    <w:lvl w:ilvl="2" w:tplc="040C0005" w:tentative="1">
-      <w:start w:val="1"/>
-      <w:numFmt w:val="bullet"/>
-      <w:lvlText w:val=""/>
-      <w:lvlJc w:val="left"/>
-      <w:pPr>
-        <w:ind w:left="2160" w:hanging="360"/>
-      </w:pPr>
-      <w:rPr>
-        <w:rFonts w:ascii="Wingdings" w:hAnsi="Wingdings" w:hint="default"/>
-      </w:rPr>
-    </w:lvl>
-    <w:lvl w:ilvl="3" w:tplc="040C0001" w:tentative="1">
-      <w:start w:val="1"/>
-      <w:numFmt w:val="bullet"/>
-      <w:lvlText w:val=""/>
-      <w:lvlJc w:val="left"/>
-      <w:pPr>
-        <w:ind w:left="2880" w:hanging="360"/>
-      </w:pPr>
-      <w:rPr>
-        <w:rFonts w:ascii="Symbol" w:hAnsi="Symbol" w:hint="default"/>
-      </w:rPr>
-    </w:lvl>
-    <w:lvl w:ilvl="4" w:tplc="040C0003" w:tentative="1">
-      <w:start w:val="1"/>
-      <w:numFmt w:val="bullet"/>
-      <w:lvlText w:val="o"/>
-      <w:lvlJc w:val="left"/>
-      <w:pPr>
-        <w:ind w:left="3600" w:hanging="360"/>
-      </w:pPr>
-      <w:rPr>
-        <w:rFonts w:ascii="Courier New" w:hAnsi="Courier New" w:cs="Courier New" w:hint="default"/>
-      </w:rPr>
-    </w:lvl>
-    <w:lvl w:ilvl="5" w:tplc="040C0005" w:tentative="1">
-      <w:start w:val="1"/>
-      <w:numFmt w:val="bullet"/>
-      <w:lvlText w:val=""/>
-      <w:lvlJc w:val="left"/>
-      <w:pPr>
-        <w:ind w:left="4320" w:hanging="360"/>
-      </w:pPr>
-      <w:rPr>
-        <w:rFonts w:ascii="Wingdings" w:hAnsi="Wingdings" w:hint="default"/>
-      </w:rPr>
-    </w:lvl>
-    <w:lvl w:ilvl="6" w:tplc="040C0001" w:tentative="1">
-      <w:start w:val="1"/>
-      <w:numFmt w:val="bullet"/>
-      <w:lvlText w:val=""/>
-      <w:lvlJc w:val="left"/>
-      <w:pPr>
-        <w:ind w:left="5040" w:hanging="360"/>
-      </w:pPr>
-      <w:rPr>
-        <w:rFonts w:ascii="Symbol" w:hAnsi="Symbol" w:hint="default"/>
-      </w:rPr>
-    </w:lvl>
-    <w:lvl w:ilvl="7" w:tplc="040C0003" w:tentative="1">
-      <w:start w:val="1"/>
-      <w:numFmt w:val="bullet"/>
-      <w:lvlText w:val="o"/>
-      <w:lvlJc w:val="left"/>
-      <w:pPr>
-        <w:ind w:left="5760" w:hanging="360"/>
-      </w:pPr>
-      <w:rPr>
-        <w:rFonts w:ascii="Courier New" w:hAnsi="Courier New" w:cs="Courier New" w:hint="default"/>
-      </w:rPr>
-    </w:lvl>
-    <w:lvl w:ilvl="8" w:tplc="040C0005" w:tentative="1">
-      <w:start w:val="1"/>
-      <w:numFmt w:val="bullet"/>
-      <w:lvlText w:val=""/>
-      <w:lvlJc w:val="left"/>
-      <w:pPr>
-        <w:ind w:left="6480" w:hanging="360"/>
-      </w:pPr>
-      <w:rPr>
-        <w:rFonts w:ascii="Wingdings" w:hAnsi="Wingdings" w:hint="default"/>
-      </w:rPr>
-    </w:lvl>
-  </w:abstractNum>
-  <w:abstractNum w:abstractNumId="47" w15:restartNumberingAfterBreak="0">
-    <w:nsid w:val="71CE3D9B"/>
-    <w:multiLevelType w:val="hybridMultilevel"/>
-    <w:tmpl w:val="3EE068CE"/>
-    <w:lvl w:ilvl="0" w:tplc="12F0ED68">
-      <w:start w:val="1"/>
-      <w:numFmt w:val="bullet"/>
-      <w:lvlText w:val=""/>
-      <w:lvlJc w:val="left"/>
-      <w:pPr>
-        <w:ind w:left="720" w:hanging="360"/>
-      </w:pPr>
-      <w:rPr>
-        <w:rFonts w:ascii="Wingdings" w:hAnsi="Wingdings" w:hint="default"/>
-        <w:color w:val="auto"/>
-        <w:sz w:val="18"/>
-      </w:rPr>
-    </w:lvl>
-    <w:lvl w:ilvl="1" w:tplc="040C0003" w:tentative="1">
-      <w:start w:val="1"/>
-      <w:numFmt w:val="bullet"/>
-      <w:lvlText w:val="o"/>
-      <w:lvlJc w:val="left"/>
-      <w:pPr>
-        <w:ind w:left="1440" w:hanging="360"/>
-      </w:pPr>
-      <w:rPr>
-        <w:rFonts w:ascii="Courier New" w:hAnsi="Courier New" w:cs="Courier New" w:hint="default"/>
-      </w:rPr>
-    </w:lvl>
-    <w:lvl w:ilvl="2" w:tplc="040C0005" w:tentative="1">
-      <w:start w:val="1"/>
-      <w:numFmt w:val="bullet"/>
-      <w:lvlText w:val=""/>
-      <w:lvlJc w:val="left"/>
-      <w:pPr>
-        <w:ind w:left="2160" w:hanging="360"/>
-      </w:pPr>
-      <w:rPr>
-        <w:rFonts w:ascii="Wingdings" w:hAnsi="Wingdings" w:hint="default"/>
-      </w:rPr>
-    </w:lvl>
-    <w:lvl w:ilvl="3" w:tplc="040C0001" w:tentative="1">
-      <w:start w:val="1"/>
-      <w:numFmt w:val="bullet"/>
-      <w:lvlText w:val=""/>
-      <w:lvlJc w:val="left"/>
-      <w:pPr>
-        <w:ind w:left="2880" w:hanging="360"/>
-      </w:pPr>
-      <w:rPr>
-        <w:rFonts w:ascii="Symbol" w:hAnsi="Symbol" w:hint="default"/>
-      </w:rPr>
-    </w:lvl>
-    <w:lvl w:ilvl="4" w:tplc="040C0003" w:tentative="1">
-      <w:start w:val="1"/>
-      <w:numFmt w:val="bullet"/>
-      <w:lvlText w:val="o"/>
-      <w:lvlJc w:val="left"/>
-      <w:pPr>
-        <w:ind w:left="3600" w:hanging="360"/>
-      </w:pPr>
-      <w:rPr>
-        <w:rFonts w:ascii="Courier New" w:hAnsi="Courier New" w:cs="Courier New" w:hint="default"/>
-      </w:rPr>
-    </w:lvl>
-    <w:lvl w:ilvl="5" w:tplc="040C0005" w:tentative="1">
-      <w:start w:val="1"/>
-      <w:numFmt w:val="bullet"/>
-      <w:lvlText w:val=""/>
-      <w:lvlJc w:val="left"/>
-      <w:pPr>
-        <w:ind w:left="4320" w:hanging="360"/>
-      </w:pPr>
-      <w:rPr>
-        <w:rFonts w:ascii="Wingdings" w:hAnsi="Wingdings" w:hint="default"/>
-      </w:rPr>
-    </w:lvl>
-    <w:lvl w:ilvl="6" w:tplc="040C0001" w:tentative="1">
-      <w:start w:val="1"/>
-      <w:numFmt w:val="bullet"/>
-      <w:lvlText w:val=""/>
-      <w:lvlJc w:val="left"/>
-      <w:pPr>
-        <w:ind w:left="5040" w:hanging="360"/>
-      </w:pPr>
-      <w:rPr>
-        <w:rFonts w:ascii="Symbol" w:hAnsi="Symbol" w:hint="default"/>
-      </w:rPr>
-    </w:lvl>
-    <w:lvl w:ilvl="7" w:tplc="040C0003" w:tentative="1">
-      <w:start w:val="1"/>
-      <w:numFmt w:val="bullet"/>
-      <w:lvlText w:val="o"/>
-      <w:lvlJc w:val="left"/>
-      <w:pPr>
-        <w:ind w:left="5760" w:hanging="360"/>
-      </w:pPr>
-      <w:rPr>
-        <w:rFonts w:ascii="Courier New" w:hAnsi="Courier New" w:cs="Courier New" w:hint="default"/>
-      </w:rPr>
-    </w:lvl>
-    <w:lvl w:ilvl="8" w:tplc="040C0005" w:tentative="1">
-      <w:start w:val="1"/>
-      <w:numFmt w:val="bullet"/>
-      <w:lvlText w:val=""/>
-      <w:lvlJc w:val="left"/>
-      <w:pPr>
-        <w:ind w:left="6480" w:hanging="360"/>
-      </w:pPr>
-      <w:rPr>
-        <w:rFonts w:ascii="Wingdings" w:hAnsi="Wingdings" w:hint="default"/>
-      </w:rPr>
-    </w:lvl>
-  </w:abstractNum>
-  <w:abstractNum w:abstractNumId="48" w15:restartNumberingAfterBreak="0">
+  <w:abstractNum w:abstractNumId="15" w15:restartNumberingAfterBreak="0">
     <w:nsid w:val="724752FE"/>
     <w:multiLevelType w:val="hybridMultilevel"/>
     <w:tmpl w:val="9056B8A4"/>
@@ -10756,7 +7207,7 @@
       </w:pPr>
     </w:lvl>
   </w:abstractNum>
-  <w:abstractNum w:abstractNumId="49" w15:restartNumberingAfterBreak="0">
+  <w:abstractNum w:abstractNumId="16" w15:restartNumberingAfterBreak="0">
     <w:nsid w:val="72A9194A"/>
     <w:multiLevelType w:val="hybridMultilevel"/>
     <w:tmpl w:val="B1C20020"/>
@@ -10873,448 +7324,58 @@
       </w:rPr>
     </w:lvl>
   </w:abstractNum>
-  <w:abstractNum w:abstractNumId="50" w15:restartNumberingAfterBreak="0">
-    <w:nsid w:val="78CE410E"/>
-    <w:multiLevelType w:val="hybridMultilevel"/>
-    <w:tmpl w:val="D76275B0"/>
-    <w:lvl w:ilvl="0" w:tplc="23EECDC6">
-      <w:start w:val="1"/>
-      <w:numFmt w:val="bullet"/>
-      <w:lvlText w:val="∎"/>
-      <w:lvlJc w:val="left"/>
-      <w:pPr>
-        <w:ind w:left="720" w:hanging="360"/>
-      </w:pPr>
-      <w:rPr>
-        <w:rFonts w:ascii="Cambria" w:hAnsi="Cambria" w:hint="default"/>
-        <w:color w:val="002060"/>
-        <w:sz w:val="16"/>
-      </w:rPr>
-    </w:lvl>
-    <w:lvl w:ilvl="1" w:tplc="040C0003" w:tentative="1">
-      <w:start w:val="1"/>
-      <w:numFmt w:val="bullet"/>
-      <w:lvlText w:val="o"/>
-      <w:lvlJc w:val="left"/>
-      <w:pPr>
-        <w:ind w:left="1440" w:hanging="360"/>
-      </w:pPr>
-      <w:rPr>
-        <w:rFonts w:ascii="Courier New" w:hAnsi="Courier New" w:cs="Courier New" w:hint="default"/>
-      </w:rPr>
-    </w:lvl>
-    <w:lvl w:ilvl="2" w:tplc="040C0005" w:tentative="1">
-      <w:start w:val="1"/>
-      <w:numFmt w:val="bullet"/>
-      <w:lvlText w:val=""/>
-      <w:lvlJc w:val="left"/>
-      <w:pPr>
-        <w:ind w:left="2160" w:hanging="360"/>
-      </w:pPr>
-      <w:rPr>
-        <w:rFonts w:ascii="Wingdings" w:hAnsi="Wingdings" w:hint="default"/>
-      </w:rPr>
-    </w:lvl>
-    <w:lvl w:ilvl="3" w:tplc="040C0001" w:tentative="1">
-      <w:start w:val="1"/>
-      <w:numFmt w:val="bullet"/>
-      <w:lvlText w:val=""/>
-      <w:lvlJc w:val="left"/>
-      <w:pPr>
-        <w:ind w:left="2880" w:hanging="360"/>
-      </w:pPr>
-      <w:rPr>
-        <w:rFonts w:ascii="Symbol" w:hAnsi="Symbol" w:hint="default"/>
-      </w:rPr>
-    </w:lvl>
-    <w:lvl w:ilvl="4" w:tplc="040C0003" w:tentative="1">
-      <w:start w:val="1"/>
-      <w:numFmt w:val="bullet"/>
-      <w:lvlText w:val="o"/>
-      <w:lvlJc w:val="left"/>
-      <w:pPr>
-        <w:ind w:left="3600" w:hanging="360"/>
-      </w:pPr>
-      <w:rPr>
-        <w:rFonts w:ascii="Courier New" w:hAnsi="Courier New" w:cs="Courier New" w:hint="default"/>
-      </w:rPr>
-    </w:lvl>
-    <w:lvl w:ilvl="5" w:tplc="040C0005" w:tentative="1">
-      <w:start w:val="1"/>
-      <w:numFmt w:val="bullet"/>
-      <w:lvlText w:val=""/>
-      <w:lvlJc w:val="left"/>
-      <w:pPr>
-        <w:ind w:left="4320" w:hanging="360"/>
-      </w:pPr>
-      <w:rPr>
-        <w:rFonts w:ascii="Wingdings" w:hAnsi="Wingdings" w:hint="default"/>
-      </w:rPr>
-    </w:lvl>
-    <w:lvl w:ilvl="6" w:tplc="040C0001" w:tentative="1">
-      <w:start w:val="1"/>
-      <w:numFmt w:val="bullet"/>
-      <w:lvlText w:val=""/>
-      <w:lvlJc w:val="left"/>
-      <w:pPr>
-        <w:ind w:left="5040" w:hanging="360"/>
-      </w:pPr>
-      <w:rPr>
-        <w:rFonts w:ascii="Symbol" w:hAnsi="Symbol" w:hint="default"/>
-      </w:rPr>
-    </w:lvl>
-    <w:lvl w:ilvl="7" w:tplc="040C0003" w:tentative="1">
-      <w:start w:val="1"/>
-      <w:numFmt w:val="bullet"/>
-      <w:lvlText w:val="o"/>
-      <w:lvlJc w:val="left"/>
-      <w:pPr>
-        <w:ind w:left="5760" w:hanging="360"/>
-      </w:pPr>
-      <w:rPr>
-        <w:rFonts w:ascii="Courier New" w:hAnsi="Courier New" w:cs="Courier New" w:hint="default"/>
-      </w:rPr>
-    </w:lvl>
-    <w:lvl w:ilvl="8" w:tplc="040C0005" w:tentative="1">
-      <w:start w:val="1"/>
-      <w:numFmt w:val="bullet"/>
-      <w:lvlText w:val=""/>
-      <w:lvlJc w:val="left"/>
-      <w:pPr>
-        <w:ind w:left="6480" w:hanging="360"/>
-      </w:pPr>
-      <w:rPr>
-        <w:rFonts w:ascii="Wingdings" w:hAnsi="Wingdings" w:hint="default"/>
-      </w:rPr>
-    </w:lvl>
-  </w:abstractNum>
-  <w:abstractNum w:abstractNumId="51" w15:restartNumberingAfterBreak="0">
-    <w:nsid w:val="7F5A6669"/>
-    <w:multiLevelType w:val="hybridMultilevel"/>
-    <w:tmpl w:val="34D42F24"/>
-    <w:lvl w:ilvl="0" w:tplc="B218B844">
-      <w:start w:val="1"/>
-      <w:numFmt w:val="bullet"/>
-      <w:lvlText w:val=""/>
-      <w:lvlJc w:val="left"/>
-      <w:pPr>
-        <w:tabs>
-          <w:tab w:val="num" w:pos="1068"/>
-        </w:tabs>
-        <w:ind w:left="1068" w:hanging="360"/>
-      </w:pPr>
-      <w:rPr>
-        <w:rFonts w:ascii="Wingdings" w:hAnsi="Wingdings" w:hint="default"/>
-      </w:rPr>
-    </w:lvl>
-    <w:lvl w:ilvl="1" w:tplc="040C0003" w:tentative="1">
-      <w:start w:val="1"/>
-      <w:numFmt w:val="bullet"/>
-      <w:lvlText w:val="o"/>
-      <w:lvlJc w:val="left"/>
-      <w:pPr>
-        <w:tabs>
-          <w:tab w:val="num" w:pos="1440"/>
-        </w:tabs>
-        <w:ind w:left="1440" w:hanging="360"/>
-      </w:pPr>
-      <w:rPr>
-        <w:rFonts w:ascii="Courier New" w:hAnsi="Courier New" w:cs="Courier New" w:hint="default"/>
-      </w:rPr>
-    </w:lvl>
-    <w:lvl w:ilvl="2" w:tplc="040C0005" w:tentative="1">
-      <w:start w:val="1"/>
-      <w:numFmt w:val="bullet"/>
-      <w:lvlText w:val=""/>
-      <w:lvlJc w:val="left"/>
-      <w:pPr>
-        <w:tabs>
-          <w:tab w:val="num" w:pos="2160"/>
-        </w:tabs>
-        <w:ind w:left="2160" w:hanging="360"/>
-      </w:pPr>
-      <w:rPr>
-        <w:rFonts w:ascii="Wingdings" w:hAnsi="Wingdings" w:hint="default"/>
-      </w:rPr>
-    </w:lvl>
-    <w:lvl w:ilvl="3" w:tplc="040C0001" w:tentative="1">
-      <w:start w:val="1"/>
-      <w:numFmt w:val="bullet"/>
-      <w:lvlText w:val=""/>
-      <w:lvlJc w:val="left"/>
-      <w:pPr>
-        <w:tabs>
-          <w:tab w:val="num" w:pos="2880"/>
-        </w:tabs>
-        <w:ind w:left="2880" w:hanging="360"/>
-      </w:pPr>
-      <w:rPr>
-        <w:rFonts w:ascii="Symbol" w:hAnsi="Symbol" w:hint="default"/>
-      </w:rPr>
-    </w:lvl>
-    <w:lvl w:ilvl="4" w:tplc="040C0003" w:tentative="1">
-      <w:start w:val="1"/>
-      <w:numFmt w:val="bullet"/>
-      <w:lvlText w:val="o"/>
-      <w:lvlJc w:val="left"/>
-      <w:pPr>
-        <w:tabs>
-          <w:tab w:val="num" w:pos="3600"/>
-        </w:tabs>
-        <w:ind w:left="3600" w:hanging="360"/>
-      </w:pPr>
-      <w:rPr>
-        <w:rFonts w:ascii="Courier New" w:hAnsi="Courier New" w:cs="Courier New" w:hint="default"/>
-      </w:rPr>
-    </w:lvl>
-    <w:lvl w:ilvl="5" w:tplc="040C0005" w:tentative="1">
-      <w:start w:val="1"/>
-      <w:numFmt w:val="bullet"/>
-      <w:lvlText w:val=""/>
-      <w:lvlJc w:val="left"/>
-      <w:pPr>
-        <w:tabs>
-          <w:tab w:val="num" w:pos="4320"/>
-        </w:tabs>
-        <w:ind w:left="4320" w:hanging="360"/>
-      </w:pPr>
-      <w:rPr>
-        <w:rFonts w:ascii="Wingdings" w:hAnsi="Wingdings" w:hint="default"/>
-      </w:rPr>
-    </w:lvl>
-    <w:lvl w:ilvl="6" w:tplc="040C0001" w:tentative="1">
-      <w:start w:val="1"/>
-      <w:numFmt w:val="bullet"/>
-      <w:lvlText w:val=""/>
-      <w:lvlJc w:val="left"/>
-      <w:pPr>
-        <w:tabs>
-          <w:tab w:val="num" w:pos="5040"/>
-        </w:tabs>
-        <w:ind w:left="5040" w:hanging="360"/>
-      </w:pPr>
-      <w:rPr>
-        <w:rFonts w:ascii="Symbol" w:hAnsi="Symbol" w:hint="default"/>
-      </w:rPr>
-    </w:lvl>
-    <w:lvl w:ilvl="7" w:tplc="040C0003" w:tentative="1">
-      <w:start w:val="1"/>
-      <w:numFmt w:val="bullet"/>
-      <w:lvlText w:val="o"/>
-      <w:lvlJc w:val="left"/>
-      <w:pPr>
-        <w:tabs>
-          <w:tab w:val="num" w:pos="5760"/>
-        </w:tabs>
-        <w:ind w:left="5760" w:hanging="360"/>
-      </w:pPr>
-      <w:rPr>
-        <w:rFonts w:ascii="Courier New" w:hAnsi="Courier New" w:cs="Courier New" w:hint="default"/>
-      </w:rPr>
-    </w:lvl>
-    <w:lvl w:ilvl="8" w:tplc="040C0005" w:tentative="1">
-      <w:start w:val="1"/>
-      <w:numFmt w:val="bullet"/>
-      <w:lvlText w:val=""/>
-      <w:lvlJc w:val="left"/>
-      <w:pPr>
-        <w:tabs>
-          <w:tab w:val="num" w:pos="6480"/>
-        </w:tabs>
-        <w:ind w:left="6480" w:hanging="360"/>
-      </w:pPr>
-      <w:rPr>
-        <w:rFonts w:ascii="Wingdings" w:hAnsi="Wingdings" w:hint="default"/>
-      </w:rPr>
-    </w:lvl>
-  </w:abstractNum>
   <w:num w:numId="1" w16cid:durableId="1244333939">
-    <w:abstractNumId w:val="26"/>
+    <w:abstractNumId w:val="10"/>
   </w:num>
-  <w:num w:numId="2" w16cid:durableId="715810317">
-    <w:abstractNumId w:val="46"/>
+  <w:num w:numId="2" w16cid:durableId="178353604">
+    <w:abstractNumId w:val="15"/>
   </w:num>
-  <w:num w:numId="3" w16cid:durableId="1966109430">
+  <w:num w:numId="3" w16cid:durableId="5641253">
+    <w:abstractNumId w:val="7"/>
+  </w:num>
+  <w:num w:numId="4" w16cid:durableId="2083867500">
+    <w:abstractNumId w:val="12"/>
+  </w:num>
+  <w:num w:numId="5" w16cid:durableId="1968002738">
+    <w:abstractNumId w:val="5"/>
+  </w:num>
+  <w:num w:numId="6" w16cid:durableId="488206224">
+    <w:abstractNumId w:val="6"/>
+  </w:num>
+  <w:num w:numId="7" w16cid:durableId="1247767569">
+    <w:abstractNumId w:val="11"/>
+  </w:num>
+  <w:num w:numId="8" w16cid:durableId="2053531401">
+    <w:abstractNumId w:val="0"/>
+  </w:num>
+  <w:num w:numId="9" w16cid:durableId="431978094">
+    <w:abstractNumId w:val="8"/>
+  </w:num>
+  <w:num w:numId="10" w16cid:durableId="1572538855">
+    <w:abstractNumId w:val="2"/>
+  </w:num>
+  <w:num w:numId="11" w16cid:durableId="194931068">
+    <w:abstractNumId w:val="1"/>
+  </w:num>
+  <w:num w:numId="12" w16cid:durableId="431363578">
+    <w:abstractNumId w:val="13"/>
+  </w:num>
+  <w:num w:numId="13" w16cid:durableId="777454527">
+    <w:abstractNumId w:val="14"/>
+  </w:num>
+  <w:num w:numId="14" w16cid:durableId="1063678750">
+    <w:abstractNumId w:val="3"/>
+  </w:num>
+  <w:num w:numId="15" w16cid:durableId="661354814">
     <w:abstractNumId w:val="9"/>
   </w:num>
-  <w:num w:numId="4" w16cid:durableId="1471246247">
-    <w:abstractNumId w:val="0"/>
+  <w:num w:numId="16" w16cid:durableId="1508641793">
+    <w:abstractNumId w:val="4"/>
   </w:num>
-  <w:num w:numId="5" w16cid:durableId="386610840">
-    <w:abstractNumId w:val="6"/>
-  </w:num>
-  <w:num w:numId="6" w16cid:durableId="1768306864">
-    <w:abstractNumId w:val="5"/>
-  </w:num>
-  <w:num w:numId="7" w16cid:durableId="178353604">
-    <w:abstractNumId w:val="48"/>
-  </w:num>
-  <w:num w:numId="8" w16cid:durableId="973219346">
-    <w:abstractNumId w:val="30"/>
-  </w:num>
-  <w:num w:numId="9" w16cid:durableId="344526689">
-    <w:abstractNumId w:val="37"/>
-  </w:num>
-  <w:num w:numId="10" w16cid:durableId="1922329618">
-    <w:abstractNumId w:val="12"/>
-  </w:num>
-  <w:num w:numId="11" w16cid:durableId="1444616617">
-    <w:abstractNumId w:val="7"/>
-  </w:num>
-  <w:num w:numId="12" w16cid:durableId="1298876730">
-    <w:abstractNumId w:val="47"/>
-  </w:num>
-  <w:num w:numId="13" w16cid:durableId="1699045427">
+  <w:num w:numId="17" w16cid:durableId="1745027628">
     <w:abstractNumId w:val="16"/>
   </w:num>
-  <w:num w:numId="14" w16cid:durableId="1729065253">
-    <w:abstractNumId w:val="33"/>
-  </w:num>
-  <w:num w:numId="15" w16cid:durableId="535389512">
-    <w:abstractNumId w:val="21"/>
-  </w:num>
-  <w:num w:numId="16" w16cid:durableId="1703700987">
-    <w:abstractNumId w:val="27"/>
-  </w:num>
-  <w:num w:numId="17" w16cid:durableId="816537280">
-    <w:abstractNumId w:val="3"/>
-  </w:num>
-  <w:num w:numId="18" w16cid:durableId="793330331">
-    <w:abstractNumId w:val="42"/>
-  </w:num>
-  <w:num w:numId="19" w16cid:durableId="749697161">
-    <w:abstractNumId w:val="41"/>
-  </w:num>
-  <w:num w:numId="20" w16cid:durableId="49697123">
-    <w:abstractNumId w:val="24"/>
-  </w:num>
-  <w:num w:numId="21" w16cid:durableId="1840578758">
-    <w:abstractNumId w:val="45"/>
-  </w:num>
-  <w:num w:numId="22" w16cid:durableId="1865943294">
-    <w:abstractNumId w:val="32"/>
-  </w:num>
-  <w:num w:numId="23" w16cid:durableId="684750079">
-    <w:abstractNumId w:val="34"/>
-  </w:num>
-  <w:num w:numId="24" w16cid:durableId="2046251259">
-    <w:abstractNumId w:val="15"/>
-  </w:num>
-  <w:num w:numId="25" w16cid:durableId="5641253">
-    <w:abstractNumId w:val="20"/>
-  </w:num>
-  <w:num w:numId="26" w16cid:durableId="1157648401">
-    <w:abstractNumId w:val="26"/>
-    <w:lvlOverride w:ilvl="0">
-      <w:startOverride w:val="1"/>
-    </w:lvlOverride>
-    <w:lvlOverride w:ilvl="1">
-      <w:startOverride w:val="1"/>
-    </w:lvlOverride>
-    <w:lvlOverride w:ilvl="2">
-      <w:startOverride w:val="1"/>
-    </w:lvlOverride>
-    <w:lvlOverride w:ilvl="3">
-      <w:startOverride w:val="1"/>
-    </w:lvlOverride>
-    <w:lvlOverride w:ilvl="4">
-      <w:startOverride w:val="1"/>
-    </w:lvlOverride>
-    <w:lvlOverride w:ilvl="5">
-      <w:startOverride w:val="1"/>
-    </w:lvlOverride>
-    <w:lvlOverride w:ilvl="6">
-      <w:startOverride w:val="1"/>
-    </w:lvlOverride>
-    <w:lvlOverride w:ilvl="7">
-      <w:startOverride w:val="1"/>
-    </w:lvlOverride>
-    <w:lvlOverride w:ilvl="8">
-      <w:startOverride w:val="1"/>
-    </w:lvlOverride>
-  </w:num>
-  <w:num w:numId="27" w16cid:durableId="751387541">
-    <w:abstractNumId w:val="31"/>
-  </w:num>
-  <w:num w:numId="28" w16cid:durableId="1612935430">
-    <w:abstractNumId w:val="44"/>
-  </w:num>
-  <w:num w:numId="29" w16cid:durableId="2083867500">
-    <w:abstractNumId w:val="29"/>
-  </w:num>
-  <w:num w:numId="30" w16cid:durableId="188833411">
-    <w:abstractNumId w:val="35"/>
-  </w:num>
-  <w:num w:numId="31" w16cid:durableId="649554557">
-    <w:abstractNumId w:val="43"/>
-  </w:num>
-  <w:num w:numId="32" w16cid:durableId="2037343717">
-    <w:abstractNumId w:val="51"/>
-  </w:num>
-  <w:num w:numId="33" w16cid:durableId="1025985581">
-    <w:abstractNumId w:val="25"/>
-  </w:num>
-  <w:num w:numId="34" w16cid:durableId="1973559908">
-    <w:abstractNumId w:val="38"/>
-  </w:num>
-  <w:num w:numId="35" w16cid:durableId="221525827">
-    <w:abstractNumId w:val="10"/>
-  </w:num>
-  <w:num w:numId="36" w16cid:durableId="1350372827">
-    <w:abstractNumId w:val="17"/>
-  </w:num>
-  <w:num w:numId="37" w16cid:durableId="1004698686">
-    <w:abstractNumId w:val="13"/>
-  </w:num>
-  <w:num w:numId="38" w16cid:durableId="1082874319">
-    <w:abstractNumId w:val="39"/>
-  </w:num>
-  <w:num w:numId="39" w16cid:durableId="1968002738">
-    <w:abstractNumId w:val="18"/>
-  </w:num>
-  <w:num w:numId="40" w16cid:durableId="488206224">
-    <w:abstractNumId w:val="19"/>
-  </w:num>
-  <w:num w:numId="41" w16cid:durableId="1017537618">
-    <w:abstractNumId w:val="50"/>
-  </w:num>
-  <w:num w:numId="42" w16cid:durableId="1247767569">
-    <w:abstractNumId w:val="28"/>
-  </w:num>
-  <w:num w:numId="43" w16cid:durableId="2053531401">
-    <w:abstractNumId w:val="1"/>
-  </w:num>
-  <w:num w:numId="44" w16cid:durableId="431978094">
-    <w:abstractNumId w:val="22"/>
-  </w:num>
-  <w:num w:numId="45" w16cid:durableId="1572538855">
-    <w:abstractNumId w:val="8"/>
-  </w:num>
-  <w:num w:numId="46" w16cid:durableId="1386221585">
-    <w:abstractNumId w:val="4"/>
-  </w:num>
-  <w:num w:numId="47" w16cid:durableId="194931068">
-    <w:abstractNumId w:val="2"/>
-  </w:num>
-  <w:num w:numId="48" w16cid:durableId="431363578">
-    <w:abstractNumId w:val="36"/>
-  </w:num>
-  <w:num w:numId="49" w16cid:durableId="777454527">
-    <w:abstractNumId w:val="40"/>
-  </w:num>
-  <w:num w:numId="50" w16cid:durableId="1063678750">
-    <w:abstractNumId w:val="11"/>
-  </w:num>
-  <w:num w:numId="51" w16cid:durableId="661354814">
-    <w:abstractNumId w:val="23"/>
-  </w:num>
-  <w:num w:numId="52" w16cid:durableId="1508641793">
-    <w:abstractNumId w:val="14"/>
-  </w:num>
-  <w:num w:numId="53" w16cid:durableId="1745027628">
-    <w:abstractNumId w:val="49"/>
-  </w:num>
-  <w:numIdMacAtCleanup w:val="8"/>
+  <w:numIdMacAtCleanup w:val="17"/>
 </w:numbering>
 </file>
 
@@ -12209,6 +8270,8 @@
     <w:name w:val="Titre 8 Car"/>
     <w:basedOn w:val="Policepardfaut"/>
     <w:link w:val="Titre8"/>
+    <w:uiPriority w:val="9"/>
+    <w:semiHidden/>
     <w:rsid w:val="00961674"/>
     <w:rPr>
       <w:rFonts w:asciiTheme="majorHAnsi" w:eastAsiaTheme="majorEastAsia" w:hAnsiTheme="majorHAnsi" w:cstheme="majorBidi"/>
@@ -12271,7 +8334,7 @@
     <w:rsid w:val="00F02814"/>
     <w:pPr>
       <w:numPr>
-        <w:numId w:val="7"/>
+        <w:numId w:val="2"/>
       </w:numPr>
     </w:pPr>
     <w:rPr>
@@ -12328,7 +8391,7 @@
     <w:rsid w:val="00B847F1"/>
     <w:pPr>
       <w:numPr>
-        <w:numId w:val="29"/>
+        <w:numId w:val="4"/>
       </w:numPr>
       <w:spacing w:line="240" w:lineRule="auto"/>
     </w:pPr>

--- a/SujetsApplicationsPedagogiques/Sujets_From_Rapports.docx
+++ b/SujetsApplicationsPedagogiques/Sujets_From_Rapports.docx
@@ -4301,255 +4301,6 @@
         </w:rPr>
       </w:pPr>
     </w:p>
-    <w:p/>
-    <w:p>
-      <w:pPr>
-        <w:shd w:val="clear" w:color="auto" w:fill="17365D" w:themeFill="text2" w:themeFillShade="BF"/>
-        <w:jc w:val="center"/>
-        <w:rPr>
-          <w:b/>
-          <w:bCs/>
-          <w:sz w:val="24"/>
-          <w:szCs w:val="28"/>
-        </w:rPr>
-      </w:pPr>
-      <w:r>
-        <w:rPr>
-          <w:b/>
-          <w:bCs/>
-          <w:sz w:val="24"/>
-          <w:szCs w:val="28"/>
-        </w:rPr>
-        <w:t>PHASE</w:t>
-      </w:r>
-      <w:r>
-        <w:rPr>
-          <w:b/>
-          <w:bCs/>
-          <w:sz w:val="24"/>
-          <w:szCs w:val="28"/>
-        </w:rPr>
-        <w:t xml:space="preserve"> </w:t>
-      </w:r>
-      <w:r>
-        <w:rPr>
-          <w:b/>
-          <w:bCs/>
-          <w:sz w:val="24"/>
-          <w:szCs w:val="28"/>
-        </w:rPr>
-        <w:t>2</w:t>
-      </w:r>
-      <w:r>
-        <w:rPr>
-          <w:b/>
-          <w:bCs/>
-          <w:sz w:val="24"/>
-          <w:szCs w:val="28"/>
-        </w:rPr>
-        <w:t> </w:t>
-      </w:r>
-    </w:p>
-    <w:p>
-      <w:pPr>
-        <w:shd w:val="clear" w:color="auto" w:fill="17365D" w:themeFill="text2" w:themeFillShade="BF"/>
-        <w:jc w:val="center"/>
-        <w:rPr>
-          <w:b/>
-          <w:bCs/>
-          <w:sz w:val="32"/>
-          <w:szCs w:val="36"/>
-        </w:rPr>
-      </w:pPr>
-      <w:r>
-        <w:rPr>
-          <w:sz w:val="24"/>
-          <w:szCs w:val="28"/>
-        </w:rPr>
-        <w:t>Préparation de l’exposé (durée : 1h00)</w:t>
-      </w:r>
-    </w:p>
-    <w:p/>
-    <w:p>
-      <w:pPr>
-        <w:spacing w:after="200"/>
-        <w:rPr>
-          <w:szCs w:val="20"/>
-          <w:highlight w:val="yellow"/>
-        </w:rPr>
-      </w:pPr>
-      <w:r>
-        <w:rPr>
-          <w:szCs w:val="20"/>
-        </w:rPr>
-        <w:t>Le candidat prépare et termine la présentation qu’il effectuera devant le jury. Durant cette phase</w:t>
-      </w:r>
-      <w:r>
-        <w:rPr>
-          <w:szCs w:val="20"/>
-        </w:rPr>
-        <w:t xml:space="preserve"> </w:t>
-      </w:r>
-      <w:r>
-        <w:rPr>
-          <w:szCs w:val="20"/>
-        </w:rPr>
-        <w:t>de préparation de l’exposé, le candidat n’a plus accès au système pluri technologique, support</w:t>
-      </w:r>
-      <w:r>
-        <w:rPr>
-          <w:szCs w:val="20"/>
-        </w:rPr>
-        <w:t xml:space="preserve"> </w:t>
-      </w:r>
-      <w:r>
-        <w:rPr>
-          <w:szCs w:val="20"/>
-        </w:rPr>
-        <w:t>de l’activité pratique et aux logiciels de simulation. Le candidat conserve cependant à sa</w:t>
-      </w:r>
-      <w:r>
-        <w:rPr>
-          <w:szCs w:val="20"/>
-        </w:rPr>
-        <w:t xml:space="preserve"> </w:t>
-      </w:r>
-      <w:r>
-        <w:rPr>
-          <w:szCs w:val="20"/>
-        </w:rPr>
-        <w:t>disposition l’ensemble des ressources associées au sujet. Il dispose d’un poste informatique</w:t>
-      </w:r>
-      <w:r>
-        <w:rPr>
-          <w:szCs w:val="20"/>
-        </w:rPr>
-        <w:t xml:space="preserve"> </w:t>
-      </w:r>
-      <w:r>
-        <w:rPr>
-          <w:szCs w:val="20"/>
-        </w:rPr>
-        <w:t>doté des logiciels courants de bureautique et de ses résultats obtenus lors de la phase 1</w:t>
-      </w:r>
-      <w:r>
-        <w:rPr>
-          <w:szCs w:val="20"/>
-        </w:rPr>
-        <w:t>.</w:t>
-      </w:r>
-    </w:p>
-    <w:p>
-      <w:bookmarkStart w:id="1" w:name="_Hlk70367136"/>
-    </w:p>
-    <w:p>
-      <w:pPr>
-        <w:shd w:val="clear" w:color="auto" w:fill="17365D" w:themeFill="text2" w:themeFillShade="BF"/>
-        <w:jc w:val="center"/>
-        <w:rPr>
-          <w:b/>
-          <w:bCs/>
-          <w:sz w:val="24"/>
-          <w:szCs w:val="28"/>
-        </w:rPr>
-      </w:pPr>
-      <w:r>
-        <w:rPr>
-          <w:b/>
-          <w:bCs/>
-          <w:sz w:val="24"/>
-          <w:szCs w:val="28"/>
-        </w:rPr>
-        <w:t>PHASE</w:t>
-      </w:r>
-      <w:r>
-        <w:rPr>
-          <w:b/>
-          <w:bCs/>
-          <w:sz w:val="24"/>
-          <w:szCs w:val="28"/>
-        </w:rPr>
-        <w:t xml:space="preserve"> </w:t>
-      </w:r>
-      <w:r>
-        <w:rPr>
-          <w:b/>
-          <w:bCs/>
-          <w:sz w:val="24"/>
-          <w:szCs w:val="28"/>
-        </w:rPr>
-        <w:t>3</w:t>
-      </w:r>
-    </w:p>
-    <w:p>
-      <w:pPr>
-        <w:shd w:val="clear" w:color="auto" w:fill="17365D" w:themeFill="text2" w:themeFillShade="BF"/>
-        <w:jc w:val="center"/>
-        <w:rPr>
-          <w:b/>
-          <w:bCs/>
-          <w:sz w:val="32"/>
-          <w:szCs w:val="36"/>
-        </w:rPr>
-      </w:pPr>
-      <w:r>
-        <w:rPr>
-          <w:sz w:val="24"/>
-          <w:szCs w:val="28"/>
-        </w:rPr>
-        <w:t>Présentation des travaux</w:t>
-      </w:r>
-      <w:r>
-        <w:rPr>
-          <w:sz w:val="24"/>
-          <w:szCs w:val="28"/>
-        </w:rPr>
-        <w:t xml:space="preserve"> (durée : 1h00)</w:t>
-      </w:r>
-    </w:p>
-    <w:p>
-      <w:r>
-        <w:t>L’exposé oral, d’une durée maximale de 30 minutes, comporte :</w:t>
-      </w:r>
-    </w:p>
-    <w:p>
-      <w:pPr>
-        <w:pStyle w:val="Paragraphedeliste"/>
-        <w:numPr>
-          <w:ilvl w:val="0"/>
-          <w:numId w:val="3"/>
-        </w:numPr>
-      </w:pPr>
-      <w:r>
-        <w:t>la présentation de la séquence de formation dont le contexte pédagogique est imposé (durée indicative de 15 minutes) ;</w:t>
-      </w:r>
-    </w:p>
-    <w:p>
-      <w:pPr>
-        <w:pStyle w:val="Paragraphedeliste"/>
-        <w:numPr>
-          <w:ilvl w:val="0"/>
-          <w:numId w:val="3"/>
-        </w:numPr>
-      </w:pPr>
-      <w:r>
-        <w:t>la présentation de la pertinence du support par rapport à la séquence pédagogique imposée (5 minutes) ;</w:t>
-      </w:r>
-    </w:p>
-    <w:p>
-      <w:pPr>
-        <w:pStyle w:val="Paragraphedeliste"/>
-        <w:numPr>
-          <w:ilvl w:val="0"/>
-          <w:numId w:val="3"/>
-        </w:numPr>
-      </w:pPr>
-      <w:r>
-        <w:t>la présentation de la séance à caractère expérimentale envisagée dans le cadre de la séquence pédagogique exposée (10 minutes).</w:t>
-      </w:r>
-    </w:p>
-    <w:p/>
-    <w:bookmarkEnd w:id="1"/>
     <w:p/>
     <w:sectPr>
       <w:headerReference w:type="default" r:id="rId22"/>
